--- a/doc/mollana-cheatsheet.docx
+++ b/doc/mollana-cheatsheet.docx
@@ -53,519 +53,12 @@
             </w:pPr>
             <w:r>
               <w:rPr>
-                <w:rFonts w:ascii="Droid Arabic Naskh" w:hAnsi="Droid Arabic Naskh" w:cs="Times New Roman"/>
-                <w:sz w:val="24"/>
-                <w:szCs w:val="24"/>
-                <w:rtl/>
-              </w:rPr>
-              <w:t>ـؔ</w:t>
-            </w:r>
-          </w:p>
-        </w:tc>
-        <w:tc>
-          <w:tcPr>
-            <w:tcW w:w="2160" w:type="dxa"/>
-            <w:tcBorders>
-              <w:top w:val="single" w:sz="4" w:space="0" w:color="000000" w:themeColor="text1"/>
-              <w:bottom w:val="single" w:sz="4" w:space="0" w:color="000000" w:themeColor="text1"/>
-              <w:right w:val="nil"/>
-            </w:tcBorders>
-            <w:vAlign w:val="center"/>
-          </w:tcPr>
-          <w:p>
-            <w:pPr>
-              <w:rPr>
-                <w:rFonts w:ascii="Palatino Linotype" w:hAnsi="Palatino Linotype"/>
-                <w:sz w:val="28"/>
-                <w:szCs w:val="28"/>
-              </w:rPr>
-            </w:pPr>
-            <w:r>
-              <w:rPr>
-                <w:rFonts w:ascii="Palatino Linotype" w:hAnsi="Palatino Linotype"/>
-                <w:sz w:val="28"/>
-                <w:szCs w:val="28"/>
-              </w:rPr>
-              <w:t>|TKH</w:t>
-            </w:r>
-          </w:p>
-        </w:tc>
-        <w:tc>
-          <w:tcPr>
-            <w:tcW w:w="270" w:type="dxa"/>
-            <w:tcBorders>
-              <w:top w:val="nil"/>
-              <w:left w:val="nil"/>
-              <w:bottom w:val="nil"/>
-              <w:right w:val="single" w:sz="4" w:space="0" w:color="000000" w:themeColor="text1"/>
-            </w:tcBorders>
-          </w:tcPr>
-          <w:p>
-            <w:pPr>
-              <w:rPr>
-                <w:rFonts w:ascii="Palatino Linotype" w:hAnsi="Palatino Linotype"/>
-                <w:sz w:val="28"/>
-                <w:szCs w:val="28"/>
-              </w:rPr>
-            </w:pPr>
-          </w:p>
-        </w:tc>
-        <w:tc>
-          <w:tcPr>
-            <w:tcW w:w="2250" w:type="dxa"/>
-            <w:gridSpan w:val="3"/>
-            <w:tcBorders>
-              <w:top w:val="single" w:sz="4" w:space="0" w:color="000000" w:themeColor="text1"/>
-              <w:left w:val="single" w:sz="4" w:space="0" w:color="000000" w:themeColor="text1"/>
-              <w:bottom w:val="single" w:sz="4" w:space="0" w:color="000000" w:themeColor="text1"/>
-              <w:right w:val="single" w:sz="4" w:space="0" w:color="000000" w:themeColor="text1"/>
-            </w:tcBorders>
-            <w:vAlign w:val="center"/>
-          </w:tcPr>
-          <w:p>
-            <w:pPr>
-              <w:jc w:val="center"/>
-              <w:rPr>
-                <w:rFonts w:ascii="Palatino Linotype" w:hAnsi="Palatino Linotype"/>
-                <w:i/>
-                <w:iCs/>
-                <w:sz w:val="28"/>
-                <w:szCs w:val="28"/>
-              </w:rPr>
-            </w:pPr>
-            <w:r>
-              <w:rPr>
-                <w:rFonts w:ascii="Palatino Linotype" w:hAnsi="Palatino Linotype"/>
-                <w:i/>
-                <w:iCs/>
-                <w:sz w:val="28"/>
-                <w:szCs w:val="28"/>
-              </w:rPr>
-              <w:t>numbers</w:t>
-            </w:r>
-          </w:p>
-        </w:tc>
-        <w:tc>
-          <w:tcPr>
-            <w:tcW w:w="360" w:type="dxa"/>
-            <w:tcBorders>
-              <w:top w:val="nil"/>
-              <w:left w:val="single" w:sz="4" w:space="0" w:color="000000" w:themeColor="text1"/>
-              <w:bottom w:val="nil"/>
-              <w:right w:val="nil"/>
-            </w:tcBorders>
-          </w:tcPr>
-          <w:p>
-            <w:pPr>
-              <w:rPr>
-                <w:rFonts w:ascii="Palatino Linotype" w:hAnsi="Palatino Linotype"/>
-                <w:sz w:val="28"/>
-                <w:szCs w:val="28"/>
-              </w:rPr>
-            </w:pPr>
-          </w:p>
-        </w:tc>
-        <w:tc>
-          <w:tcPr>
-            <w:tcW w:w="1080" w:type="dxa"/>
-            <w:tcBorders>
-              <w:top w:val="single" w:sz="4" w:space="0" w:color="000000" w:themeColor="text1"/>
-              <w:left w:val="nil"/>
-              <w:bottom w:val="single" w:sz="4" w:space="0" w:color="000000" w:themeColor="text1"/>
-              <w:right w:val="single" w:sz="4" w:space="0" w:color="000000" w:themeColor="text1"/>
-            </w:tcBorders>
-            <w:vAlign w:val="center"/>
-          </w:tcPr>
-          <w:p>
-            <w:pPr>
-              <w:jc w:val="right"/>
-              <w:rPr>
-                <w:rFonts w:ascii="Jameel Noori Nastaleeq" w:hAnsi="Jameel Noori Nastaleeq" w:cs="Jameel Noori Nastaleeq"/>
-                <w:sz w:val="28"/>
-                <w:szCs w:val="28"/>
-              </w:rPr>
-            </w:pPr>
-            <w:r>
-              <w:rPr>
-                <w:rFonts w:ascii="Jameel Noori Nastaleeq" w:hAnsi="Jameel Noori Nastaleeq" w:cs="Jameel Noori Nastaleeq"/>
-                <w:sz w:val="28"/>
-                <w:szCs w:val="28"/>
-                <w:rtl/>
-              </w:rPr>
-              <w:t>ق</w:t>
-            </w:r>
-          </w:p>
-        </w:tc>
-        <w:tc>
-          <w:tcPr>
-            <w:tcW w:w="1080" w:type="dxa"/>
-            <w:tcBorders>
-              <w:top w:val="single" w:sz="4" w:space="0" w:color="000000" w:themeColor="text1"/>
-              <w:left w:val="single" w:sz="4" w:space="0" w:color="000000" w:themeColor="text1"/>
-              <w:bottom w:val="single" w:sz="4" w:space="0" w:color="000000" w:themeColor="text1"/>
-              <w:right w:val="nil"/>
-            </w:tcBorders>
-            <w:vAlign w:val="center"/>
-          </w:tcPr>
-          <w:p>
-            <w:pPr>
-              <w:rPr>
-                <w:rFonts w:ascii="Palatino Linotype" w:hAnsi="Palatino Linotype"/>
-                <w:sz w:val="28"/>
-                <w:szCs w:val="28"/>
-              </w:rPr>
-            </w:pPr>
-            <w:r>
-              <w:rPr>
-                <w:rFonts w:ascii="Palatino Linotype" w:hAnsi="Palatino Linotype"/>
-                <w:sz w:val="28"/>
-                <w:szCs w:val="28"/>
-              </w:rPr>
-              <w:t>q</w:t>
-            </w:r>
-          </w:p>
-        </w:tc>
-        <w:tc>
-          <w:tcPr>
-            <w:tcW w:w="360" w:type="dxa"/>
-            <w:tcBorders>
-              <w:top w:val="nil"/>
-              <w:left w:val="nil"/>
-              <w:bottom w:val="nil"/>
-              <w:right w:val="single" w:sz="4" w:space="0" w:color="000000" w:themeColor="text1"/>
-            </w:tcBorders>
-          </w:tcPr>
-          <w:p/>
-        </w:tc>
-        <w:tc>
-          <w:tcPr>
-            <w:tcW w:w="1890" w:type="dxa"/>
-            <w:gridSpan w:val="2"/>
-            <w:tcBorders>
-              <w:left w:val="single" w:sz="4" w:space="0" w:color="000000" w:themeColor="text1"/>
-              <w:bottom w:val="single" w:sz="4" w:space="0" w:color="000000" w:themeColor="text1"/>
-            </w:tcBorders>
-            <w:vAlign w:val="center"/>
-          </w:tcPr>
-          <w:p>
-            <w:pPr>
-              <w:spacing w:before="120" w:after="120"/>
-              <w:jc w:val="center"/>
-              <w:rPr>
-                <w:rFonts w:ascii="Palatino Linotype" w:hAnsi="Palatino Linotype"/>
-                <w:i/>
-                <w:iCs/>
-                <w:sz w:val="28"/>
-                <w:szCs w:val="28"/>
-              </w:rPr>
-            </w:pPr>
-            <w:r>
-              <w:rPr>
-                <w:rFonts w:ascii="Palatino Linotype" w:hAnsi="Palatino Linotype"/>
-                <w:i/>
-                <w:iCs/>
-                <w:sz w:val="28"/>
-                <w:szCs w:val="28"/>
-              </w:rPr>
-              <w:t>alphabets</w:t>
-            </w:r>
-          </w:p>
-        </w:tc>
-      </w:tr>
-      <w:tr>
-        <w:tc>
-          <w:tcPr>
-            <w:tcW w:w="3420" w:type="dxa"/>
-            <w:gridSpan w:val="2"/>
-            <w:tcBorders>
-              <w:top w:val="single" w:sz="4" w:space="0" w:color="000000" w:themeColor="text1"/>
-              <w:left w:val="single" w:sz="4" w:space="0" w:color="000000" w:themeColor="text1"/>
-              <w:bottom w:val="single" w:sz="4" w:space="0" w:color="000000" w:themeColor="text1"/>
-              <w:right w:val="single" w:sz="4" w:space="0" w:color="000000" w:themeColor="text1"/>
-            </w:tcBorders>
-            <w:vAlign w:val="center"/>
-          </w:tcPr>
-          <w:p>
-            <w:pPr>
-              <w:jc w:val="center"/>
-              <w:rPr>
-                <w:rFonts w:ascii="Palatino Linotype" w:hAnsi="Palatino Linotype"/>
-                <w:i/>
-                <w:iCs/>
-                <w:sz w:val="28"/>
-                <w:szCs w:val="28"/>
-              </w:rPr>
-            </w:pPr>
-            <w:r>
-              <w:rPr>
-                <w:rFonts w:ascii="Palatino Linotype" w:hAnsi="Palatino Linotype"/>
-                <w:i/>
-                <w:iCs/>
-                <w:sz w:val="28"/>
-                <w:szCs w:val="28"/>
-              </w:rPr>
-              <w:t>markers</w:t>
-            </w:r>
-          </w:p>
-        </w:tc>
-        <w:tc>
-          <w:tcPr>
-            <w:tcW w:w="270" w:type="dxa"/>
-            <w:tcBorders>
-              <w:top w:val="nil"/>
-              <w:left w:val="single" w:sz="4" w:space="0" w:color="000000" w:themeColor="text1"/>
-              <w:bottom w:val="nil"/>
-              <w:right w:val="nil"/>
-            </w:tcBorders>
-          </w:tcPr>
-          <w:p>
-            <w:pPr>
-              <w:rPr>
-                <w:rFonts w:ascii="Palatino Linotype" w:hAnsi="Palatino Linotype"/>
-                <w:sz w:val="28"/>
-                <w:szCs w:val="28"/>
-              </w:rPr>
-            </w:pPr>
-          </w:p>
-        </w:tc>
-        <w:tc>
-          <w:tcPr>
-            <w:tcW w:w="965" w:type="dxa"/>
-            <w:tcBorders>
-              <w:top w:val="single" w:sz="4" w:space="0" w:color="000000" w:themeColor="text1"/>
-              <w:left w:val="nil"/>
-            </w:tcBorders>
-            <w:vAlign w:val="center"/>
-          </w:tcPr>
-          <w:p>
-            <w:pPr>
-              <w:jc w:val="right"/>
-              <w:rPr>
-                <w:rFonts w:ascii="Jameel Noori Nastaleeq" w:hAnsi="Jameel Noori Nastaleeq" w:cs="Jameel Noori Nastaleeq"/>
-                <w:sz w:val="28"/>
-                <w:szCs w:val="28"/>
-              </w:rPr>
-            </w:pPr>
-            <w:r>
-              <w:rPr>
-                <w:rFonts w:ascii="Jameel Noori Nastaleeq" w:hAnsi="Jameel Noori Nastaleeq" w:cs="Jameel Noori Nastaleeq"/>
-                <w:sz w:val="28"/>
-                <w:szCs w:val="28"/>
-                <w:rtl/>
-                <w:lang w:bidi="fa-IR"/>
-              </w:rPr>
-              <w:t>۰</w:t>
-            </w:r>
-          </w:p>
-        </w:tc>
-        <w:tc>
-          <w:tcPr>
-            <w:tcW w:w="1285" w:type="dxa"/>
-            <w:gridSpan w:val="2"/>
-            <w:tcBorders>
-              <w:top w:val="single" w:sz="4" w:space="0" w:color="000000" w:themeColor="text1"/>
-              <w:right w:val="nil"/>
-            </w:tcBorders>
-            <w:vAlign w:val="center"/>
-          </w:tcPr>
-          <w:p>
-            <w:pPr>
-              <w:rPr>
-                <w:rFonts w:ascii="Palatino Linotype" w:hAnsi="Palatino Linotype"/>
-                <w:sz w:val="28"/>
-                <w:szCs w:val="28"/>
-              </w:rPr>
-            </w:pPr>
-            <w:r>
-              <w:rPr>
-                <w:rFonts w:ascii="Palatino Linotype" w:hAnsi="Palatino Linotype"/>
-                <w:sz w:val="28"/>
-                <w:szCs w:val="28"/>
-              </w:rPr>
-              <w:t>0</w:t>
-            </w:r>
-          </w:p>
-        </w:tc>
-        <w:tc>
-          <w:tcPr>
-            <w:tcW w:w="360" w:type="dxa"/>
-            <w:tcBorders>
-              <w:top w:val="nil"/>
-              <w:left w:val="nil"/>
-              <w:bottom w:val="nil"/>
-              <w:right w:val="nil"/>
-            </w:tcBorders>
-          </w:tcPr>
-          <w:p>
-            <w:pPr>
-              <w:rPr>
-                <w:rFonts w:ascii="Palatino Linotype" w:hAnsi="Palatino Linotype"/>
-                <w:sz w:val="28"/>
-                <w:szCs w:val="28"/>
-              </w:rPr>
-            </w:pPr>
-          </w:p>
-        </w:tc>
-        <w:tc>
-          <w:tcPr>
-            <w:tcW w:w="1080" w:type="dxa"/>
-            <w:tcBorders>
-              <w:top w:val="single" w:sz="4" w:space="0" w:color="000000" w:themeColor="text1"/>
-              <w:left w:val="nil"/>
-              <w:bottom w:val="single" w:sz="4" w:space="0" w:color="000000" w:themeColor="text1"/>
-              <w:right w:val="single" w:sz="4" w:space="0" w:color="000000" w:themeColor="text1"/>
-            </w:tcBorders>
-            <w:vAlign w:val="center"/>
-          </w:tcPr>
-          <w:p>
-            <w:pPr>
-              <w:jc w:val="right"/>
-              <w:rPr>
-                <w:rFonts w:ascii="Jameel Noori Nastaleeq" w:hAnsi="Jameel Noori Nastaleeq" w:cs="Jameel Noori Nastaleeq"/>
-                <w:sz w:val="28"/>
-                <w:szCs w:val="28"/>
-              </w:rPr>
-            </w:pPr>
-            <w:r>
-              <w:rPr>
-                <w:rFonts w:ascii="Jameel Noori Nastaleeq" w:hAnsi="Jameel Noori Nastaleeq" w:cs="Jameel Noori Nastaleeq"/>
-                <w:sz w:val="28"/>
-                <w:szCs w:val="28"/>
-                <w:rtl/>
-              </w:rPr>
-              <w:t>ك</w:t>
-            </w:r>
-          </w:p>
-        </w:tc>
-        <w:tc>
-          <w:tcPr>
-            <w:tcW w:w="1080" w:type="dxa"/>
-            <w:tcBorders>
-              <w:top w:val="single" w:sz="4" w:space="0" w:color="000000" w:themeColor="text1"/>
-              <w:left w:val="single" w:sz="4" w:space="0" w:color="000000" w:themeColor="text1"/>
-              <w:bottom w:val="single" w:sz="4" w:space="0" w:color="000000" w:themeColor="text1"/>
-              <w:right w:val="nil"/>
-            </w:tcBorders>
-            <w:vAlign w:val="center"/>
-          </w:tcPr>
-          <w:p>
-            <w:pPr>
-              <w:rPr>
-                <w:rFonts w:ascii="Palatino Linotype" w:hAnsi="Palatino Linotype"/>
-                <w:sz w:val="28"/>
-                <w:szCs w:val="28"/>
-              </w:rPr>
-            </w:pPr>
-            <w:r>
-              <w:rPr>
-                <w:rFonts w:ascii="Palatino Linotype" w:hAnsi="Palatino Linotype"/>
-                <w:sz w:val="28"/>
-                <w:szCs w:val="28"/>
-              </w:rPr>
-              <w:t>k</w:t>
-            </w:r>
-          </w:p>
-        </w:tc>
-        <w:tc>
-          <w:tcPr>
-            <w:tcW w:w="360" w:type="dxa"/>
-            <w:tcBorders>
-              <w:top w:val="nil"/>
-              <w:left w:val="nil"/>
-              <w:bottom w:val="nil"/>
-              <w:right w:val="nil"/>
-            </w:tcBorders>
-          </w:tcPr>
-          <w:p/>
-        </w:tc>
-        <w:tc>
-          <w:tcPr>
-            <w:tcW w:w="990" w:type="dxa"/>
-            <w:tcBorders>
-              <w:top w:val="single" w:sz="4" w:space="0" w:color="000000" w:themeColor="text1"/>
-              <w:left w:val="nil"/>
-              <w:bottom w:val="single" w:sz="4" w:space="0" w:color="000000" w:themeColor="text1"/>
-            </w:tcBorders>
-            <w:vAlign w:val="center"/>
-          </w:tcPr>
-          <w:p>
-            <w:pPr>
-              <w:jc w:val="right"/>
-              <w:rPr>
-                <w:rFonts w:ascii="Jameel Noori Nastaleeq" w:hAnsi="Jameel Noori Nastaleeq" w:cs="Jameel Noori Nastaleeq"/>
-                <w:sz w:val="28"/>
-                <w:szCs w:val="28"/>
-              </w:rPr>
-            </w:pPr>
-            <w:r>
-              <w:rPr>
-                <w:rFonts w:ascii="Jameel Noori Nastaleeq" w:hAnsi="Jameel Noori Nastaleeq" w:cs="Jameel Noori Nastaleeq"/>
-                <w:sz w:val="28"/>
-                <w:szCs w:val="28"/>
-                <w:rtl/>
-              </w:rPr>
-              <w:t>ا</w:t>
-            </w:r>
-          </w:p>
-        </w:tc>
-        <w:tc>
-          <w:tcPr>
-            <w:tcW w:w="900" w:type="dxa"/>
-            <w:tcBorders>
-              <w:top w:val="single" w:sz="4" w:space="0" w:color="000000" w:themeColor="text1"/>
-              <w:bottom w:val="single" w:sz="4" w:space="0" w:color="000000" w:themeColor="text1"/>
-              <w:right w:val="nil"/>
-            </w:tcBorders>
-            <w:vAlign w:val="center"/>
-          </w:tcPr>
-          <w:p>
-            <w:pPr>
-              <w:rPr>
-                <w:rFonts w:ascii="Palatino Linotype" w:hAnsi="Palatino Linotype"/>
-                <w:sz w:val="28"/>
-                <w:szCs w:val="28"/>
-              </w:rPr>
-            </w:pPr>
-            <w:r>
-              <w:rPr>
-                <w:rFonts w:ascii="Palatino Linotype" w:hAnsi="Palatino Linotype"/>
-                <w:sz w:val="28"/>
-                <w:szCs w:val="28"/>
-              </w:rPr>
-              <w:t>A</w:t>
-            </w:r>
-          </w:p>
-        </w:tc>
-      </w:tr>
-      <w:tr>
-        <w:tc>
-          <w:tcPr>
-            <w:tcW w:w="1260" w:type="dxa"/>
-            <w:tcBorders>
-              <w:top w:val="single" w:sz="4" w:space="0" w:color="000000" w:themeColor="text1"/>
-              <w:left w:val="nil"/>
-              <w:bottom w:val="single" w:sz="4" w:space="0" w:color="000000" w:themeColor="text1"/>
-              <w:right w:val="nil"/>
-            </w:tcBorders>
-            <w:vAlign w:val="center"/>
-          </w:tcPr>
-          <w:p>
-            <w:pPr>
-              <w:jc w:val="right"/>
-              <w:rPr>
                 <w:rFonts w:ascii="Droid Arabic Naskh" w:hAnsi="Droid Arabic Naskh" w:cs="Droid Arabic Naskh"/>
                 <w:sz w:val="24"/>
                 <w:szCs w:val="24"/>
-              </w:rPr>
-            </w:pPr>
-            <w:r>
-              <w:rPr>
-                <w:rFonts w:ascii="Droid Arabic Naskh" w:hAnsi="Droid Arabic Naskh" w:cs="Times New Roman"/>
-                <w:sz w:val="24"/>
-                <w:szCs w:val="24"/>
-                <w:rtl/>
-              </w:rPr>
-              <w:t>؁</w:t>
+                <w:rtl/>
+              </w:rPr>
+              <w:t>ـؔ</w:t>
             </w:r>
           </w:p>
         </w:tc>
@@ -593,7 +86,7 @@
                 <w:sz w:val="28"/>
                 <w:szCs w:val="28"/>
               </w:rPr>
-              <w:t>SANAH</w:t>
+              <w:t>|TKH</w:t>
             </w:r>
           </w:p>
         </w:tc>
@@ -604,6 +97,224 @@
               <w:top w:val="nil"/>
               <w:left w:val="nil"/>
               <w:bottom w:val="nil"/>
+              <w:right w:val="single" w:sz="4" w:space="0" w:color="000000" w:themeColor="text1"/>
+            </w:tcBorders>
+          </w:tcPr>
+          <w:p>
+            <w:pPr>
+              <w:rPr>
+                <w:rFonts w:ascii="Palatino Linotype" w:hAnsi="Palatino Linotype"/>
+                <w:sz w:val="28"/>
+                <w:szCs w:val="28"/>
+              </w:rPr>
+            </w:pPr>
+          </w:p>
+        </w:tc>
+        <w:tc>
+          <w:tcPr>
+            <w:tcW w:w="2250" w:type="dxa"/>
+            <w:gridSpan w:val="3"/>
+            <w:tcBorders>
+              <w:top w:val="single" w:sz="4" w:space="0" w:color="000000" w:themeColor="text1"/>
+              <w:left w:val="single" w:sz="4" w:space="0" w:color="000000" w:themeColor="text1"/>
+              <w:bottom w:val="single" w:sz="4" w:space="0" w:color="000000" w:themeColor="text1"/>
+              <w:right w:val="single" w:sz="4" w:space="0" w:color="000000" w:themeColor="text1"/>
+            </w:tcBorders>
+            <w:vAlign w:val="center"/>
+          </w:tcPr>
+          <w:p>
+            <w:pPr>
+              <w:jc w:val="center"/>
+              <w:rPr>
+                <w:rFonts w:ascii="Palatino Linotype" w:hAnsi="Palatino Linotype"/>
+                <w:i/>
+                <w:iCs/>
+                <w:sz w:val="28"/>
+                <w:szCs w:val="28"/>
+              </w:rPr>
+            </w:pPr>
+            <w:r>
+              <w:rPr>
+                <w:rFonts w:ascii="Palatino Linotype" w:hAnsi="Palatino Linotype"/>
+                <w:i/>
+                <w:iCs/>
+                <w:sz w:val="28"/>
+                <w:szCs w:val="28"/>
+              </w:rPr>
+              <w:t>numbers</w:t>
+            </w:r>
+          </w:p>
+        </w:tc>
+        <w:tc>
+          <w:tcPr>
+            <w:tcW w:w="360" w:type="dxa"/>
+            <w:tcBorders>
+              <w:top w:val="nil"/>
+              <w:left w:val="single" w:sz="4" w:space="0" w:color="000000" w:themeColor="text1"/>
+              <w:bottom w:val="nil"/>
+              <w:right w:val="nil"/>
+            </w:tcBorders>
+          </w:tcPr>
+          <w:p>
+            <w:pPr>
+              <w:rPr>
+                <w:rFonts w:ascii="Palatino Linotype" w:hAnsi="Palatino Linotype"/>
+                <w:sz w:val="28"/>
+                <w:szCs w:val="28"/>
+              </w:rPr>
+            </w:pPr>
+          </w:p>
+        </w:tc>
+        <w:tc>
+          <w:tcPr>
+            <w:tcW w:w="1080" w:type="dxa"/>
+            <w:tcBorders>
+              <w:top w:val="single" w:sz="4" w:space="0" w:color="000000" w:themeColor="text1"/>
+              <w:left w:val="nil"/>
+              <w:bottom w:val="single" w:sz="4" w:space="0" w:color="000000" w:themeColor="text1"/>
+              <w:right w:val="single" w:sz="4" w:space="0" w:color="000000" w:themeColor="text1"/>
+            </w:tcBorders>
+            <w:vAlign w:val="center"/>
+          </w:tcPr>
+          <w:p>
+            <w:pPr>
+              <w:jc w:val="right"/>
+              <w:rPr>
+                <w:rFonts w:ascii="Jameel Noori Nastaleeq" w:hAnsi="Jameel Noori Nastaleeq" w:cs="Jameel Noori Nastaleeq"/>
+                <w:sz w:val="28"/>
+                <w:szCs w:val="28"/>
+              </w:rPr>
+            </w:pPr>
+            <w:r>
+              <w:rPr>
+                <w:rFonts w:ascii="Jameel Noori Nastaleeq" w:hAnsi="Jameel Noori Nastaleeq" w:cs="Jameel Noori Nastaleeq"/>
+                <w:sz w:val="28"/>
+                <w:szCs w:val="28"/>
+                <w:rtl/>
+              </w:rPr>
+              <w:t>ق</w:t>
+            </w:r>
+          </w:p>
+        </w:tc>
+        <w:tc>
+          <w:tcPr>
+            <w:tcW w:w="1080" w:type="dxa"/>
+            <w:tcBorders>
+              <w:top w:val="single" w:sz="4" w:space="0" w:color="000000" w:themeColor="text1"/>
+              <w:left w:val="single" w:sz="4" w:space="0" w:color="000000" w:themeColor="text1"/>
+              <w:bottom w:val="single" w:sz="4" w:space="0" w:color="000000" w:themeColor="text1"/>
+              <w:right w:val="nil"/>
+            </w:tcBorders>
+            <w:vAlign w:val="center"/>
+          </w:tcPr>
+          <w:p>
+            <w:pPr>
+              <w:rPr>
+                <w:rFonts w:ascii="Palatino Linotype" w:hAnsi="Palatino Linotype"/>
+                <w:sz w:val="28"/>
+                <w:szCs w:val="28"/>
+              </w:rPr>
+            </w:pPr>
+            <w:r>
+              <w:rPr>
+                <w:rFonts w:ascii="Palatino Linotype" w:hAnsi="Palatino Linotype"/>
+                <w:sz w:val="28"/>
+                <w:szCs w:val="28"/>
+              </w:rPr>
+              <w:t>q</w:t>
+            </w:r>
+          </w:p>
+        </w:tc>
+        <w:tc>
+          <w:tcPr>
+            <w:tcW w:w="360" w:type="dxa"/>
+            <w:tcBorders>
+              <w:top w:val="nil"/>
+              <w:left w:val="nil"/>
+              <w:bottom w:val="nil"/>
+              <w:right w:val="single" w:sz="4" w:space="0" w:color="000000" w:themeColor="text1"/>
+            </w:tcBorders>
+          </w:tcPr>
+          <w:p/>
+        </w:tc>
+        <w:tc>
+          <w:tcPr>
+            <w:tcW w:w="1890" w:type="dxa"/>
+            <w:gridSpan w:val="2"/>
+            <w:tcBorders>
+              <w:left w:val="single" w:sz="4" w:space="0" w:color="000000" w:themeColor="text1"/>
+              <w:bottom w:val="single" w:sz="4" w:space="0" w:color="000000" w:themeColor="text1"/>
+            </w:tcBorders>
+            <w:vAlign w:val="center"/>
+          </w:tcPr>
+          <w:p>
+            <w:pPr>
+              <w:spacing w:before="120" w:after="120"/>
+              <w:jc w:val="center"/>
+              <w:rPr>
+                <w:rFonts w:ascii="Palatino Linotype" w:hAnsi="Palatino Linotype"/>
+                <w:i/>
+                <w:iCs/>
+                <w:sz w:val="28"/>
+                <w:szCs w:val="28"/>
+              </w:rPr>
+            </w:pPr>
+            <w:r>
+              <w:rPr>
+                <w:rFonts w:ascii="Palatino Linotype" w:hAnsi="Palatino Linotype"/>
+                <w:i/>
+                <w:iCs/>
+                <w:sz w:val="28"/>
+                <w:szCs w:val="28"/>
+              </w:rPr>
+              <w:t>alphabets</w:t>
+            </w:r>
+          </w:p>
+        </w:tc>
+      </w:tr>
+      <w:tr>
+        <w:tc>
+          <w:tcPr>
+            <w:tcW w:w="3420" w:type="dxa"/>
+            <w:gridSpan w:val="2"/>
+            <w:tcBorders>
+              <w:top w:val="single" w:sz="4" w:space="0" w:color="000000" w:themeColor="text1"/>
+              <w:left w:val="single" w:sz="4" w:space="0" w:color="000000" w:themeColor="text1"/>
+              <w:bottom w:val="single" w:sz="4" w:space="0" w:color="000000" w:themeColor="text1"/>
+              <w:right w:val="single" w:sz="4" w:space="0" w:color="000000" w:themeColor="text1"/>
+            </w:tcBorders>
+            <w:vAlign w:val="center"/>
+          </w:tcPr>
+          <w:p>
+            <w:pPr>
+              <w:jc w:val="center"/>
+              <w:rPr>
+                <w:rFonts w:ascii="Palatino Linotype" w:hAnsi="Palatino Linotype"/>
+                <w:i/>
+                <w:iCs/>
+                <w:sz w:val="28"/>
+                <w:szCs w:val="28"/>
+              </w:rPr>
+            </w:pPr>
+            <w:r>
+              <w:rPr>
+                <w:rFonts w:ascii="Palatino Linotype" w:hAnsi="Palatino Linotype"/>
+                <w:i/>
+                <w:iCs/>
+                <w:sz w:val="28"/>
+                <w:szCs w:val="28"/>
+              </w:rPr>
+              <w:t>markers</w:t>
+            </w:r>
+          </w:p>
+        </w:tc>
+        <w:tc>
+          <w:tcPr>
+            <w:tcW w:w="270" w:type="dxa"/>
+            <w:tcBorders>
+              <w:top w:val="nil"/>
+              <w:left w:val="single" w:sz="4" w:space="0" w:color="000000" w:themeColor="text1"/>
+              <w:bottom w:val="nil"/>
               <w:right w:val="nil"/>
             </w:tcBorders>
           </w:tcPr>
@@ -621,6 +332,7 @@
           <w:tcPr>
             <w:tcW w:w="965" w:type="dxa"/>
             <w:tcBorders>
+              <w:top w:val="single" w:sz="4" w:space="0" w:color="000000" w:themeColor="text1"/>
               <w:left w:val="nil"/>
             </w:tcBorders>
             <w:vAlign w:val="center"/>
@@ -642,7 +354,7 @@
                 <w:rtl/>
                 <w:lang w:bidi="fa-IR"/>
               </w:rPr>
-              <w:t>۱</w:t>
+              <w:t>۰</w:t>
             </w:r>
           </w:p>
         </w:tc>
@@ -651,25 +363,26 @@
             <w:tcW w:w="1285" w:type="dxa"/>
             <w:gridSpan w:val="2"/>
             <w:tcBorders>
-              <w:right w:val="nil"/>
-            </w:tcBorders>
-            <w:vAlign w:val="center"/>
-          </w:tcPr>
-          <w:p>
-            <w:pPr>
-              <w:rPr>
-                <w:rFonts w:ascii="Palatino Linotype" w:hAnsi="Palatino Linotype"/>
-                <w:sz w:val="28"/>
-                <w:szCs w:val="28"/>
-              </w:rPr>
-            </w:pPr>
-            <w:r>
-              <w:rPr>
-                <w:rFonts w:ascii="Palatino Linotype" w:hAnsi="Palatino Linotype"/>
-                <w:sz w:val="28"/>
-                <w:szCs w:val="28"/>
-              </w:rPr>
-              <w:t>1</w:t>
+              <w:top w:val="single" w:sz="4" w:space="0" w:color="000000" w:themeColor="text1"/>
+              <w:right w:val="nil"/>
+            </w:tcBorders>
+            <w:vAlign w:val="center"/>
+          </w:tcPr>
+          <w:p>
+            <w:pPr>
+              <w:rPr>
+                <w:rFonts w:ascii="Palatino Linotype" w:hAnsi="Palatino Linotype"/>
+                <w:sz w:val="28"/>
+                <w:szCs w:val="28"/>
+              </w:rPr>
+            </w:pPr>
+            <w:r>
+              <w:rPr>
+                <w:rFonts w:ascii="Palatino Linotype" w:hAnsi="Palatino Linotype"/>
+                <w:sz w:val="28"/>
+                <w:szCs w:val="28"/>
+              </w:rPr>
+              <w:t>0</w:t>
             </w:r>
           </w:p>
         </w:tc>
@@ -708,16 +421,16 @@
             <w:pPr>
               <w:jc w:val="right"/>
               <w:rPr>
-                <w:rFonts w:ascii="Droid Arabic Naskh" w:hAnsi="Droid Arabic Naskh" w:cs="Droid Arabic Naskh"/>
-                <w:sz w:val="28"/>
-                <w:szCs w:val="28"/>
-              </w:rPr>
-            </w:pPr>
-            <w:r>
-              <w:rPr>
-                <w:rFonts w:ascii="Droid Arabic Naskh" w:hAnsi="Droid Arabic Naskh" w:cs="Times New Roman"/>
-                <w:sz w:val="24"/>
-                <w:szCs w:val="24"/>
+                <w:rFonts w:ascii="Jameel Noori Nastaleeq" w:hAnsi="Jameel Noori Nastaleeq" w:cs="Jameel Noori Nastaleeq"/>
+                <w:sz w:val="28"/>
+                <w:szCs w:val="28"/>
+              </w:rPr>
+            </w:pPr>
+            <w:r>
+              <w:rPr>
+                <w:rFonts w:ascii="Jameel Noori Nastaleeq" w:hAnsi="Jameel Noori Nastaleeq" w:cs="Jameel Noori Nastaleeq"/>
+                <w:sz w:val="28"/>
+                <w:szCs w:val="28"/>
                 <w:rtl/>
               </w:rPr>
               <w:t>ك</w:t>
@@ -749,14 +462,6 @@
                 <w:sz w:val="28"/>
                 <w:szCs w:val="28"/>
               </w:rPr>
-              <w:t>‘</w:t>
-            </w:r>
-            <w:r>
-              <w:rPr>
-                <w:rFonts w:ascii="Palatino Linotype" w:hAnsi="Palatino Linotype"/>
-                <w:sz w:val="28"/>
-                <w:szCs w:val="28"/>
-              </w:rPr>
               <w:t>k</w:t>
             </w:r>
           </w:p>
@@ -799,15 +504,7 @@
                 <w:szCs w:val="28"/>
                 <w:rtl/>
               </w:rPr>
-              <w:t>آ</w:t>
-            </w:r>
-            <w:r>
-              <w:rPr>
-                <w:rFonts w:ascii="Jameel Noori Nastaleeq" w:hAnsi="Jameel Noori Nastaleeq" w:cs="Jameel Noori Nastaleeq"/>
-                <w:sz w:val="28"/>
-                <w:szCs w:val="28"/>
-              </w:rPr>
-              <w:t xml:space="preserve"> </w:t>
+              <w:t>ا</w:t>
             </w:r>
           </w:p>
         </w:tc>
@@ -835,7 +532,7 @@
                 <w:sz w:val="28"/>
                 <w:szCs w:val="28"/>
               </w:rPr>
-              <w:t>‘A</w:t>
+              <w:t>A</w:t>
             </w:r>
           </w:p>
         </w:tc>
@@ -848,7 +545,7 @@
               <w:top w:val="single" w:sz="4" w:space="0" w:color="000000" w:themeColor="text1"/>
               <w:left w:val="nil"/>
               <w:bottom w:val="single" w:sz="4" w:space="0" w:color="000000" w:themeColor="text1"/>
-              <w:right w:val="single" w:sz="4" w:space="0" w:color="000000" w:themeColor="text1"/>
+              <w:right w:val="nil"/>
             </w:tcBorders>
             <w:vAlign w:val="center"/>
           </w:tcPr>
@@ -863,300 +560,12 @@
             </w:pPr>
             <w:r>
               <w:rPr>
-                <w:rFonts w:ascii="Droid Arabic Naskh" w:hAnsi="Droid Arabic Naskh" w:cs="Times New Roman"/>
-                <w:sz w:val="24"/>
-                <w:szCs w:val="24"/>
-                <w:rtl/>
-              </w:rPr>
-              <w:t>؃</w:t>
-            </w:r>
-          </w:p>
-        </w:tc>
-        <w:tc>
-          <w:tcPr>
-            <w:tcW w:w="2160" w:type="dxa"/>
-            <w:tcBorders>
-              <w:top w:val="single" w:sz="4" w:space="0" w:color="000000" w:themeColor="text1"/>
-              <w:left w:val="single" w:sz="4" w:space="0" w:color="000000" w:themeColor="text1"/>
-              <w:bottom w:val="single" w:sz="4" w:space="0" w:color="000000" w:themeColor="text1"/>
-              <w:right w:val="nil"/>
-            </w:tcBorders>
-            <w:vAlign w:val="center"/>
-          </w:tcPr>
-          <w:p>
-            <w:pPr>
-              <w:rPr>
-                <w:rFonts w:ascii="Palatino Linotype" w:hAnsi="Palatino Linotype"/>
-                <w:sz w:val="28"/>
-                <w:szCs w:val="28"/>
-              </w:rPr>
-            </w:pPr>
-            <w:r>
-              <w:rPr>
-                <w:rFonts w:ascii="Palatino Linotype" w:hAnsi="Palatino Linotype"/>
-                <w:sz w:val="28"/>
-                <w:szCs w:val="28"/>
-              </w:rPr>
-              <w:t>SAFHA</w:t>
-            </w:r>
-          </w:p>
-        </w:tc>
-        <w:tc>
-          <w:tcPr>
-            <w:tcW w:w="270" w:type="dxa"/>
-            <w:tcBorders>
-              <w:top w:val="nil"/>
-              <w:left w:val="nil"/>
-              <w:bottom w:val="nil"/>
-              <w:right w:val="nil"/>
-            </w:tcBorders>
-          </w:tcPr>
-          <w:p>
-            <w:pPr>
-              <w:rPr>
-                <w:rFonts w:ascii="Palatino Linotype" w:hAnsi="Palatino Linotype"/>
-                <w:sz w:val="28"/>
-                <w:szCs w:val="28"/>
-              </w:rPr>
-            </w:pPr>
-          </w:p>
-        </w:tc>
-        <w:tc>
-          <w:tcPr>
-            <w:tcW w:w="965" w:type="dxa"/>
-            <w:tcBorders>
-              <w:left w:val="nil"/>
-            </w:tcBorders>
-            <w:vAlign w:val="center"/>
-          </w:tcPr>
-          <w:p>
-            <w:pPr>
-              <w:jc w:val="right"/>
-              <w:rPr>
-                <w:rFonts w:ascii="Jameel Noori Nastaleeq" w:hAnsi="Jameel Noori Nastaleeq" w:cs="Jameel Noori Nastaleeq"/>
-                <w:sz w:val="28"/>
-                <w:szCs w:val="28"/>
-              </w:rPr>
-            </w:pPr>
-            <w:r>
-              <w:rPr>
-                <w:rFonts w:ascii="Jameel Noori Nastaleeq" w:hAnsi="Jameel Noori Nastaleeq" w:cs="Jameel Noori Nastaleeq"/>
-                <w:sz w:val="28"/>
-                <w:szCs w:val="28"/>
-                <w:rtl/>
-                <w:lang w:bidi="fa-IR"/>
-              </w:rPr>
-              <w:t>۲</w:t>
-            </w:r>
-          </w:p>
-        </w:tc>
-        <w:tc>
-          <w:tcPr>
-            <w:tcW w:w="1285" w:type="dxa"/>
-            <w:gridSpan w:val="2"/>
-            <w:tcBorders>
-              <w:right w:val="nil"/>
-            </w:tcBorders>
-            <w:vAlign w:val="center"/>
-          </w:tcPr>
-          <w:p>
-            <w:pPr>
-              <w:rPr>
-                <w:rFonts w:ascii="Palatino Linotype" w:hAnsi="Palatino Linotype"/>
-                <w:sz w:val="28"/>
-                <w:szCs w:val="28"/>
-              </w:rPr>
-            </w:pPr>
-            <w:r>
-              <w:rPr>
-                <w:rFonts w:ascii="Palatino Linotype" w:hAnsi="Palatino Linotype"/>
-                <w:sz w:val="28"/>
-                <w:szCs w:val="28"/>
-              </w:rPr>
-              <w:t>2</w:t>
-            </w:r>
-          </w:p>
-        </w:tc>
-        <w:tc>
-          <w:tcPr>
-            <w:tcW w:w="360" w:type="dxa"/>
-            <w:tcBorders>
-              <w:top w:val="nil"/>
-              <w:left w:val="nil"/>
-              <w:bottom w:val="nil"/>
-              <w:right w:val="nil"/>
-            </w:tcBorders>
-          </w:tcPr>
-          <w:p>
-            <w:pPr>
-              <w:rPr>
-                <w:rFonts w:ascii="Palatino Linotype" w:hAnsi="Palatino Linotype"/>
-                <w:sz w:val="28"/>
-                <w:szCs w:val="28"/>
-              </w:rPr>
-            </w:pPr>
-          </w:p>
-        </w:tc>
-        <w:tc>
-          <w:tcPr>
-            <w:tcW w:w="1080" w:type="dxa"/>
-            <w:tcBorders>
-              <w:top w:val="single" w:sz="4" w:space="0" w:color="000000" w:themeColor="text1"/>
-              <w:left w:val="nil"/>
-              <w:bottom w:val="single" w:sz="4" w:space="0" w:color="000000" w:themeColor="text1"/>
-              <w:right w:val="single" w:sz="4" w:space="0" w:color="000000" w:themeColor="text1"/>
-            </w:tcBorders>
-            <w:vAlign w:val="center"/>
-          </w:tcPr>
-          <w:p>
-            <w:pPr>
-              <w:jc w:val="right"/>
-              <w:rPr>
-                <w:rFonts w:ascii="Jameel Noori Nastaleeq" w:hAnsi="Jameel Noori Nastaleeq" w:cs="Jameel Noori Nastaleeq"/>
-                <w:sz w:val="28"/>
-                <w:szCs w:val="28"/>
-              </w:rPr>
-            </w:pPr>
-            <w:r>
-              <w:rPr>
-                <w:rFonts w:ascii="Jameel Noori Nastaleeq" w:hAnsi="Jameel Noori Nastaleeq" w:cs="Jameel Noori Nastaleeq"/>
-                <w:sz w:val="28"/>
-                <w:szCs w:val="28"/>
-                <w:rtl/>
-              </w:rPr>
-              <w:t>گ</w:t>
-            </w:r>
-          </w:p>
-        </w:tc>
-        <w:tc>
-          <w:tcPr>
-            <w:tcW w:w="1080" w:type="dxa"/>
-            <w:tcBorders>
-              <w:top w:val="single" w:sz="4" w:space="0" w:color="000000" w:themeColor="text1"/>
-              <w:left w:val="single" w:sz="4" w:space="0" w:color="000000" w:themeColor="text1"/>
-              <w:bottom w:val="single" w:sz="4" w:space="0" w:color="000000" w:themeColor="text1"/>
-              <w:right w:val="nil"/>
-            </w:tcBorders>
-            <w:vAlign w:val="center"/>
-          </w:tcPr>
-          <w:p>
-            <w:pPr>
-              <w:rPr>
-                <w:rFonts w:ascii="Palatino Linotype" w:hAnsi="Palatino Linotype"/>
-                <w:sz w:val="28"/>
-                <w:szCs w:val="28"/>
-              </w:rPr>
-            </w:pPr>
-            <w:r>
-              <w:rPr>
-                <w:rFonts w:ascii="Palatino Linotype" w:hAnsi="Palatino Linotype"/>
-                <w:sz w:val="28"/>
-                <w:szCs w:val="28"/>
-              </w:rPr>
-              <w:t>g</w:t>
-            </w:r>
-          </w:p>
-        </w:tc>
-        <w:tc>
-          <w:tcPr>
-            <w:tcW w:w="360" w:type="dxa"/>
-            <w:tcBorders>
-              <w:top w:val="nil"/>
-              <w:left w:val="nil"/>
-              <w:bottom w:val="nil"/>
-              <w:right w:val="nil"/>
-            </w:tcBorders>
-          </w:tcPr>
-          <w:p/>
-        </w:tc>
-        <w:tc>
-          <w:tcPr>
-            <w:tcW w:w="990" w:type="dxa"/>
-            <w:tcBorders>
-              <w:top w:val="single" w:sz="4" w:space="0" w:color="000000" w:themeColor="text1"/>
-              <w:left w:val="nil"/>
-              <w:bottom w:val="single" w:sz="4" w:space="0" w:color="000000" w:themeColor="text1"/>
-            </w:tcBorders>
-            <w:vAlign w:val="center"/>
-          </w:tcPr>
-          <w:p>
-            <w:pPr>
-              <w:jc w:val="right"/>
-              <w:rPr>
-                <w:rFonts w:ascii="Jameel Noori Nastaleeq" w:hAnsi="Jameel Noori Nastaleeq" w:cs="Jameel Noori Nastaleeq"/>
-                <w:sz w:val="28"/>
-                <w:szCs w:val="28"/>
-              </w:rPr>
-            </w:pPr>
-            <w:r>
-              <w:rPr>
-                <w:rFonts w:ascii="Jameel Noori Nastaleeq" w:hAnsi="Jameel Noori Nastaleeq" w:cs="Jameel Noori Nastaleeq"/>
-                <w:sz w:val="28"/>
-                <w:szCs w:val="28"/>
-                <w:rtl/>
-              </w:rPr>
-              <w:t>ب</w:t>
-            </w:r>
-          </w:p>
-        </w:tc>
-        <w:tc>
-          <w:tcPr>
-            <w:tcW w:w="900" w:type="dxa"/>
-            <w:tcBorders>
-              <w:top w:val="single" w:sz="4" w:space="0" w:color="000000" w:themeColor="text1"/>
-              <w:bottom w:val="single" w:sz="4" w:space="0" w:color="000000" w:themeColor="text1"/>
-              <w:right w:val="nil"/>
-            </w:tcBorders>
-            <w:vAlign w:val="center"/>
-          </w:tcPr>
-          <w:p>
-            <w:pPr>
-              <w:rPr>
-                <w:rFonts w:ascii="Palatino Linotype" w:hAnsi="Palatino Linotype"/>
-                <w:sz w:val="28"/>
-                <w:szCs w:val="28"/>
-              </w:rPr>
-            </w:pPr>
-            <w:r>
-              <w:rPr>
-                <w:rFonts w:ascii="Palatino Linotype" w:hAnsi="Palatino Linotype"/>
-                <w:sz w:val="28"/>
-                <w:szCs w:val="28"/>
-              </w:rPr>
-              <w:t>b</w:t>
-            </w:r>
-          </w:p>
-        </w:tc>
-      </w:tr>
-      <w:tr>
-        <w:tc>
-          <w:tcPr>
-            <w:tcW w:w="1260" w:type="dxa"/>
-            <w:tcBorders>
-              <w:top w:val="single" w:sz="4" w:space="0" w:color="000000" w:themeColor="text1"/>
-              <w:left w:val="nil"/>
-              <w:bottom w:val="single" w:sz="4" w:space="0" w:color="000000" w:themeColor="text1"/>
-              <w:right w:val="nil"/>
-            </w:tcBorders>
-            <w:vAlign w:val="center"/>
-          </w:tcPr>
-          <w:p>
-            <w:pPr>
-              <w:jc w:val="right"/>
-              <w:rPr>
                 <w:rFonts w:ascii="Droid Arabic Naskh" w:hAnsi="Droid Arabic Naskh" w:cs="Droid Arabic Naskh"/>
                 <w:sz w:val="24"/>
                 <w:szCs w:val="24"/>
-              </w:rPr>
-            </w:pPr>
-            <w:r>
-              <w:rPr>
-                <w:rFonts w:ascii="Droid Arabic Naskh" w:hAnsi="Droid Arabic Naskh" w:cs="Times New Roman"/>
-                <w:sz w:val="24"/>
-                <w:szCs w:val="24"/>
-                <w:rtl/>
-              </w:rPr>
-              <w:t>؀</w:t>
+                <w:rtl/>
+              </w:rPr>
+              <w:t>؁</w:t>
             </w:r>
           </w:p>
         </w:tc>
@@ -1184,7 +593,7 @@
                 <w:sz w:val="28"/>
                 <w:szCs w:val="28"/>
               </w:rPr>
-              <w:t>NUMBER</w:t>
+              <w:t>SANAH</w:t>
             </w:r>
           </w:p>
         </w:tc>
@@ -1233,7 +642,7 @@
                 <w:rtl/>
                 <w:lang w:bidi="fa-IR"/>
               </w:rPr>
-              <w:t>۳</w:t>
+              <w:t>۱</w:t>
             </w:r>
           </w:p>
         </w:tc>
@@ -1260,7 +669,7 @@
                 <w:sz w:val="28"/>
                 <w:szCs w:val="28"/>
               </w:rPr>
-              <w:t>3</w:t>
+              <w:t>1</w:t>
             </w:r>
           </w:p>
         </w:tc>
@@ -1299,185 +708,62 @@
             <w:pPr>
               <w:jc w:val="right"/>
               <w:rPr>
-                <w:rFonts w:ascii="Jameel Noori Nastaleeq" w:hAnsi="Jameel Noori Nastaleeq" w:cs="Jameel Noori Nastaleeq"/>
-                <w:sz w:val="28"/>
-                <w:szCs w:val="28"/>
-              </w:rPr>
-            </w:pPr>
-            <w:r>
-              <w:rPr>
-                <w:rFonts w:ascii="Jameel Noori Nastaleeq" w:hAnsi="Jameel Noori Nastaleeq" w:cs="Jameel Noori Nastaleeq"/>
-                <w:sz w:val="28"/>
-                <w:szCs w:val="28"/>
-                <w:rtl/>
-              </w:rPr>
-              <w:t>ل</w:t>
-            </w:r>
-          </w:p>
-        </w:tc>
-        <w:tc>
-          <w:tcPr>
-            <w:tcW w:w="1080" w:type="dxa"/>
-            <w:tcBorders>
-              <w:top w:val="single" w:sz="4" w:space="0" w:color="000000" w:themeColor="text1"/>
-              <w:left w:val="single" w:sz="4" w:space="0" w:color="000000" w:themeColor="text1"/>
-              <w:bottom w:val="single" w:sz="4" w:space="0" w:color="000000" w:themeColor="text1"/>
-              <w:right w:val="nil"/>
-            </w:tcBorders>
-            <w:vAlign w:val="center"/>
-          </w:tcPr>
-          <w:p>
-            <w:pPr>
-              <w:rPr>
-                <w:rFonts w:ascii="Palatino Linotype" w:hAnsi="Palatino Linotype"/>
-                <w:sz w:val="28"/>
-                <w:szCs w:val="28"/>
-              </w:rPr>
-            </w:pPr>
-            <w:r>
-              <w:rPr>
-                <w:rFonts w:ascii="Palatino Linotype" w:hAnsi="Palatino Linotype"/>
-                <w:sz w:val="28"/>
-                <w:szCs w:val="28"/>
-              </w:rPr>
-              <w:t>l</w:t>
-            </w:r>
-          </w:p>
-        </w:tc>
-        <w:tc>
-          <w:tcPr>
-            <w:tcW w:w="360" w:type="dxa"/>
-            <w:tcBorders>
-              <w:top w:val="nil"/>
-              <w:left w:val="nil"/>
-              <w:bottom w:val="nil"/>
-              <w:right w:val="nil"/>
-            </w:tcBorders>
-          </w:tcPr>
-          <w:p/>
-        </w:tc>
-        <w:tc>
-          <w:tcPr>
-            <w:tcW w:w="990" w:type="dxa"/>
-            <w:tcBorders>
-              <w:top w:val="single" w:sz="4" w:space="0" w:color="000000" w:themeColor="text1"/>
-              <w:left w:val="nil"/>
-              <w:bottom w:val="single" w:sz="4" w:space="0" w:color="000000" w:themeColor="text1"/>
-            </w:tcBorders>
-            <w:vAlign w:val="center"/>
-          </w:tcPr>
-          <w:p>
-            <w:pPr>
-              <w:jc w:val="right"/>
-              <w:rPr>
-                <w:rFonts w:ascii="Jameel Noori Nastaleeq" w:hAnsi="Jameel Noori Nastaleeq" w:cs="Jameel Noori Nastaleeq"/>
-                <w:sz w:val="28"/>
-                <w:szCs w:val="28"/>
-              </w:rPr>
-            </w:pPr>
-            <w:r>
-              <w:rPr>
-                <w:rFonts w:ascii="Jameel Noori Nastaleeq" w:hAnsi="Jameel Noori Nastaleeq" w:cs="Jameel Noori Nastaleeq"/>
-                <w:sz w:val="28"/>
-                <w:szCs w:val="28"/>
-                <w:rtl/>
-              </w:rPr>
-              <w:t>پ</w:t>
-            </w:r>
-          </w:p>
-        </w:tc>
-        <w:tc>
-          <w:tcPr>
-            <w:tcW w:w="900" w:type="dxa"/>
-            <w:tcBorders>
-              <w:top w:val="single" w:sz="4" w:space="0" w:color="000000" w:themeColor="text1"/>
-              <w:bottom w:val="single" w:sz="4" w:space="0" w:color="000000" w:themeColor="text1"/>
-              <w:right w:val="nil"/>
-            </w:tcBorders>
-            <w:vAlign w:val="center"/>
-          </w:tcPr>
-          <w:p>
-            <w:pPr>
-              <w:rPr>
-                <w:rFonts w:ascii="Palatino Linotype" w:hAnsi="Palatino Linotype"/>
-                <w:sz w:val="28"/>
-                <w:szCs w:val="28"/>
-              </w:rPr>
-            </w:pPr>
-            <w:r>
-              <w:rPr>
-                <w:rFonts w:ascii="Palatino Linotype" w:hAnsi="Palatino Linotype"/>
-                <w:sz w:val="28"/>
-                <w:szCs w:val="28"/>
-              </w:rPr>
-              <w:t>p</w:t>
-            </w:r>
-          </w:p>
-        </w:tc>
-      </w:tr>
-      <w:tr>
-        <w:tc>
-          <w:tcPr>
-            <w:tcW w:w="1260" w:type="dxa"/>
-            <w:tcBorders>
-              <w:top w:val="single" w:sz="4" w:space="0" w:color="000000" w:themeColor="text1"/>
-              <w:left w:val="nil"/>
-              <w:bottom w:val="single" w:sz="4" w:space="0" w:color="000000" w:themeColor="text1"/>
-              <w:right w:val="nil"/>
-            </w:tcBorders>
-            <w:vAlign w:val="center"/>
-          </w:tcPr>
-          <w:p>
-            <w:pPr>
-              <w:jc w:val="right"/>
+                <w:rFonts w:ascii="Droid Arabic Naskh" w:hAnsi="Droid Arabic Naskh" w:cs="Droid Arabic Naskh"/>
+                <w:sz w:val="28"/>
+                <w:szCs w:val="28"/>
+              </w:rPr>
+            </w:pPr>
+            <w:r>
               <w:rPr>
                 <w:rFonts w:ascii="Droid Arabic Naskh" w:hAnsi="Droid Arabic Naskh" w:cs="Droid Arabic Naskh"/>
                 <w:sz w:val="24"/>
                 <w:szCs w:val="24"/>
-              </w:rPr>
-            </w:pPr>
-            <w:r>
-              <w:rPr>
-                <w:rFonts w:ascii="Droid Arabic Naskh" w:hAnsi="Droid Arabic Naskh" w:cs="Times New Roman"/>
-                <w:sz w:val="24"/>
-                <w:szCs w:val="24"/>
-                <w:rtl/>
-              </w:rPr>
-              <w:t>؂</w:t>
-            </w:r>
-          </w:p>
-        </w:tc>
-        <w:tc>
-          <w:tcPr>
-            <w:tcW w:w="2160" w:type="dxa"/>
-            <w:tcBorders>
-              <w:top w:val="single" w:sz="4" w:space="0" w:color="000000" w:themeColor="text1"/>
-              <w:bottom w:val="single" w:sz="4" w:space="0" w:color="000000" w:themeColor="text1"/>
-              <w:right w:val="nil"/>
-            </w:tcBorders>
-            <w:vAlign w:val="center"/>
-          </w:tcPr>
-          <w:p>
-            <w:pPr>
-              <w:rPr>
-                <w:rFonts w:ascii="Palatino Linotype" w:hAnsi="Palatino Linotype"/>
-                <w:sz w:val="28"/>
-                <w:szCs w:val="28"/>
-              </w:rPr>
-            </w:pPr>
-            <w:r>
-              <w:rPr>
-                <w:rFonts w:ascii="Palatino Linotype" w:hAnsi="Palatino Linotype"/>
-                <w:sz w:val="28"/>
-                <w:szCs w:val="28"/>
-              </w:rPr>
-              <w:t>FOOTNOTE</w:t>
-            </w:r>
-          </w:p>
-        </w:tc>
-        <w:tc>
-          <w:tcPr>
-            <w:tcW w:w="270" w:type="dxa"/>
+                <w:rtl/>
+              </w:rPr>
+              <w:t>ك</w:t>
+            </w:r>
+          </w:p>
+        </w:tc>
+        <w:tc>
+          <w:tcPr>
+            <w:tcW w:w="1080" w:type="dxa"/>
+            <w:tcBorders>
+              <w:top w:val="single" w:sz="4" w:space="0" w:color="000000" w:themeColor="text1"/>
+              <w:left w:val="single" w:sz="4" w:space="0" w:color="000000" w:themeColor="text1"/>
+              <w:bottom w:val="single" w:sz="4" w:space="0" w:color="000000" w:themeColor="text1"/>
+              <w:right w:val="nil"/>
+            </w:tcBorders>
+            <w:vAlign w:val="center"/>
+          </w:tcPr>
+          <w:p>
+            <w:pPr>
+              <w:rPr>
+                <w:rFonts w:ascii="Palatino Linotype" w:hAnsi="Palatino Linotype"/>
+                <w:sz w:val="28"/>
+                <w:szCs w:val="28"/>
+              </w:rPr>
+            </w:pPr>
+            <w:r>
+              <w:rPr>
+                <w:rFonts w:ascii="Palatino Linotype" w:hAnsi="Palatino Linotype"/>
+                <w:sz w:val="28"/>
+                <w:szCs w:val="28"/>
+              </w:rPr>
+              <w:t>‘</w:t>
+            </w:r>
+            <w:r>
+              <w:rPr>
+                <w:rFonts w:ascii="Palatino Linotype" w:hAnsi="Palatino Linotype"/>
+                <w:sz w:val="28"/>
+                <w:szCs w:val="28"/>
+              </w:rPr>
+              <w:t>k</w:t>
+            </w:r>
+          </w:p>
+        </w:tc>
+        <w:tc>
+          <w:tcPr>
+            <w:tcW w:w="360" w:type="dxa"/>
             <w:tcBorders>
               <w:top w:val="nil"/>
               <w:left w:val="nil"/>
@@ -1485,162 +771,6 @@
               <w:right w:val="nil"/>
             </w:tcBorders>
           </w:tcPr>
-          <w:p>
-            <w:pPr>
-              <w:rPr>
-                <w:rFonts w:ascii="Palatino Linotype" w:hAnsi="Palatino Linotype"/>
-                <w:sz w:val="28"/>
-                <w:szCs w:val="28"/>
-              </w:rPr>
-            </w:pPr>
-          </w:p>
-        </w:tc>
-        <w:tc>
-          <w:tcPr>
-            <w:tcW w:w="965" w:type="dxa"/>
-            <w:tcBorders>
-              <w:left w:val="nil"/>
-            </w:tcBorders>
-            <w:vAlign w:val="center"/>
-          </w:tcPr>
-          <w:p>
-            <w:pPr>
-              <w:jc w:val="right"/>
-              <w:rPr>
-                <w:rFonts w:ascii="Jameel Noori Nastaleeq" w:hAnsi="Jameel Noori Nastaleeq" w:cs="Jameel Noori Nastaleeq"/>
-                <w:sz w:val="28"/>
-                <w:szCs w:val="28"/>
-              </w:rPr>
-            </w:pPr>
-            <w:r>
-              <w:rPr>
-                <w:rFonts w:ascii="Jameel Noori Nastaleeq" w:hAnsi="Jameel Noori Nastaleeq" w:cs="Jameel Noori Nastaleeq"/>
-                <w:sz w:val="28"/>
-                <w:szCs w:val="28"/>
-                <w:rtl/>
-                <w:lang w:bidi="fa-IR"/>
-              </w:rPr>
-              <w:t>۴</w:t>
-            </w:r>
-          </w:p>
-        </w:tc>
-        <w:tc>
-          <w:tcPr>
-            <w:tcW w:w="1285" w:type="dxa"/>
-            <w:gridSpan w:val="2"/>
-            <w:tcBorders>
-              <w:right w:val="nil"/>
-            </w:tcBorders>
-            <w:vAlign w:val="center"/>
-          </w:tcPr>
-          <w:p>
-            <w:pPr>
-              <w:rPr>
-                <w:rFonts w:ascii="Palatino Linotype" w:hAnsi="Palatino Linotype"/>
-                <w:sz w:val="28"/>
-                <w:szCs w:val="28"/>
-              </w:rPr>
-            </w:pPr>
-            <w:r>
-              <w:rPr>
-                <w:rFonts w:ascii="Palatino Linotype" w:hAnsi="Palatino Linotype"/>
-                <w:sz w:val="28"/>
-                <w:szCs w:val="28"/>
-              </w:rPr>
-              <w:t>4</w:t>
-            </w:r>
-          </w:p>
-        </w:tc>
-        <w:tc>
-          <w:tcPr>
-            <w:tcW w:w="360" w:type="dxa"/>
-            <w:tcBorders>
-              <w:top w:val="nil"/>
-              <w:left w:val="nil"/>
-              <w:bottom w:val="nil"/>
-              <w:right w:val="nil"/>
-            </w:tcBorders>
-          </w:tcPr>
-          <w:p>
-            <w:pPr>
-              <w:rPr>
-                <w:rFonts w:ascii="Palatino Linotype" w:hAnsi="Palatino Linotype"/>
-                <w:sz w:val="28"/>
-                <w:szCs w:val="28"/>
-              </w:rPr>
-            </w:pPr>
-          </w:p>
-        </w:tc>
-        <w:tc>
-          <w:tcPr>
-            <w:tcW w:w="1080" w:type="dxa"/>
-            <w:tcBorders>
-              <w:top w:val="single" w:sz="4" w:space="0" w:color="000000" w:themeColor="text1"/>
-              <w:left w:val="nil"/>
-              <w:bottom w:val="single" w:sz="4" w:space="0" w:color="000000" w:themeColor="text1"/>
-              <w:right w:val="single" w:sz="4" w:space="0" w:color="000000" w:themeColor="text1"/>
-            </w:tcBorders>
-            <w:vAlign w:val="center"/>
-          </w:tcPr>
-          <w:p>
-            <w:pPr>
-              <w:jc w:val="right"/>
-              <w:rPr>
-                <w:rFonts w:ascii="Jameel Noori Nastaleeq" w:hAnsi="Jameel Noori Nastaleeq" w:cs="Jameel Noori Nastaleeq"/>
-                <w:sz w:val="28"/>
-                <w:szCs w:val="28"/>
-              </w:rPr>
-            </w:pPr>
-            <w:r>
-              <w:rPr>
-                <w:rFonts w:ascii="Jameel Noori Nastaleeq" w:hAnsi="Jameel Noori Nastaleeq" w:cs="Jameel Noori Nastaleeq"/>
-                <w:sz w:val="28"/>
-                <w:szCs w:val="28"/>
-                <w:rtl/>
-              </w:rPr>
-              <w:t>م</w:t>
-            </w:r>
-          </w:p>
-        </w:tc>
-        <w:tc>
-          <w:tcPr>
-            <w:tcW w:w="1080" w:type="dxa"/>
-            <w:tcBorders>
-              <w:top w:val="single" w:sz="4" w:space="0" w:color="000000" w:themeColor="text1"/>
-              <w:left w:val="single" w:sz="4" w:space="0" w:color="000000" w:themeColor="text1"/>
-              <w:bottom w:val="single" w:sz="4" w:space="0" w:color="000000" w:themeColor="text1"/>
-              <w:right w:val="nil"/>
-            </w:tcBorders>
-            <w:vAlign w:val="center"/>
-          </w:tcPr>
-          <w:p>
-            <w:pPr>
-              <w:rPr>
-                <w:rFonts w:ascii="Palatino Linotype" w:hAnsi="Palatino Linotype"/>
-                <w:sz w:val="28"/>
-                <w:szCs w:val="28"/>
-              </w:rPr>
-            </w:pPr>
-            <w:r>
-              <w:rPr>
-                <w:rFonts w:ascii="Palatino Linotype" w:hAnsi="Palatino Linotype"/>
-                <w:sz w:val="28"/>
-                <w:szCs w:val="28"/>
-              </w:rPr>
-              <w:t>m</w:t>
-            </w:r>
-          </w:p>
-        </w:tc>
-        <w:tc>
-          <w:tcPr>
-            <w:tcW w:w="360" w:type="dxa"/>
-            <w:tcBorders>
-              <w:top w:val="nil"/>
-              <w:left w:val="nil"/>
-              <w:bottom w:val="nil"/>
-              <w:right w:val="nil"/>
-            </w:tcBorders>
-          </w:tcPr>
           <w:p/>
         </w:tc>
         <w:tc>
@@ -1669,7 +799,15 @@
                 <w:szCs w:val="28"/>
                 <w:rtl/>
               </w:rPr>
-              <w:t>ت</w:t>
+              <w:t>آ</w:t>
+            </w:r>
+            <w:r>
+              <w:rPr>
+                <w:rFonts w:ascii="Jameel Noori Nastaleeq" w:hAnsi="Jameel Noori Nastaleeq" w:cs="Jameel Noori Nastaleeq"/>
+                <w:sz w:val="28"/>
+                <w:szCs w:val="28"/>
+              </w:rPr>
+              <w:t xml:space="preserve"> </w:t>
             </w:r>
           </w:p>
         </w:tc>
@@ -1697,7 +835,7 @@
                 <w:sz w:val="28"/>
                 <w:szCs w:val="28"/>
               </w:rPr>
-              <w:t>t</w:t>
+              <w:t>‘A</w:t>
             </w:r>
           </w:p>
         </w:tc>
@@ -1710,7 +848,7 @@
               <w:top w:val="single" w:sz="4" w:space="0" w:color="000000" w:themeColor="text1"/>
               <w:left w:val="nil"/>
               <w:bottom w:val="single" w:sz="4" w:space="0" w:color="000000" w:themeColor="text1"/>
-              <w:right w:val="nil"/>
+              <w:right w:val="single" w:sz="4" w:space="0" w:color="000000" w:themeColor="text1"/>
             </w:tcBorders>
             <w:vAlign w:val="center"/>
           </w:tcPr>
@@ -1725,299 +863,12 @@
             </w:pPr>
             <w:r>
               <w:rPr>
-                <w:rFonts w:ascii="Droid Arabic Naskh" w:hAnsi="Droid Arabic Naskh" w:cs="Times New Roman"/>
-                <w:sz w:val="24"/>
-                <w:szCs w:val="24"/>
-                <w:rtl/>
-              </w:rPr>
-              <w:t>؎</w:t>
-            </w:r>
-          </w:p>
-        </w:tc>
-        <w:tc>
-          <w:tcPr>
-            <w:tcW w:w="2160" w:type="dxa"/>
-            <w:tcBorders>
-              <w:top w:val="single" w:sz="4" w:space="0" w:color="000000" w:themeColor="text1"/>
-              <w:bottom w:val="single" w:sz="4" w:space="0" w:color="000000" w:themeColor="text1"/>
-              <w:right w:val="nil"/>
-            </w:tcBorders>
-            <w:vAlign w:val="center"/>
-          </w:tcPr>
-          <w:p>
-            <w:pPr>
-              <w:rPr>
-                <w:rFonts w:ascii="Palatino Linotype" w:hAnsi="Palatino Linotype"/>
-                <w:sz w:val="28"/>
-                <w:szCs w:val="28"/>
-              </w:rPr>
-            </w:pPr>
-            <w:r>
-              <w:rPr>
-                <w:rFonts w:ascii="Palatino Linotype" w:hAnsi="Palatino Linotype"/>
-                <w:sz w:val="28"/>
-                <w:szCs w:val="28"/>
-              </w:rPr>
-              <w:t>SHER</w:t>
-            </w:r>
-          </w:p>
-        </w:tc>
-        <w:tc>
-          <w:tcPr>
-            <w:tcW w:w="270" w:type="dxa"/>
-            <w:tcBorders>
-              <w:top w:val="nil"/>
-              <w:left w:val="nil"/>
-              <w:bottom w:val="nil"/>
-              <w:right w:val="nil"/>
-            </w:tcBorders>
-          </w:tcPr>
-          <w:p>
-            <w:pPr>
-              <w:rPr>
-                <w:rFonts w:ascii="Palatino Linotype" w:hAnsi="Palatino Linotype"/>
-                <w:sz w:val="28"/>
-                <w:szCs w:val="28"/>
-              </w:rPr>
-            </w:pPr>
-          </w:p>
-        </w:tc>
-        <w:tc>
-          <w:tcPr>
-            <w:tcW w:w="965" w:type="dxa"/>
-            <w:tcBorders>
-              <w:left w:val="nil"/>
-            </w:tcBorders>
-            <w:vAlign w:val="center"/>
-          </w:tcPr>
-          <w:p>
-            <w:pPr>
-              <w:jc w:val="right"/>
-              <w:rPr>
-                <w:rFonts w:ascii="Jameel Noori Nastaleeq" w:hAnsi="Jameel Noori Nastaleeq" w:cs="Jameel Noori Nastaleeq"/>
-                <w:sz w:val="28"/>
-                <w:szCs w:val="28"/>
-              </w:rPr>
-            </w:pPr>
-            <w:r>
-              <w:rPr>
-                <w:rFonts w:ascii="Jameel Noori Nastaleeq" w:hAnsi="Jameel Noori Nastaleeq" w:cs="Jameel Noori Nastaleeq"/>
-                <w:sz w:val="28"/>
-                <w:szCs w:val="28"/>
-                <w:rtl/>
-                <w:lang w:bidi="fa-IR"/>
-              </w:rPr>
-              <w:t>۵</w:t>
-            </w:r>
-          </w:p>
-        </w:tc>
-        <w:tc>
-          <w:tcPr>
-            <w:tcW w:w="1285" w:type="dxa"/>
-            <w:gridSpan w:val="2"/>
-            <w:tcBorders>
-              <w:right w:val="nil"/>
-            </w:tcBorders>
-            <w:vAlign w:val="center"/>
-          </w:tcPr>
-          <w:p>
-            <w:pPr>
-              <w:rPr>
-                <w:rFonts w:ascii="Palatino Linotype" w:hAnsi="Palatino Linotype"/>
-                <w:sz w:val="28"/>
-                <w:szCs w:val="28"/>
-              </w:rPr>
-            </w:pPr>
-            <w:r>
-              <w:rPr>
-                <w:rFonts w:ascii="Palatino Linotype" w:hAnsi="Palatino Linotype"/>
-                <w:sz w:val="28"/>
-                <w:szCs w:val="28"/>
-              </w:rPr>
-              <w:t>5</w:t>
-            </w:r>
-          </w:p>
-        </w:tc>
-        <w:tc>
-          <w:tcPr>
-            <w:tcW w:w="360" w:type="dxa"/>
-            <w:tcBorders>
-              <w:top w:val="nil"/>
-              <w:left w:val="nil"/>
-              <w:bottom w:val="nil"/>
-              <w:right w:val="nil"/>
-            </w:tcBorders>
-          </w:tcPr>
-          <w:p>
-            <w:pPr>
-              <w:rPr>
-                <w:rFonts w:ascii="Palatino Linotype" w:hAnsi="Palatino Linotype"/>
-                <w:sz w:val="28"/>
-                <w:szCs w:val="28"/>
-              </w:rPr>
-            </w:pPr>
-          </w:p>
-        </w:tc>
-        <w:tc>
-          <w:tcPr>
-            <w:tcW w:w="1080" w:type="dxa"/>
-            <w:tcBorders>
-              <w:top w:val="single" w:sz="4" w:space="0" w:color="000000" w:themeColor="text1"/>
-              <w:left w:val="nil"/>
-              <w:bottom w:val="single" w:sz="4" w:space="0" w:color="000000" w:themeColor="text1"/>
-              <w:right w:val="single" w:sz="4" w:space="0" w:color="000000" w:themeColor="text1"/>
-            </w:tcBorders>
-            <w:vAlign w:val="center"/>
-          </w:tcPr>
-          <w:p>
-            <w:pPr>
-              <w:jc w:val="right"/>
-              <w:rPr>
-                <w:rFonts w:ascii="Jameel Noori Nastaleeq" w:hAnsi="Jameel Noori Nastaleeq" w:cs="Jameel Noori Nastaleeq"/>
-                <w:sz w:val="28"/>
-                <w:szCs w:val="28"/>
-              </w:rPr>
-            </w:pPr>
-            <w:r>
-              <w:rPr>
-                <w:rFonts w:ascii="Jameel Noori Nastaleeq" w:hAnsi="Jameel Noori Nastaleeq" w:cs="Jameel Noori Nastaleeq"/>
-                <w:sz w:val="28"/>
-                <w:szCs w:val="28"/>
-                <w:rtl/>
-              </w:rPr>
-              <w:t>ن</w:t>
-            </w:r>
-          </w:p>
-        </w:tc>
-        <w:tc>
-          <w:tcPr>
-            <w:tcW w:w="1080" w:type="dxa"/>
-            <w:tcBorders>
-              <w:top w:val="single" w:sz="4" w:space="0" w:color="000000" w:themeColor="text1"/>
-              <w:left w:val="single" w:sz="4" w:space="0" w:color="000000" w:themeColor="text1"/>
-              <w:bottom w:val="single" w:sz="4" w:space="0" w:color="000000" w:themeColor="text1"/>
-              <w:right w:val="nil"/>
-            </w:tcBorders>
-            <w:vAlign w:val="center"/>
-          </w:tcPr>
-          <w:p>
-            <w:pPr>
-              <w:rPr>
-                <w:rFonts w:ascii="Palatino Linotype" w:hAnsi="Palatino Linotype"/>
-                <w:sz w:val="28"/>
-                <w:szCs w:val="28"/>
-              </w:rPr>
-            </w:pPr>
-            <w:r>
-              <w:rPr>
-                <w:rFonts w:ascii="Palatino Linotype" w:hAnsi="Palatino Linotype"/>
-                <w:sz w:val="28"/>
-                <w:szCs w:val="28"/>
-              </w:rPr>
-              <w:t>n</w:t>
-            </w:r>
-          </w:p>
-        </w:tc>
-        <w:tc>
-          <w:tcPr>
-            <w:tcW w:w="360" w:type="dxa"/>
-            <w:tcBorders>
-              <w:top w:val="nil"/>
-              <w:left w:val="nil"/>
-              <w:bottom w:val="nil"/>
-              <w:right w:val="nil"/>
-            </w:tcBorders>
-          </w:tcPr>
-          <w:p/>
-        </w:tc>
-        <w:tc>
-          <w:tcPr>
-            <w:tcW w:w="990" w:type="dxa"/>
-            <w:tcBorders>
-              <w:top w:val="single" w:sz="4" w:space="0" w:color="000000" w:themeColor="text1"/>
-              <w:left w:val="nil"/>
-              <w:bottom w:val="single" w:sz="4" w:space="0" w:color="000000" w:themeColor="text1"/>
-            </w:tcBorders>
-            <w:vAlign w:val="center"/>
-          </w:tcPr>
-          <w:p>
-            <w:pPr>
-              <w:jc w:val="right"/>
-              <w:rPr>
-                <w:rFonts w:ascii="Jameel Noori Nastaleeq" w:hAnsi="Jameel Noori Nastaleeq" w:cs="Jameel Noori Nastaleeq"/>
-                <w:sz w:val="28"/>
-                <w:szCs w:val="28"/>
-              </w:rPr>
-            </w:pPr>
-            <w:r>
-              <w:rPr>
-                <w:rFonts w:ascii="Jameel Noori Nastaleeq" w:hAnsi="Jameel Noori Nastaleeq" w:cs="Jameel Noori Nastaleeq"/>
-                <w:sz w:val="28"/>
-                <w:szCs w:val="28"/>
-                <w:rtl/>
-              </w:rPr>
-              <w:t>ة</w:t>
-            </w:r>
-          </w:p>
-        </w:tc>
-        <w:tc>
-          <w:tcPr>
-            <w:tcW w:w="900" w:type="dxa"/>
-            <w:tcBorders>
-              <w:top w:val="single" w:sz="4" w:space="0" w:color="000000" w:themeColor="text1"/>
-              <w:bottom w:val="single" w:sz="4" w:space="0" w:color="000000" w:themeColor="text1"/>
-              <w:right w:val="nil"/>
-            </w:tcBorders>
-            <w:vAlign w:val="center"/>
-          </w:tcPr>
-          <w:p>
-            <w:pPr>
-              <w:rPr>
-                <w:rFonts w:ascii="Palatino Linotype" w:hAnsi="Palatino Linotype"/>
-                <w:sz w:val="28"/>
-                <w:szCs w:val="28"/>
-              </w:rPr>
-            </w:pPr>
-            <w:r>
-              <w:rPr>
-                <w:rFonts w:ascii="Palatino Linotype" w:hAnsi="Palatino Linotype"/>
-                <w:sz w:val="28"/>
-                <w:szCs w:val="28"/>
-              </w:rPr>
-              <w:t>‘t</w:t>
-            </w:r>
-          </w:p>
-        </w:tc>
-      </w:tr>
-      <w:tr>
-        <w:tc>
-          <w:tcPr>
-            <w:tcW w:w="1260" w:type="dxa"/>
-            <w:tcBorders>
-              <w:top w:val="single" w:sz="4" w:space="0" w:color="000000" w:themeColor="text1"/>
-              <w:left w:val="nil"/>
-              <w:bottom w:val="single" w:sz="4" w:space="0" w:color="000000" w:themeColor="text1"/>
-              <w:right w:val="nil"/>
-            </w:tcBorders>
-            <w:vAlign w:val="center"/>
-          </w:tcPr>
-          <w:p>
-            <w:pPr>
-              <w:jc w:val="right"/>
-              <w:rPr>
                 <w:rFonts w:ascii="Droid Arabic Naskh" w:hAnsi="Droid Arabic Naskh" w:cs="Droid Arabic Naskh"/>
                 <w:sz w:val="24"/>
                 <w:szCs w:val="24"/>
-              </w:rPr>
-            </w:pPr>
-            <w:r>
-              <w:rPr>
-                <w:rFonts w:ascii="Droid Arabic Naskh" w:hAnsi="Droid Arabic Naskh" w:cs="Times New Roman"/>
-                <w:sz w:val="24"/>
-                <w:szCs w:val="24"/>
-                <w:rtl/>
-              </w:rPr>
-              <w:t>؏</w:t>
+                <w:rtl/>
+              </w:rPr>
+              <w:t>؃</w:t>
             </w:r>
           </w:p>
         </w:tc>
@@ -2026,26 +877,27 @@
             <w:tcW w:w="2160" w:type="dxa"/>
             <w:tcBorders>
               <w:top w:val="single" w:sz="4" w:space="0" w:color="000000" w:themeColor="text1"/>
-              <w:bottom w:val="single" w:sz="4" w:space="0" w:color="000000" w:themeColor="text1"/>
-              <w:right w:val="nil"/>
-            </w:tcBorders>
-            <w:vAlign w:val="center"/>
-          </w:tcPr>
-          <w:p>
-            <w:pPr>
-              <w:rPr>
-                <w:rFonts w:ascii="Palatino Linotype" w:hAnsi="Palatino Linotype"/>
-                <w:sz w:val="28"/>
-                <w:szCs w:val="28"/>
-              </w:rPr>
-            </w:pPr>
-            <w:r>
-              <w:rPr>
-                <w:rFonts w:ascii="Palatino Linotype" w:hAnsi="Palatino Linotype"/>
-                <w:sz w:val="28"/>
-                <w:szCs w:val="28"/>
-              </w:rPr>
-              <w:t>MISRA</w:t>
+              <w:left w:val="single" w:sz="4" w:space="0" w:color="000000" w:themeColor="text1"/>
+              <w:bottom w:val="single" w:sz="4" w:space="0" w:color="000000" w:themeColor="text1"/>
+              <w:right w:val="nil"/>
+            </w:tcBorders>
+            <w:vAlign w:val="center"/>
+          </w:tcPr>
+          <w:p>
+            <w:pPr>
+              <w:rPr>
+                <w:rFonts w:ascii="Palatino Linotype" w:hAnsi="Palatino Linotype"/>
+                <w:sz w:val="28"/>
+                <w:szCs w:val="28"/>
+              </w:rPr>
+            </w:pPr>
+            <w:r>
+              <w:rPr>
+                <w:rFonts w:ascii="Palatino Linotype" w:hAnsi="Palatino Linotype"/>
+                <w:sz w:val="28"/>
+                <w:szCs w:val="28"/>
+              </w:rPr>
+              <w:t>SAFHA</w:t>
             </w:r>
           </w:p>
         </w:tc>
@@ -2094,7 +946,7 @@
                 <w:rtl/>
                 <w:lang w:bidi="fa-IR"/>
               </w:rPr>
-              <w:t>۶</w:t>
+              <w:t>۲</w:t>
             </w:r>
           </w:p>
         </w:tc>
@@ -2121,7 +973,7 @@
                 <w:sz w:val="28"/>
                 <w:szCs w:val="28"/>
               </w:rPr>
-              <w:t>6</w:t>
+              <w:t>2</w:t>
             </w:r>
           </w:p>
         </w:tc>
@@ -2172,7 +1024,7 @@
                 <w:szCs w:val="28"/>
                 <w:rtl/>
               </w:rPr>
-              <w:t>ں</w:t>
+              <w:t>گ</w:t>
             </w:r>
           </w:p>
         </w:tc>
@@ -2201,7 +1053,7 @@
                 <w:sz w:val="28"/>
                 <w:szCs w:val="28"/>
               </w:rPr>
-              <w:t>N</w:t>
+              <w:t>g</w:t>
             </w:r>
           </w:p>
         </w:tc>
@@ -2243,7 +1095,7 @@
                 <w:szCs w:val="28"/>
                 <w:rtl/>
               </w:rPr>
-              <w:t>ٹ</w:t>
+              <w:t>ب</w:t>
             </w:r>
           </w:p>
         </w:tc>
@@ -2271,7 +1123,7 @@
                 <w:sz w:val="28"/>
                 <w:szCs w:val="28"/>
               </w:rPr>
-              <w:t>T</w:t>
+              <w:t>b</w:t>
             </w:r>
           </w:p>
         </w:tc>
@@ -2297,282 +1149,1430 @@
                 <w:szCs w:val="24"/>
               </w:rPr>
             </w:pPr>
-          </w:p>
-        </w:tc>
-        <w:tc>
-          <w:tcPr>
-            <w:tcW w:w="2160" w:type="dxa"/>
-            <w:tcBorders>
-              <w:top w:val="single" w:sz="4" w:space="0" w:color="000000" w:themeColor="text1"/>
-              <w:bottom w:val="single" w:sz="4" w:space="0" w:color="000000" w:themeColor="text1"/>
-              <w:right w:val="nil"/>
-            </w:tcBorders>
-            <w:vAlign w:val="center"/>
-          </w:tcPr>
-          <w:p>
-            <w:pPr>
-              <w:rPr>
-                <w:rFonts w:ascii="Palatino Linotype" w:hAnsi="Palatino Linotype"/>
-                <w:sz w:val="28"/>
-                <w:szCs w:val="28"/>
-              </w:rPr>
-            </w:pPr>
-          </w:p>
-        </w:tc>
-        <w:tc>
-          <w:tcPr>
-            <w:tcW w:w="270" w:type="dxa"/>
-            <w:tcBorders>
-              <w:top w:val="nil"/>
-              <w:left w:val="nil"/>
-              <w:bottom w:val="nil"/>
-              <w:right w:val="nil"/>
-            </w:tcBorders>
-          </w:tcPr>
-          <w:p>
-            <w:pPr>
-              <w:rPr>
-                <w:rFonts w:ascii="Palatino Linotype" w:hAnsi="Palatino Linotype"/>
-                <w:sz w:val="28"/>
-                <w:szCs w:val="28"/>
-              </w:rPr>
-            </w:pPr>
-          </w:p>
-        </w:tc>
-        <w:tc>
-          <w:tcPr>
-            <w:tcW w:w="965" w:type="dxa"/>
-            <w:tcBorders>
-              <w:left w:val="nil"/>
-            </w:tcBorders>
-            <w:vAlign w:val="center"/>
-          </w:tcPr>
-          <w:p>
-            <w:pPr>
-              <w:jc w:val="right"/>
-              <w:rPr>
-                <w:rFonts w:ascii="Jameel Noori Nastaleeq" w:hAnsi="Jameel Noori Nastaleeq" w:cs="Jameel Noori Nastaleeq"/>
-                <w:sz w:val="28"/>
-                <w:szCs w:val="28"/>
-              </w:rPr>
-            </w:pPr>
-            <w:r>
-              <w:rPr>
-                <w:rFonts w:ascii="Jameel Noori Nastaleeq" w:hAnsi="Jameel Noori Nastaleeq" w:cs="Jameel Noori Nastaleeq"/>
-                <w:sz w:val="28"/>
-                <w:szCs w:val="28"/>
-                <w:rtl/>
-                <w:lang w:bidi="fa-IR"/>
-              </w:rPr>
-              <w:t>۷</w:t>
-            </w:r>
-          </w:p>
-        </w:tc>
-        <w:tc>
-          <w:tcPr>
-            <w:tcW w:w="1285" w:type="dxa"/>
-            <w:gridSpan w:val="2"/>
-            <w:tcBorders>
-              <w:right w:val="nil"/>
-            </w:tcBorders>
-            <w:vAlign w:val="center"/>
-          </w:tcPr>
-          <w:p>
-            <w:pPr>
-              <w:rPr>
-                <w:rFonts w:ascii="Palatino Linotype" w:hAnsi="Palatino Linotype"/>
-                <w:sz w:val="28"/>
-                <w:szCs w:val="28"/>
-              </w:rPr>
-            </w:pPr>
-            <w:r>
-              <w:rPr>
-                <w:rFonts w:ascii="Palatino Linotype" w:hAnsi="Palatino Linotype"/>
-                <w:sz w:val="28"/>
-                <w:szCs w:val="28"/>
-              </w:rPr>
-              <w:t>7</w:t>
-            </w:r>
-          </w:p>
-        </w:tc>
-        <w:tc>
-          <w:tcPr>
-            <w:tcW w:w="360" w:type="dxa"/>
-            <w:tcBorders>
-              <w:top w:val="nil"/>
-              <w:left w:val="nil"/>
-              <w:bottom w:val="nil"/>
-              <w:right w:val="nil"/>
-            </w:tcBorders>
-          </w:tcPr>
-          <w:p>
-            <w:pPr>
-              <w:rPr>
-                <w:rFonts w:ascii="Palatino Linotype" w:hAnsi="Palatino Linotype"/>
-                <w:sz w:val="28"/>
-                <w:szCs w:val="28"/>
-              </w:rPr>
-            </w:pPr>
-          </w:p>
-        </w:tc>
-        <w:tc>
-          <w:tcPr>
-            <w:tcW w:w="1080" w:type="dxa"/>
-            <w:tcBorders>
-              <w:top w:val="single" w:sz="4" w:space="0" w:color="000000" w:themeColor="text1"/>
-              <w:left w:val="nil"/>
-              <w:bottom w:val="single" w:sz="4" w:space="0" w:color="000000" w:themeColor="text1"/>
-              <w:right w:val="single" w:sz="4" w:space="0" w:color="000000" w:themeColor="text1"/>
-            </w:tcBorders>
-            <w:vAlign w:val="center"/>
-          </w:tcPr>
-          <w:p>
-            <w:pPr>
-              <w:jc w:val="right"/>
-              <w:rPr>
-                <w:rFonts w:ascii="Jameel Noori Nastaleeq" w:hAnsi="Jameel Noori Nastaleeq" w:cs="Jameel Noori Nastaleeq"/>
-                <w:sz w:val="28"/>
-                <w:szCs w:val="28"/>
-              </w:rPr>
-            </w:pPr>
-            <w:r>
-              <w:rPr>
-                <w:rFonts w:ascii="Jameel Noori Nastaleeq" w:hAnsi="Jameel Noori Nastaleeq" w:cs="Jameel Noori Nastaleeq"/>
-                <w:sz w:val="28"/>
-                <w:szCs w:val="28"/>
-                <w:rtl/>
-              </w:rPr>
-              <w:t>و</w:t>
-            </w:r>
-          </w:p>
-        </w:tc>
-        <w:tc>
-          <w:tcPr>
-            <w:tcW w:w="1080" w:type="dxa"/>
-            <w:tcBorders>
-              <w:top w:val="single" w:sz="4" w:space="0" w:color="000000" w:themeColor="text1"/>
-              <w:left w:val="single" w:sz="4" w:space="0" w:color="000000" w:themeColor="text1"/>
-              <w:bottom w:val="single" w:sz="4" w:space="0" w:color="000000" w:themeColor="text1"/>
-              <w:right w:val="nil"/>
-            </w:tcBorders>
-            <w:vAlign w:val="center"/>
-          </w:tcPr>
-          <w:p>
-            <w:pPr>
-              <w:rPr>
-                <w:rFonts w:ascii="Palatino Linotype" w:hAnsi="Palatino Linotype"/>
-                <w:sz w:val="28"/>
-                <w:szCs w:val="28"/>
-              </w:rPr>
-            </w:pPr>
-            <w:r>
-              <w:rPr>
-                <w:rFonts w:ascii="Palatino Linotype" w:hAnsi="Palatino Linotype"/>
-                <w:sz w:val="28"/>
-                <w:szCs w:val="28"/>
-              </w:rPr>
-              <w:t>v</w:t>
-            </w:r>
-            <w:r>
-              <w:rPr>
-                <w:rFonts w:ascii="Palatino Linotype" w:hAnsi="Palatino Linotype"/>
-                <w:sz w:val="28"/>
-                <w:szCs w:val="28"/>
-              </w:rPr>
-              <w:t>, o, U</w:t>
-            </w:r>
-          </w:p>
-        </w:tc>
-        <w:tc>
-          <w:tcPr>
-            <w:tcW w:w="360" w:type="dxa"/>
-            <w:tcBorders>
-              <w:top w:val="nil"/>
-              <w:left w:val="nil"/>
-              <w:bottom w:val="nil"/>
-              <w:right w:val="nil"/>
-            </w:tcBorders>
-          </w:tcPr>
-          <w:p/>
-        </w:tc>
-        <w:tc>
-          <w:tcPr>
-            <w:tcW w:w="990" w:type="dxa"/>
-            <w:tcBorders>
-              <w:top w:val="single" w:sz="4" w:space="0" w:color="000000" w:themeColor="text1"/>
-              <w:left w:val="nil"/>
-              <w:bottom w:val="single" w:sz="4" w:space="0" w:color="000000" w:themeColor="text1"/>
-            </w:tcBorders>
-            <w:vAlign w:val="center"/>
-          </w:tcPr>
-          <w:p>
-            <w:pPr>
-              <w:jc w:val="right"/>
-              <w:rPr>
-                <w:rFonts w:ascii="Jameel Noori Nastaleeq" w:hAnsi="Jameel Noori Nastaleeq" w:cs="Jameel Noori Nastaleeq"/>
-                <w:sz w:val="28"/>
-                <w:szCs w:val="28"/>
-              </w:rPr>
-            </w:pPr>
-            <w:r>
-              <w:rPr>
-                <w:rFonts w:ascii="Jameel Noori Nastaleeq" w:hAnsi="Jameel Noori Nastaleeq" w:cs="Jameel Noori Nastaleeq"/>
-                <w:sz w:val="28"/>
-                <w:szCs w:val="28"/>
-                <w:rtl/>
-              </w:rPr>
-              <w:t>ث</w:t>
-            </w:r>
-          </w:p>
-        </w:tc>
-        <w:tc>
-          <w:tcPr>
-            <w:tcW w:w="900" w:type="dxa"/>
-            <w:tcBorders>
-              <w:top w:val="single" w:sz="4" w:space="0" w:color="000000" w:themeColor="text1"/>
-              <w:bottom w:val="single" w:sz="4" w:space="0" w:color="000000" w:themeColor="text1"/>
-              <w:right w:val="nil"/>
-            </w:tcBorders>
-            <w:vAlign w:val="center"/>
-          </w:tcPr>
-          <w:p>
-            <w:pPr>
-              <w:rPr>
-                <w:rFonts w:ascii="Palatino Linotype" w:hAnsi="Palatino Linotype"/>
-                <w:sz w:val="28"/>
-                <w:szCs w:val="28"/>
-              </w:rPr>
-            </w:pPr>
-            <w:r>
-              <w:rPr>
-                <w:rFonts w:ascii="Palatino Linotype" w:hAnsi="Palatino Linotype"/>
-                <w:sz w:val="28"/>
-                <w:szCs w:val="28"/>
-              </w:rPr>
-              <w:t>‘s</w:t>
-            </w:r>
-          </w:p>
-        </w:tc>
-      </w:tr>
-      <w:tr>
-        <w:tc>
-          <w:tcPr>
-            <w:tcW w:w="1260" w:type="dxa"/>
-            <w:tcBorders>
-              <w:top w:val="single" w:sz="4" w:space="0" w:color="000000" w:themeColor="text1"/>
-              <w:left w:val="nil"/>
-              <w:bottom w:val="single" w:sz="4" w:space="0" w:color="000000" w:themeColor="text1"/>
-              <w:right w:val="nil"/>
-            </w:tcBorders>
-            <w:vAlign w:val="center"/>
-          </w:tcPr>
-          <w:p>
-            <w:pPr>
-              <w:jc w:val="right"/>
+            <w:r>
               <w:rPr>
                 <w:rFonts w:ascii="Droid Arabic Naskh" w:hAnsi="Droid Arabic Naskh" w:cs="Droid Arabic Naskh"/>
                 <w:sz w:val="24"/>
                 <w:szCs w:val="24"/>
+                <w:rtl/>
+              </w:rPr>
+              <w:t>؀</w:t>
+            </w:r>
+          </w:p>
+        </w:tc>
+        <w:tc>
+          <w:tcPr>
+            <w:tcW w:w="2160" w:type="dxa"/>
+            <w:tcBorders>
+              <w:top w:val="single" w:sz="4" w:space="0" w:color="000000" w:themeColor="text1"/>
+              <w:bottom w:val="single" w:sz="4" w:space="0" w:color="000000" w:themeColor="text1"/>
+              <w:right w:val="nil"/>
+            </w:tcBorders>
+            <w:vAlign w:val="center"/>
+          </w:tcPr>
+          <w:p>
+            <w:pPr>
+              <w:rPr>
+                <w:rFonts w:ascii="Palatino Linotype" w:hAnsi="Palatino Linotype"/>
+                <w:sz w:val="28"/>
+                <w:szCs w:val="28"/>
+              </w:rPr>
+            </w:pPr>
+            <w:r>
+              <w:rPr>
+                <w:rFonts w:ascii="Palatino Linotype" w:hAnsi="Palatino Linotype"/>
+                <w:sz w:val="28"/>
+                <w:szCs w:val="28"/>
+              </w:rPr>
+              <w:t>NUMBER</w:t>
+            </w:r>
+          </w:p>
+        </w:tc>
+        <w:tc>
+          <w:tcPr>
+            <w:tcW w:w="270" w:type="dxa"/>
+            <w:tcBorders>
+              <w:top w:val="nil"/>
+              <w:left w:val="nil"/>
+              <w:bottom w:val="nil"/>
+              <w:right w:val="nil"/>
+            </w:tcBorders>
+          </w:tcPr>
+          <w:p>
+            <w:pPr>
+              <w:rPr>
+                <w:rFonts w:ascii="Palatino Linotype" w:hAnsi="Palatino Linotype"/>
+                <w:sz w:val="28"/>
+                <w:szCs w:val="28"/>
+              </w:rPr>
+            </w:pPr>
+          </w:p>
+        </w:tc>
+        <w:tc>
+          <w:tcPr>
+            <w:tcW w:w="965" w:type="dxa"/>
+            <w:tcBorders>
+              <w:left w:val="nil"/>
+            </w:tcBorders>
+            <w:vAlign w:val="center"/>
+          </w:tcPr>
+          <w:p>
+            <w:pPr>
+              <w:jc w:val="right"/>
+              <w:rPr>
+                <w:rFonts w:ascii="Jameel Noori Nastaleeq" w:hAnsi="Jameel Noori Nastaleeq" w:cs="Jameel Noori Nastaleeq"/>
+                <w:sz w:val="28"/>
+                <w:szCs w:val="28"/>
+              </w:rPr>
+            </w:pPr>
+            <w:r>
+              <w:rPr>
+                <w:rFonts w:ascii="Jameel Noori Nastaleeq" w:hAnsi="Jameel Noori Nastaleeq" w:cs="Jameel Noori Nastaleeq"/>
+                <w:sz w:val="28"/>
+                <w:szCs w:val="28"/>
+                <w:rtl/>
+                <w:lang w:bidi="fa-IR"/>
+              </w:rPr>
+              <w:t>۳</w:t>
+            </w:r>
+          </w:p>
+        </w:tc>
+        <w:tc>
+          <w:tcPr>
+            <w:tcW w:w="1285" w:type="dxa"/>
+            <w:gridSpan w:val="2"/>
+            <w:tcBorders>
+              <w:right w:val="nil"/>
+            </w:tcBorders>
+            <w:vAlign w:val="center"/>
+          </w:tcPr>
+          <w:p>
+            <w:pPr>
+              <w:rPr>
+                <w:rFonts w:ascii="Palatino Linotype" w:hAnsi="Palatino Linotype"/>
+                <w:sz w:val="28"/>
+                <w:szCs w:val="28"/>
+              </w:rPr>
+            </w:pPr>
+            <w:r>
+              <w:rPr>
+                <w:rFonts w:ascii="Palatino Linotype" w:hAnsi="Palatino Linotype"/>
+                <w:sz w:val="28"/>
+                <w:szCs w:val="28"/>
+              </w:rPr>
+              <w:t>3</w:t>
+            </w:r>
+          </w:p>
+        </w:tc>
+        <w:tc>
+          <w:tcPr>
+            <w:tcW w:w="360" w:type="dxa"/>
+            <w:tcBorders>
+              <w:top w:val="nil"/>
+              <w:left w:val="nil"/>
+              <w:bottom w:val="nil"/>
+              <w:right w:val="nil"/>
+            </w:tcBorders>
+          </w:tcPr>
+          <w:p>
+            <w:pPr>
+              <w:rPr>
+                <w:rFonts w:ascii="Palatino Linotype" w:hAnsi="Palatino Linotype"/>
+                <w:sz w:val="28"/>
+                <w:szCs w:val="28"/>
+              </w:rPr>
+            </w:pPr>
+          </w:p>
+        </w:tc>
+        <w:tc>
+          <w:tcPr>
+            <w:tcW w:w="1080" w:type="dxa"/>
+            <w:tcBorders>
+              <w:top w:val="single" w:sz="4" w:space="0" w:color="000000" w:themeColor="text1"/>
+              <w:left w:val="nil"/>
+              <w:bottom w:val="single" w:sz="4" w:space="0" w:color="000000" w:themeColor="text1"/>
+              <w:right w:val="single" w:sz="4" w:space="0" w:color="000000" w:themeColor="text1"/>
+            </w:tcBorders>
+            <w:vAlign w:val="center"/>
+          </w:tcPr>
+          <w:p>
+            <w:pPr>
+              <w:jc w:val="right"/>
+              <w:rPr>
+                <w:rFonts w:ascii="Jameel Noori Nastaleeq" w:hAnsi="Jameel Noori Nastaleeq" w:cs="Jameel Noori Nastaleeq"/>
+                <w:sz w:val="28"/>
+                <w:szCs w:val="28"/>
+              </w:rPr>
+            </w:pPr>
+            <w:r>
+              <w:rPr>
+                <w:rFonts w:ascii="Jameel Noori Nastaleeq" w:hAnsi="Jameel Noori Nastaleeq" w:cs="Jameel Noori Nastaleeq"/>
+                <w:sz w:val="28"/>
+                <w:szCs w:val="28"/>
+                <w:rtl/>
+              </w:rPr>
+              <w:t>ل</w:t>
+            </w:r>
+          </w:p>
+        </w:tc>
+        <w:tc>
+          <w:tcPr>
+            <w:tcW w:w="1080" w:type="dxa"/>
+            <w:tcBorders>
+              <w:top w:val="single" w:sz="4" w:space="0" w:color="000000" w:themeColor="text1"/>
+              <w:left w:val="single" w:sz="4" w:space="0" w:color="000000" w:themeColor="text1"/>
+              <w:bottom w:val="single" w:sz="4" w:space="0" w:color="000000" w:themeColor="text1"/>
+              <w:right w:val="nil"/>
+            </w:tcBorders>
+            <w:vAlign w:val="center"/>
+          </w:tcPr>
+          <w:p>
+            <w:pPr>
+              <w:rPr>
+                <w:rFonts w:ascii="Palatino Linotype" w:hAnsi="Palatino Linotype"/>
+                <w:sz w:val="28"/>
+                <w:szCs w:val="28"/>
+              </w:rPr>
+            </w:pPr>
+            <w:r>
+              <w:rPr>
+                <w:rFonts w:ascii="Palatino Linotype" w:hAnsi="Palatino Linotype"/>
+                <w:sz w:val="28"/>
+                <w:szCs w:val="28"/>
+              </w:rPr>
+              <w:t>l</w:t>
+            </w:r>
+          </w:p>
+        </w:tc>
+        <w:tc>
+          <w:tcPr>
+            <w:tcW w:w="360" w:type="dxa"/>
+            <w:tcBorders>
+              <w:top w:val="nil"/>
+              <w:left w:val="nil"/>
+              <w:bottom w:val="nil"/>
+              <w:right w:val="nil"/>
+            </w:tcBorders>
+          </w:tcPr>
+          <w:p/>
+        </w:tc>
+        <w:tc>
+          <w:tcPr>
+            <w:tcW w:w="990" w:type="dxa"/>
+            <w:tcBorders>
+              <w:top w:val="single" w:sz="4" w:space="0" w:color="000000" w:themeColor="text1"/>
+              <w:left w:val="nil"/>
+              <w:bottom w:val="single" w:sz="4" w:space="0" w:color="000000" w:themeColor="text1"/>
+            </w:tcBorders>
+            <w:vAlign w:val="center"/>
+          </w:tcPr>
+          <w:p>
+            <w:pPr>
+              <w:jc w:val="right"/>
+              <w:rPr>
+                <w:rFonts w:ascii="Jameel Noori Nastaleeq" w:hAnsi="Jameel Noori Nastaleeq" w:cs="Jameel Noori Nastaleeq"/>
+                <w:sz w:val="28"/>
+                <w:szCs w:val="28"/>
+              </w:rPr>
+            </w:pPr>
+            <w:r>
+              <w:rPr>
+                <w:rFonts w:ascii="Jameel Noori Nastaleeq" w:hAnsi="Jameel Noori Nastaleeq" w:cs="Jameel Noori Nastaleeq"/>
+                <w:sz w:val="28"/>
+                <w:szCs w:val="28"/>
+                <w:rtl/>
+              </w:rPr>
+              <w:t>پ</w:t>
+            </w:r>
+          </w:p>
+        </w:tc>
+        <w:tc>
+          <w:tcPr>
+            <w:tcW w:w="900" w:type="dxa"/>
+            <w:tcBorders>
+              <w:top w:val="single" w:sz="4" w:space="0" w:color="000000" w:themeColor="text1"/>
+              <w:bottom w:val="single" w:sz="4" w:space="0" w:color="000000" w:themeColor="text1"/>
+              <w:right w:val="nil"/>
+            </w:tcBorders>
+            <w:vAlign w:val="center"/>
+          </w:tcPr>
+          <w:p>
+            <w:pPr>
+              <w:rPr>
+                <w:rFonts w:ascii="Palatino Linotype" w:hAnsi="Palatino Linotype"/>
+                <w:sz w:val="28"/>
+                <w:szCs w:val="28"/>
+              </w:rPr>
+            </w:pPr>
+            <w:r>
+              <w:rPr>
+                <w:rFonts w:ascii="Palatino Linotype" w:hAnsi="Palatino Linotype"/>
+                <w:sz w:val="28"/>
+                <w:szCs w:val="28"/>
+              </w:rPr>
+              <w:t>p</w:t>
+            </w:r>
+          </w:p>
+        </w:tc>
+      </w:tr>
+      <w:tr>
+        <w:tc>
+          <w:tcPr>
+            <w:tcW w:w="1260" w:type="dxa"/>
+            <w:tcBorders>
+              <w:top w:val="single" w:sz="4" w:space="0" w:color="000000" w:themeColor="text1"/>
+              <w:left w:val="nil"/>
+              <w:bottom w:val="single" w:sz="4" w:space="0" w:color="000000" w:themeColor="text1"/>
+              <w:right w:val="nil"/>
+            </w:tcBorders>
+            <w:vAlign w:val="center"/>
+          </w:tcPr>
+          <w:p>
+            <w:pPr>
+              <w:jc w:val="right"/>
+              <w:rPr>
+                <w:rFonts w:ascii="Droid Arabic Naskh" w:hAnsi="Droid Arabic Naskh" w:cs="Droid Arabic Naskh"/>
+                <w:sz w:val="24"/>
+                <w:szCs w:val="24"/>
+              </w:rPr>
+            </w:pPr>
+            <w:r>
+              <w:rPr>
+                <w:rFonts w:ascii="Droid Arabic Naskh" w:hAnsi="Droid Arabic Naskh" w:cs="Droid Arabic Naskh"/>
+                <w:sz w:val="24"/>
+                <w:szCs w:val="24"/>
+                <w:rtl/>
+              </w:rPr>
+              <w:t>؂</w:t>
+            </w:r>
+          </w:p>
+        </w:tc>
+        <w:tc>
+          <w:tcPr>
+            <w:tcW w:w="2160" w:type="dxa"/>
+            <w:tcBorders>
+              <w:top w:val="single" w:sz="4" w:space="0" w:color="000000" w:themeColor="text1"/>
+              <w:bottom w:val="single" w:sz="4" w:space="0" w:color="000000" w:themeColor="text1"/>
+              <w:right w:val="nil"/>
+            </w:tcBorders>
+            <w:vAlign w:val="center"/>
+          </w:tcPr>
+          <w:p>
+            <w:pPr>
+              <w:rPr>
+                <w:rFonts w:ascii="Palatino Linotype" w:hAnsi="Palatino Linotype"/>
+                <w:sz w:val="28"/>
+                <w:szCs w:val="28"/>
+              </w:rPr>
+            </w:pPr>
+            <w:r>
+              <w:rPr>
+                <w:rFonts w:ascii="Palatino Linotype" w:hAnsi="Palatino Linotype"/>
+                <w:sz w:val="28"/>
+                <w:szCs w:val="28"/>
+              </w:rPr>
+              <w:t>FOOTNOTE</w:t>
+            </w:r>
+          </w:p>
+        </w:tc>
+        <w:tc>
+          <w:tcPr>
+            <w:tcW w:w="270" w:type="dxa"/>
+            <w:tcBorders>
+              <w:top w:val="nil"/>
+              <w:left w:val="nil"/>
+              <w:bottom w:val="nil"/>
+              <w:right w:val="nil"/>
+            </w:tcBorders>
+          </w:tcPr>
+          <w:p>
+            <w:pPr>
+              <w:rPr>
+                <w:rFonts w:ascii="Palatino Linotype" w:hAnsi="Palatino Linotype"/>
+                <w:sz w:val="28"/>
+                <w:szCs w:val="28"/>
+              </w:rPr>
+            </w:pPr>
+          </w:p>
+        </w:tc>
+        <w:tc>
+          <w:tcPr>
+            <w:tcW w:w="965" w:type="dxa"/>
+            <w:tcBorders>
+              <w:left w:val="nil"/>
+            </w:tcBorders>
+            <w:vAlign w:val="center"/>
+          </w:tcPr>
+          <w:p>
+            <w:pPr>
+              <w:jc w:val="right"/>
+              <w:rPr>
+                <w:rFonts w:ascii="Jameel Noori Nastaleeq" w:hAnsi="Jameel Noori Nastaleeq" w:cs="Jameel Noori Nastaleeq"/>
+                <w:sz w:val="28"/>
+                <w:szCs w:val="28"/>
+              </w:rPr>
+            </w:pPr>
+            <w:r>
+              <w:rPr>
+                <w:rFonts w:ascii="Jameel Noori Nastaleeq" w:hAnsi="Jameel Noori Nastaleeq" w:cs="Jameel Noori Nastaleeq"/>
+                <w:sz w:val="28"/>
+                <w:szCs w:val="28"/>
+                <w:rtl/>
+                <w:lang w:bidi="fa-IR"/>
+              </w:rPr>
+              <w:t>۴</w:t>
+            </w:r>
+          </w:p>
+        </w:tc>
+        <w:tc>
+          <w:tcPr>
+            <w:tcW w:w="1285" w:type="dxa"/>
+            <w:gridSpan w:val="2"/>
+            <w:tcBorders>
+              <w:right w:val="nil"/>
+            </w:tcBorders>
+            <w:vAlign w:val="center"/>
+          </w:tcPr>
+          <w:p>
+            <w:pPr>
+              <w:rPr>
+                <w:rFonts w:ascii="Palatino Linotype" w:hAnsi="Palatino Linotype"/>
+                <w:sz w:val="28"/>
+                <w:szCs w:val="28"/>
+              </w:rPr>
+            </w:pPr>
+            <w:r>
+              <w:rPr>
+                <w:rFonts w:ascii="Palatino Linotype" w:hAnsi="Palatino Linotype"/>
+                <w:sz w:val="28"/>
+                <w:szCs w:val="28"/>
+              </w:rPr>
+              <w:t>4</w:t>
+            </w:r>
+          </w:p>
+        </w:tc>
+        <w:tc>
+          <w:tcPr>
+            <w:tcW w:w="360" w:type="dxa"/>
+            <w:tcBorders>
+              <w:top w:val="nil"/>
+              <w:left w:val="nil"/>
+              <w:bottom w:val="nil"/>
+              <w:right w:val="nil"/>
+            </w:tcBorders>
+          </w:tcPr>
+          <w:p>
+            <w:pPr>
+              <w:rPr>
+                <w:rFonts w:ascii="Palatino Linotype" w:hAnsi="Palatino Linotype"/>
+                <w:sz w:val="28"/>
+                <w:szCs w:val="28"/>
+              </w:rPr>
+            </w:pPr>
+          </w:p>
+        </w:tc>
+        <w:tc>
+          <w:tcPr>
+            <w:tcW w:w="1080" w:type="dxa"/>
+            <w:tcBorders>
+              <w:top w:val="single" w:sz="4" w:space="0" w:color="000000" w:themeColor="text1"/>
+              <w:left w:val="nil"/>
+              <w:bottom w:val="single" w:sz="4" w:space="0" w:color="000000" w:themeColor="text1"/>
+              <w:right w:val="single" w:sz="4" w:space="0" w:color="000000" w:themeColor="text1"/>
+            </w:tcBorders>
+            <w:vAlign w:val="center"/>
+          </w:tcPr>
+          <w:p>
+            <w:pPr>
+              <w:jc w:val="right"/>
+              <w:rPr>
+                <w:rFonts w:ascii="Jameel Noori Nastaleeq" w:hAnsi="Jameel Noori Nastaleeq" w:cs="Jameel Noori Nastaleeq"/>
+                <w:sz w:val="28"/>
+                <w:szCs w:val="28"/>
+              </w:rPr>
+            </w:pPr>
+            <w:r>
+              <w:rPr>
+                <w:rFonts w:ascii="Jameel Noori Nastaleeq" w:hAnsi="Jameel Noori Nastaleeq" w:cs="Jameel Noori Nastaleeq"/>
+                <w:sz w:val="28"/>
+                <w:szCs w:val="28"/>
+                <w:rtl/>
+              </w:rPr>
+              <w:t>م</w:t>
+            </w:r>
+          </w:p>
+        </w:tc>
+        <w:tc>
+          <w:tcPr>
+            <w:tcW w:w="1080" w:type="dxa"/>
+            <w:tcBorders>
+              <w:top w:val="single" w:sz="4" w:space="0" w:color="000000" w:themeColor="text1"/>
+              <w:left w:val="single" w:sz="4" w:space="0" w:color="000000" w:themeColor="text1"/>
+              <w:bottom w:val="single" w:sz="4" w:space="0" w:color="000000" w:themeColor="text1"/>
+              <w:right w:val="nil"/>
+            </w:tcBorders>
+            <w:vAlign w:val="center"/>
+          </w:tcPr>
+          <w:p>
+            <w:pPr>
+              <w:rPr>
+                <w:rFonts w:ascii="Palatino Linotype" w:hAnsi="Palatino Linotype"/>
+                <w:sz w:val="28"/>
+                <w:szCs w:val="28"/>
+              </w:rPr>
+            </w:pPr>
+            <w:r>
+              <w:rPr>
+                <w:rFonts w:ascii="Palatino Linotype" w:hAnsi="Palatino Linotype"/>
+                <w:sz w:val="28"/>
+                <w:szCs w:val="28"/>
+              </w:rPr>
+              <w:t>m</w:t>
+            </w:r>
+          </w:p>
+        </w:tc>
+        <w:tc>
+          <w:tcPr>
+            <w:tcW w:w="360" w:type="dxa"/>
+            <w:tcBorders>
+              <w:top w:val="nil"/>
+              <w:left w:val="nil"/>
+              <w:bottom w:val="nil"/>
+              <w:right w:val="nil"/>
+            </w:tcBorders>
+          </w:tcPr>
+          <w:p/>
+        </w:tc>
+        <w:tc>
+          <w:tcPr>
+            <w:tcW w:w="990" w:type="dxa"/>
+            <w:tcBorders>
+              <w:top w:val="single" w:sz="4" w:space="0" w:color="000000" w:themeColor="text1"/>
+              <w:left w:val="nil"/>
+              <w:bottom w:val="single" w:sz="4" w:space="0" w:color="000000" w:themeColor="text1"/>
+            </w:tcBorders>
+            <w:vAlign w:val="center"/>
+          </w:tcPr>
+          <w:p>
+            <w:pPr>
+              <w:jc w:val="right"/>
+              <w:rPr>
+                <w:rFonts w:ascii="Jameel Noori Nastaleeq" w:hAnsi="Jameel Noori Nastaleeq" w:cs="Jameel Noori Nastaleeq"/>
+                <w:sz w:val="28"/>
+                <w:szCs w:val="28"/>
+              </w:rPr>
+            </w:pPr>
+            <w:r>
+              <w:rPr>
+                <w:rFonts w:ascii="Jameel Noori Nastaleeq" w:hAnsi="Jameel Noori Nastaleeq" w:cs="Jameel Noori Nastaleeq"/>
+                <w:sz w:val="28"/>
+                <w:szCs w:val="28"/>
+                <w:rtl/>
+              </w:rPr>
+              <w:t>ت</w:t>
+            </w:r>
+          </w:p>
+        </w:tc>
+        <w:tc>
+          <w:tcPr>
+            <w:tcW w:w="900" w:type="dxa"/>
+            <w:tcBorders>
+              <w:top w:val="single" w:sz="4" w:space="0" w:color="000000" w:themeColor="text1"/>
+              <w:bottom w:val="single" w:sz="4" w:space="0" w:color="000000" w:themeColor="text1"/>
+              <w:right w:val="nil"/>
+            </w:tcBorders>
+            <w:vAlign w:val="center"/>
+          </w:tcPr>
+          <w:p>
+            <w:pPr>
+              <w:rPr>
+                <w:rFonts w:ascii="Palatino Linotype" w:hAnsi="Palatino Linotype"/>
+                <w:sz w:val="28"/>
+                <w:szCs w:val="28"/>
+              </w:rPr>
+            </w:pPr>
+            <w:r>
+              <w:rPr>
+                <w:rFonts w:ascii="Palatino Linotype" w:hAnsi="Palatino Linotype"/>
+                <w:sz w:val="28"/>
+                <w:szCs w:val="28"/>
+              </w:rPr>
+              <w:t>t</w:t>
+            </w:r>
+          </w:p>
+        </w:tc>
+      </w:tr>
+      <w:tr>
+        <w:tc>
+          <w:tcPr>
+            <w:tcW w:w="1260" w:type="dxa"/>
+            <w:tcBorders>
+              <w:top w:val="single" w:sz="4" w:space="0" w:color="000000" w:themeColor="text1"/>
+              <w:left w:val="nil"/>
+              <w:bottom w:val="single" w:sz="4" w:space="0" w:color="000000" w:themeColor="text1"/>
+              <w:right w:val="nil"/>
+            </w:tcBorders>
+            <w:vAlign w:val="center"/>
+          </w:tcPr>
+          <w:p>
+            <w:pPr>
+              <w:jc w:val="right"/>
+              <w:rPr>
+                <w:rFonts w:ascii="Droid Arabic Naskh" w:hAnsi="Droid Arabic Naskh" w:cs="Droid Arabic Naskh"/>
+                <w:sz w:val="24"/>
+                <w:szCs w:val="24"/>
+              </w:rPr>
+            </w:pPr>
+            <w:r>
+              <w:rPr>
+                <w:rFonts w:ascii="Droid Arabic Naskh" w:hAnsi="Droid Arabic Naskh" w:cs="Droid Arabic Naskh"/>
+                <w:sz w:val="24"/>
+                <w:szCs w:val="24"/>
+                <w:rtl/>
+              </w:rPr>
+              <w:t>؎</w:t>
+            </w:r>
+          </w:p>
+        </w:tc>
+        <w:tc>
+          <w:tcPr>
+            <w:tcW w:w="2160" w:type="dxa"/>
+            <w:tcBorders>
+              <w:top w:val="single" w:sz="4" w:space="0" w:color="000000" w:themeColor="text1"/>
+              <w:bottom w:val="single" w:sz="4" w:space="0" w:color="000000" w:themeColor="text1"/>
+              <w:right w:val="nil"/>
+            </w:tcBorders>
+            <w:vAlign w:val="center"/>
+          </w:tcPr>
+          <w:p>
+            <w:pPr>
+              <w:rPr>
+                <w:rFonts w:ascii="Palatino Linotype" w:hAnsi="Palatino Linotype"/>
+                <w:sz w:val="28"/>
+                <w:szCs w:val="28"/>
+              </w:rPr>
+            </w:pPr>
+            <w:r>
+              <w:rPr>
+                <w:rFonts w:ascii="Palatino Linotype" w:hAnsi="Palatino Linotype"/>
+                <w:sz w:val="28"/>
+                <w:szCs w:val="28"/>
+              </w:rPr>
+              <w:t>SHER</w:t>
+            </w:r>
+          </w:p>
+        </w:tc>
+        <w:tc>
+          <w:tcPr>
+            <w:tcW w:w="270" w:type="dxa"/>
+            <w:tcBorders>
+              <w:top w:val="nil"/>
+              <w:left w:val="nil"/>
+              <w:bottom w:val="nil"/>
+              <w:right w:val="nil"/>
+            </w:tcBorders>
+          </w:tcPr>
+          <w:p>
+            <w:pPr>
+              <w:rPr>
+                <w:rFonts w:ascii="Palatino Linotype" w:hAnsi="Palatino Linotype"/>
+                <w:sz w:val="28"/>
+                <w:szCs w:val="28"/>
+              </w:rPr>
+            </w:pPr>
+          </w:p>
+        </w:tc>
+        <w:tc>
+          <w:tcPr>
+            <w:tcW w:w="965" w:type="dxa"/>
+            <w:tcBorders>
+              <w:left w:val="nil"/>
+            </w:tcBorders>
+            <w:vAlign w:val="center"/>
+          </w:tcPr>
+          <w:p>
+            <w:pPr>
+              <w:jc w:val="right"/>
+              <w:rPr>
+                <w:rFonts w:ascii="Jameel Noori Nastaleeq" w:hAnsi="Jameel Noori Nastaleeq" w:cs="Jameel Noori Nastaleeq"/>
+                <w:sz w:val="28"/>
+                <w:szCs w:val="28"/>
+              </w:rPr>
+            </w:pPr>
+            <w:r>
+              <w:rPr>
+                <w:rFonts w:ascii="Jameel Noori Nastaleeq" w:hAnsi="Jameel Noori Nastaleeq" w:cs="Jameel Noori Nastaleeq"/>
+                <w:sz w:val="28"/>
+                <w:szCs w:val="28"/>
+                <w:rtl/>
+                <w:lang w:bidi="fa-IR"/>
+              </w:rPr>
+              <w:t>۵</w:t>
+            </w:r>
+          </w:p>
+        </w:tc>
+        <w:tc>
+          <w:tcPr>
+            <w:tcW w:w="1285" w:type="dxa"/>
+            <w:gridSpan w:val="2"/>
+            <w:tcBorders>
+              <w:right w:val="nil"/>
+            </w:tcBorders>
+            <w:vAlign w:val="center"/>
+          </w:tcPr>
+          <w:p>
+            <w:pPr>
+              <w:rPr>
+                <w:rFonts w:ascii="Palatino Linotype" w:hAnsi="Palatino Linotype"/>
+                <w:sz w:val="28"/>
+                <w:szCs w:val="28"/>
+              </w:rPr>
+            </w:pPr>
+            <w:r>
+              <w:rPr>
+                <w:rFonts w:ascii="Palatino Linotype" w:hAnsi="Palatino Linotype"/>
+                <w:sz w:val="28"/>
+                <w:szCs w:val="28"/>
+              </w:rPr>
+              <w:t>5</w:t>
+            </w:r>
+          </w:p>
+        </w:tc>
+        <w:tc>
+          <w:tcPr>
+            <w:tcW w:w="360" w:type="dxa"/>
+            <w:tcBorders>
+              <w:top w:val="nil"/>
+              <w:left w:val="nil"/>
+              <w:bottom w:val="nil"/>
+              <w:right w:val="nil"/>
+            </w:tcBorders>
+          </w:tcPr>
+          <w:p>
+            <w:pPr>
+              <w:rPr>
+                <w:rFonts w:ascii="Palatino Linotype" w:hAnsi="Palatino Linotype"/>
+                <w:sz w:val="28"/>
+                <w:szCs w:val="28"/>
+              </w:rPr>
+            </w:pPr>
+          </w:p>
+        </w:tc>
+        <w:tc>
+          <w:tcPr>
+            <w:tcW w:w="1080" w:type="dxa"/>
+            <w:tcBorders>
+              <w:top w:val="single" w:sz="4" w:space="0" w:color="000000" w:themeColor="text1"/>
+              <w:left w:val="nil"/>
+              <w:bottom w:val="single" w:sz="4" w:space="0" w:color="000000" w:themeColor="text1"/>
+              <w:right w:val="single" w:sz="4" w:space="0" w:color="000000" w:themeColor="text1"/>
+            </w:tcBorders>
+            <w:vAlign w:val="center"/>
+          </w:tcPr>
+          <w:p>
+            <w:pPr>
+              <w:jc w:val="right"/>
+              <w:rPr>
+                <w:rFonts w:ascii="Jameel Noori Nastaleeq" w:hAnsi="Jameel Noori Nastaleeq" w:cs="Jameel Noori Nastaleeq"/>
+                <w:sz w:val="28"/>
+                <w:szCs w:val="28"/>
+              </w:rPr>
+            </w:pPr>
+            <w:r>
+              <w:rPr>
+                <w:rFonts w:ascii="Jameel Noori Nastaleeq" w:hAnsi="Jameel Noori Nastaleeq" w:cs="Jameel Noori Nastaleeq"/>
+                <w:sz w:val="28"/>
+                <w:szCs w:val="28"/>
+                <w:rtl/>
+              </w:rPr>
+              <w:t>ن</w:t>
+            </w:r>
+          </w:p>
+        </w:tc>
+        <w:tc>
+          <w:tcPr>
+            <w:tcW w:w="1080" w:type="dxa"/>
+            <w:tcBorders>
+              <w:top w:val="single" w:sz="4" w:space="0" w:color="000000" w:themeColor="text1"/>
+              <w:left w:val="single" w:sz="4" w:space="0" w:color="000000" w:themeColor="text1"/>
+              <w:bottom w:val="single" w:sz="4" w:space="0" w:color="000000" w:themeColor="text1"/>
+              <w:right w:val="nil"/>
+            </w:tcBorders>
+            <w:vAlign w:val="center"/>
+          </w:tcPr>
+          <w:p>
+            <w:pPr>
+              <w:rPr>
+                <w:rFonts w:ascii="Palatino Linotype" w:hAnsi="Palatino Linotype"/>
+                <w:sz w:val="28"/>
+                <w:szCs w:val="28"/>
+              </w:rPr>
+            </w:pPr>
+            <w:r>
+              <w:rPr>
+                <w:rFonts w:ascii="Palatino Linotype" w:hAnsi="Palatino Linotype"/>
+                <w:sz w:val="28"/>
+                <w:szCs w:val="28"/>
+              </w:rPr>
+              <w:t>n</w:t>
+            </w:r>
+          </w:p>
+        </w:tc>
+        <w:tc>
+          <w:tcPr>
+            <w:tcW w:w="360" w:type="dxa"/>
+            <w:tcBorders>
+              <w:top w:val="nil"/>
+              <w:left w:val="nil"/>
+              <w:bottom w:val="nil"/>
+              <w:right w:val="nil"/>
+            </w:tcBorders>
+          </w:tcPr>
+          <w:p/>
+        </w:tc>
+        <w:tc>
+          <w:tcPr>
+            <w:tcW w:w="990" w:type="dxa"/>
+            <w:tcBorders>
+              <w:top w:val="single" w:sz="4" w:space="0" w:color="000000" w:themeColor="text1"/>
+              <w:left w:val="nil"/>
+              <w:bottom w:val="single" w:sz="4" w:space="0" w:color="000000" w:themeColor="text1"/>
+            </w:tcBorders>
+            <w:vAlign w:val="center"/>
+          </w:tcPr>
+          <w:p>
+            <w:pPr>
+              <w:jc w:val="right"/>
+              <w:rPr>
+                <w:rFonts w:ascii="Jameel Noori Nastaleeq" w:hAnsi="Jameel Noori Nastaleeq" w:cs="Jameel Noori Nastaleeq"/>
+                <w:sz w:val="28"/>
+                <w:szCs w:val="28"/>
+              </w:rPr>
+            </w:pPr>
+            <w:r>
+              <w:rPr>
+                <w:rFonts w:ascii="Jameel Noori Nastaleeq" w:hAnsi="Jameel Noori Nastaleeq" w:cs="Jameel Noori Nastaleeq"/>
+                <w:sz w:val="28"/>
+                <w:szCs w:val="28"/>
+                <w:rtl/>
+              </w:rPr>
+              <w:t>ة</w:t>
+            </w:r>
+          </w:p>
+        </w:tc>
+        <w:tc>
+          <w:tcPr>
+            <w:tcW w:w="900" w:type="dxa"/>
+            <w:tcBorders>
+              <w:top w:val="single" w:sz="4" w:space="0" w:color="000000" w:themeColor="text1"/>
+              <w:bottom w:val="single" w:sz="4" w:space="0" w:color="000000" w:themeColor="text1"/>
+              <w:right w:val="nil"/>
+            </w:tcBorders>
+            <w:vAlign w:val="center"/>
+          </w:tcPr>
+          <w:p>
+            <w:pPr>
+              <w:rPr>
+                <w:rFonts w:ascii="Palatino Linotype" w:hAnsi="Palatino Linotype"/>
+                <w:sz w:val="28"/>
+                <w:szCs w:val="28"/>
+              </w:rPr>
+            </w:pPr>
+            <w:r>
+              <w:rPr>
+                <w:rFonts w:ascii="Palatino Linotype" w:hAnsi="Palatino Linotype"/>
+                <w:sz w:val="28"/>
+                <w:szCs w:val="28"/>
+              </w:rPr>
+              <w:t>‘t</w:t>
+            </w:r>
+          </w:p>
+        </w:tc>
+      </w:tr>
+      <w:tr>
+        <w:tc>
+          <w:tcPr>
+            <w:tcW w:w="1260" w:type="dxa"/>
+            <w:tcBorders>
+              <w:top w:val="single" w:sz="4" w:space="0" w:color="000000" w:themeColor="text1"/>
+              <w:left w:val="nil"/>
+              <w:bottom w:val="single" w:sz="4" w:space="0" w:color="000000" w:themeColor="text1"/>
+              <w:right w:val="nil"/>
+            </w:tcBorders>
+            <w:vAlign w:val="center"/>
+          </w:tcPr>
+          <w:p>
+            <w:pPr>
+              <w:jc w:val="right"/>
+              <w:rPr>
+                <w:rFonts w:ascii="Droid Arabic Naskh" w:hAnsi="Droid Arabic Naskh" w:cs="Droid Arabic Naskh"/>
+                <w:sz w:val="24"/>
+                <w:szCs w:val="24"/>
+              </w:rPr>
+            </w:pPr>
+            <w:r>
+              <w:rPr>
+                <w:rFonts w:ascii="Droid Arabic Naskh" w:hAnsi="Droid Arabic Naskh" w:cs="Droid Arabic Naskh"/>
+                <w:sz w:val="24"/>
+                <w:szCs w:val="24"/>
+                <w:rtl/>
+              </w:rPr>
+              <w:t>؏</w:t>
+            </w:r>
+          </w:p>
+        </w:tc>
+        <w:tc>
+          <w:tcPr>
+            <w:tcW w:w="2160" w:type="dxa"/>
+            <w:tcBorders>
+              <w:top w:val="single" w:sz="4" w:space="0" w:color="000000" w:themeColor="text1"/>
+              <w:bottom w:val="single" w:sz="4" w:space="0" w:color="000000" w:themeColor="text1"/>
+              <w:right w:val="nil"/>
+            </w:tcBorders>
+            <w:vAlign w:val="center"/>
+          </w:tcPr>
+          <w:p>
+            <w:pPr>
+              <w:rPr>
+                <w:rFonts w:ascii="Palatino Linotype" w:hAnsi="Palatino Linotype"/>
+                <w:sz w:val="28"/>
+                <w:szCs w:val="28"/>
+              </w:rPr>
+            </w:pPr>
+            <w:r>
+              <w:rPr>
+                <w:rFonts w:ascii="Palatino Linotype" w:hAnsi="Palatino Linotype"/>
+                <w:sz w:val="28"/>
+                <w:szCs w:val="28"/>
+              </w:rPr>
+              <w:t>MISRA</w:t>
+            </w:r>
+          </w:p>
+        </w:tc>
+        <w:tc>
+          <w:tcPr>
+            <w:tcW w:w="270" w:type="dxa"/>
+            <w:tcBorders>
+              <w:top w:val="nil"/>
+              <w:left w:val="nil"/>
+              <w:bottom w:val="nil"/>
+              <w:right w:val="nil"/>
+            </w:tcBorders>
+          </w:tcPr>
+          <w:p>
+            <w:pPr>
+              <w:rPr>
+                <w:rFonts w:ascii="Palatino Linotype" w:hAnsi="Palatino Linotype"/>
+                <w:sz w:val="28"/>
+                <w:szCs w:val="28"/>
+              </w:rPr>
+            </w:pPr>
+          </w:p>
+        </w:tc>
+        <w:tc>
+          <w:tcPr>
+            <w:tcW w:w="965" w:type="dxa"/>
+            <w:tcBorders>
+              <w:left w:val="nil"/>
+            </w:tcBorders>
+            <w:vAlign w:val="center"/>
+          </w:tcPr>
+          <w:p>
+            <w:pPr>
+              <w:jc w:val="right"/>
+              <w:rPr>
+                <w:rFonts w:ascii="Jameel Noori Nastaleeq" w:hAnsi="Jameel Noori Nastaleeq" w:cs="Jameel Noori Nastaleeq"/>
+                <w:sz w:val="28"/>
+                <w:szCs w:val="28"/>
+              </w:rPr>
+            </w:pPr>
+            <w:r>
+              <w:rPr>
+                <w:rFonts w:ascii="Jameel Noori Nastaleeq" w:hAnsi="Jameel Noori Nastaleeq" w:cs="Jameel Noori Nastaleeq"/>
+                <w:sz w:val="28"/>
+                <w:szCs w:val="28"/>
+                <w:rtl/>
+                <w:lang w:bidi="fa-IR"/>
+              </w:rPr>
+              <w:t>۶</w:t>
+            </w:r>
+          </w:p>
+        </w:tc>
+        <w:tc>
+          <w:tcPr>
+            <w:tcW w:w="1285" w:type="dxa"/>
+            <w:gridSpan w:val="2"/>
+            <w:tcBorders>
+              <w:right w:val="nil"/>
+            </w:tcBorders>
+            <w:vAlign w:val="center"/>
+          </w:tcPr>
+          <w:p>
+            <w:pPr>
+              <w:rPr>
+                <w:rFonts w:ascii="Palatino Linotype" w:hAnsi="Palatino Linotype"/>
+                <w:sz w:val="28"/>
+                <w:szCs w:val="28"/>
+              </w:rPr>
+            </w:pPr>
+            <w:r>
+              <w:rPr>
+                <w:rFonts w:ascii="Palatino Linotype" w:hAnsi="Palatino Linotype"/>
+                <w:sz w:val="28"/>
+                <w:szCs w:val="28"/>
+              </w:rPr>
+              <w:t>6</w:t>
+            </w:r>
+          </w:p>
+        </w:tc>
+        <w:tc>
+          <w:tcPr>
+            <w:tcW w:w="360" w:type="dxa"/>
+            <w:tcBorders>
+              <w:top w:val="nil"/>
+              <w:left w:val="nil"/>
+              <w:bottom w:val="nil"/>
+              <w:right w:val="nil"/>
+            </w:tcBorders>
+          </w:tcPr>
+          <w:p>
+            <w:pPr>
+              <w:rPr>
+                <w:rFonts w:ascii="Palatino Linotype" w:hAnsi="Palatino Linotype"/>
+                <w:sz w:val="28"/>
+                <w:szCs w:val="28"/>
+              </w:rPr>
+            </w:pPr>
+          </w:p>
+        </w:tc>
+        <w:tc>
+          <w:tcPr>
+            <w:tcW w:w="1080" w:type="dxa"/>
+            <w:tcBorders>
+              <w:top w:val="single" w:sz="4" w:space="0" w:color="000000" w:themeColor="text1"/>
+              <w:left w:val="nil"/>
+              <w:bottom w:val="single" w:sz="4" w:space="0" w:color="000000" w:themeColor="text1"/>
+              <w:right w:val="single" w:sz="4" w:space="0" w:color="000000" w:themeColor="text1"/>
+            </w:tcBorders>
+            <w:vAlign w:val="center"/>
+          </w:tcPr>
+          <w:p>
+            <w:pPr>
+              <w:jc w:val="right"/>
+              <w:rPr>
+                <w:rFonts w:ascii="Jameel Noori Nastaleeq" w:hAnsi="Jameel Noori Nastaleeq" w:cs="Jameel Noori Nastaleeq"/>
+                <w:sz w:val="28"/>
+                <w:szCs w:val="28"/>
+              </w:rPr>
+            </w:pPr>
+            <w:r>
+              <w:rPr>
+                <w:rFonts w:ascii="Jameel Noori Nastaleeq" w:hAnsi="Jameel Noori Nastaleeq" w:cs="Jameel Noori Nastaleeq"/>
+                <w:sz w:val="28"/>
+                <w:szCs w:val="28"/>
+                <w:rtl/>
+              </w:rPr>
+              <w:t>ں</w:t>
+            </w:r>
+          </w:p>
+        </w:tc>
+        <w:tc>
+          <w:tcPr>
+            <w:tcW w:w="1080" w:type="dxa"/>
+            <w:tcBorders>
+              <w:top w:val="single" w:sz="4" w:space="0" w:color="000000" w:themeColor="text1"/>
+              <w:left w:val="single" w:sz="4" w:space="0" w:color="000000" w:themeColor="text1"/>
+              <w:bottom w:val="single" w:sz="4" w:space="0" w:color="000000" w:themeColor="text1"/>
+              <w:right w:val="nil"/>
+            </w:tcBorders>
+            <w:vAlign w:val="center"/>
+          </w:tcPr>
+          <w:p>
+            <w:pPr>
+              <w:rPr>
+                <w:rFonts w:ascii="Palatino Linotype" w:hAnsi="Palatino Linotype"/>
+                <w:sz w:val="28"/>
+                <w:szCs w:val="28"/>
+              </w:rPr>
+            </w:pPr>
+            <w:r>
+              <w:rPr>
+                <w:rFonts w:ascii="Palatino Linotype" w:hAnsi="Palatino Linotype"/>
+                <w:sz w:val="28"/>
+                <w:szCs w:val="28"/>
+              </w:rPr>
+              <w:t>N</w:t>
+            </w:r>
+          </w:p>
+        </w:tc>
+        <w:tc>
+          <w:tcPr>
+            <w:tcW w:w="360" w:type="dxa"/>
+            <w:tcBorders>
+              <w:top w:val="nil"/>
+              <w:left w:val="nil"/>
+              <w:bottom w:val="nil"/>
+              <w:right w:val="nil"/>
+            </w:tcBorders>
+          </w:tcPr>
+          <w:p/>
+        </w:tc>
+        <w:tc>
+          <w:tcPr>
+            <w:tcW w:w="990" w:type="dxa"/>
+            <w:tcBorders>
+              <w:top w:val="single" w:sz="4" w:space="0" w:color="000000" w:themeColor="text1"/>
+              <w:left w:val="nil"/>
+              <w:bottom w:val="single" w:sz="4" w:space="0" w:color="000000" w:themeColor="text1"/>
+            </w:tcBorders>
+            <w:vAlign w:val="center"/>
+          </w:tcPr>
+          <w:p>
+            <w:pPr>
+              <w:jc w:val="right"/>
+              <w:rPr>
+                <w:rFonts w:ascii="Jameel Noori Nastaleeq" w:hAnsi="Jameel Noori Nastaleeq" w:cs="Jameel Noori Nastaleeq"/>
+                <w:sz w:val="28"/>
+                <w:szCs w:val="28"/>
+              </w:rPr>
+            </w:pPr>
+            <w:r>
+              <w:rPr>
+                <w:rFonts w:ascii="Jameel Noori Nastaleeq" w:hAnsi="Jameel Noori Nastaleeq" w:cs="Jameel Noori Nastaleeq"/>
+                <w:sz w:val="28"/>
+                <w:szCs w:val="28"/>
+                <w:rtl/>
+              </w:rPr>
+              <w:t>ٹ</w:t>
+            </w:r>
+          </w:p>
+        </w:tc>
+        <w:tc>
+          <w:tcPr>
+            <w:tcW w:w="900" w:type="dxa"/>
+            <w:tcBorders>
+              <w:top w:val="single" w:sz="4" w:space="0" w:color="000000" w:themeColor="text1"/>
+              <w:bottom w:val="single" w:sz="4" w:space="0" w:color="000000" w:themeColor="text1"/>
+              <w:right w:val="nil"/>
+            </w:tcBorders>
+            <w:vAlign w:val="center"/>
+          </w:tcPr>
+          <w:p>
+            <w:pPr>
+              <w:rPr>
+                <w:rFonts w:ascii="Palatino Linotype" w:hAnsi="Palatino Linotype"/>
+                <w:sz w:val="28"/>
+                <w:szCs w:val="28"/>
+              </w:rPr>
+            </w:pPr>
+            <w:r>
+              <w:rPr>
+                <w:rFonts w:ascii="Palatino Linotype" w:hAnsi="Palatino Linotype"/>
+                <w:sz w:val="28"/>
+                <w:szCs w:val="28"/>
+              </w:rPr>
+              <w:t>T</w:t>
+            </w:r>
+          </w:p>
+        </w:tc>
+      </w:tr>
+      <w:tr>
+        <w:tc>
+          <w:tcPr>
+            <w:tcW w:w="1260" w:type="dxa"/>
+            <w:tcBorders>
+              <w:top w:val="single" w:sz="4" w:space="0" w:color="000000" w:themeColor="text1"/>
+              <w:left w:val="nil"/>
+              <w:bottom w:val="single" w:sz="4" w:space="0" w:color="000000" w:themeColor="text1"/>
+              <w:right w:val="nil"/>
+            </w:tcBorders>
+            <w:vAlign w:val="center"/>
+          </w:tcPr>
+          <w:p>
+            <w:pPr>
+              <w:jc w:val="right"/>
+              <w:rPr>
+                <w:rFonts w:ascii="Droid Arabic Naskh" w:hAnsi="Droid Arabic Naskh" w:cs="Droid Arabic Naskh"/>
+                <w:sz w:val="24"/>
+                <w:szCs w:val="24"/>
+              </w:rPr>
+            </w:pPr>
+          </w:p>
+        </w:tc>
+        <w:tc>
+          <w:tcPr>
+            <w:tcW w:w="2160" w:type="dxa"/>
+            <w:tcBorders>
+              <w:top w:val="single" w:sz="4" w:space="0" w:color="000000" w:themeColor="text1"/>
+              <w:bottom w:val="single" w:sz="4" w:space="0" w:color="000000" w:themeColor="text1"/>
+              <w:right w:val="nil"/>
+            </w:tcBorders>
+            <w:vAlign w:val="center"/>
+          </w:tcPr>
+          <w:p>
+            <w:pPr>
+              <w:rPr>
+                <w:rFonts w:ascii="Palatino Linotype" w:hAnsi="Palatino Linotype"/>
+                <w:sz w:val="28"/>
+                <w:szCs w:val="28"/>
+              </w:rPr>
+            </w:pPr>
+          </w:p>
+        </w:tc>
+        <w:tc>
+          <w:tcPr>
+            <w:tcW w:w="270" w:type="dxa"/>
+            <w:tcBorders>
+              <w:top w:val="nil"/>
+              <w:left w:val="nil"/>
+              <w:bottom w:val="nil"/>
+              <w:right w:val="nil"/>
+            </w:tcBorders>
+          </w:tcPr>
+          <w:p>
+            <w:pPr>
+              <w:rPr>
+                <w:rFonts w:ascii="Palatino Linotype" w:hAnsi="Palatino Linotype"/>
+                <w:sz w:val="28"/>
+                <w:szCs w:val="28"/>
+              </w:rPr>
+            </w:pPr>
+          </w:p>
+        </w:tc>
+        <w:tc>
+          <w:tcPr>
+            <w:tcW w:w="965" w:type="dxa"/>
+            <w:tcBorders>
+              <w:left w:val="nil"/>
+            </w:tcBorders>
+            <w:vAlign w:val="center"/>
+          </w:tcPr>
+          <w:p>
+            <w:pPr>
+              <w:jc w:val="right"/>
+              <w:rPr>
+                <w:rFonts w:ascii="Jameel Noori Nastaleeq" w:hAnsi="Jameel Noori Nastaleeq" w:cs="Jameel Noori Nastaleeq"/>
+                <w:sz w:val="28"/>
+                <w:szCs w:val="28"/>
+              </w:rPr>
+            </w:pPr>
+            <w:r>
+              <w:rPr>
+                <w:rFonts w:ascii="Jameel Noori Nastaleeq" w:hAnsi="Jameel Noori Nastaleeq" w:cs="Jameel Noori Nastaleeq"/>
+                <w:sz w:val="28"/>
+                <w:szCs w:val="28"/>
+                <w:rtl/>
+                <w:lang w:bidi="fa-IR"/>
+              </w:rPr>
+              <w:t>۷</w:t>
+            </w:r>
+          </w:p>
+        </w:tc>
+        <w:tc>
+          <w:tcPr>
+            <w:tcW w:w="1285" w:type="dxa"/>
+            <w:gridSpan w:val="2"/>
+            <w:tcBorders>
+              <w:right w:val="nil"/>
+            </w:tcBorders>
+            <w:vAlign w:val="center"/>
+          </w:tcPr>
+          <w:p>
+            <w:pPr>
+              <w:rPr>
+                <w:rFonts w:ascii="Palatino Linotype" w:hAnsi="Palatino Linotype"/>
+                <w:sz w:val="28"/>
+                <w:szCs w:val="28"/>
+              </w:rPr>
+            </w:pPr>
+            <w:r>
+              <w:rPr>
+                <w:rFonts w:ascii="Palatino Linotype" w:hAnsi="Palatino Linotype"/>
+                <w:sz w:val="28"/>
+                <w:szCs w:val="28"/>
+              </w:rPr>
+              <w:t>7</w:t>
+            </w:r>
+          </w:p>
+        </w:tc>
+        <w:tc>
+          <w:tcPr>
+            <w:tcW w:w="360" w:type="dxa"/>
+            <w:tcBorders>
+              <w:top w:val="nil"/>
+              <w:left w:val="nil"/>
+              <w:bottom w:val="nil"/>
+              <w:right w:val="nil"/>
+            </w:tcBorders>
+          </w:tcPr>
+          <w:p>
+            <w:pPr>
+              <w:rPr>
+                <w:rFonts w:ascii="Palatino Linotype" w:hAnsi="Palatino Linotype"/>
+                <w:sz w:val="28"/>
+                <w:szCs w:val="28"/>
+              </w:rPr>
+            </w:pPr>
+          </w:p>
+        </w:tc>
+        <w:tc>
+          <w:tcPr>
+            <w:tcW w:w="1080" w:type="dxa"/>
+            <w:tcBorders>
+              <w:top w:val="single" w:sz="4" w:space="0" w:color="000000" w:themeColor="text1"/>
+              <w:left w:val="nil"/>
+              <w:bottom w:val="single" w:sz="4" w:space="0" w:color="000000" w:themeColor="text1"/>
+              <w:right w:val="single" w:sz="4" w:space="0" w:color="000000" w:themeColor="text1"/>
+            </w:tcBorders>
+            <w:vAlign w:val="center"/>
+          </w:tcPr>
+          <w:p>
+            <w:pPr>
+              <w:jc w:val="right"/>
+              <w:rPr>
+                <w:rFonts w:ascii="Jameel Noori Nastaleeq" w:hAnsi="Jameel Noori Nastaleeq" w:cs="Jameel Noori Nastaleeq"/>
+                <w:sz w:val="28"/>
+                <w:szCs w:val="28"/>
+              </w:rPr>
+            </w:pPr>
+            <w:r>
+              <w:rPr>
+                <w:rFonts w:ascii="Jameel Noori Nastaleeq" w:hAnsi="Jameel Noori Nastaleeq" w:cs="Jameel Noori Nastaleeq"/>
+                <w:sz w:val="28"/>
+                <w:szCs w:val="28"/>
+                <w:rtl/>
+              </w:rPr>
+              <w:t>و</w:t>
+            </w:r>
+          </w:p>
+        </w:tc>
+        <w:tc>
+          <w:tcPr>
+            <w:tcW w:w="1080" w:type="dxa"/>
+            <w:tcBorders>
+              <w:top w:val="single" w:sz="4" w:space="0" w:color="000000" w:themeColor="text1"/>
+              <w:left w:val="single" w:sz="4" w:space="0" w:color="000000" w:themeColor="text1"/>
+              <w:bottom w:val="single" w:sz="4" w:space="0" w:color="000000" w:themeColor="text1"/>
+              <w:right w:val="nil"/>
+            </w:tcBorders>
+            <w:vAlign w:val="center"/>
+          </w:tcPr>
+          <w:p>
+            <w:pPr>
+              <w:rPr>
+                <w:rFonts w:ascii="Palatino Linotype" w:hAnsi="Palatino Linotype"/>
+                <w:sz w:val="28"/>
+                <w:szCs w:val="28"/>
+              </w:rPr>
+            </w:pPr>
+            <w:r>
+              <w:rPr>
+                <w:rFonts w:ascii="Palatino Linotype" w:hAnsi="Palatino Linotype"/>
+                <w:sz w:val="28"/>
+                <w:szCs w:val="28"/>
+              </w:rPr>
+              <w:t>v</w:t>
+            </w:r>
+            <w:r>
+              <w:rPr>
+                <w:rFonts w:ascii="Palatino Linotype" w:hAnsi="Palatino Linotype"/>
+                <w:sz w:val="28"/>
+                <w:szCs w:val="28"/>
+              </w:rPr>
+              <w:t>, o, U</w:t>
+            </w:r>
+          </w:p>
+        </w:tc>
+        <w:tc>
+          <w:tcPr>
+            <w:tcW w:w="360" w:type="dxa"/>
+            <w:tcBorders>
+              <w:top w:val="nil"/>
+              <w:left w:val="nil"/>
+              <w:bottom w:val="nil"/>
+              <w:right w:val="nil"/>
+            </w:tcBorders>
+          </w:tcPr>
+          <w:p/>
+        </w:tc>
+        <w:tc>
+          <w:tcPr>
+            <w:tcW w:w="990" w:type="dxa"/>
+            <w:tcBorders>
+              <w:top w:val="single" w:sz="4" w:space="0" w:color="000000" w:themeColor="text1"/>
+              <w:left w:val="nil"/>
+              <w:bottom w:val="single" w:sz="4" w:space="0" w:color="000000" w:themeColor="text1"/>
+            </w:tcBorders>
+            <w:vAlign w:val="center"/>
+          </w:tcPr>
+          <w:p>
+            <w:pPr>
+              <w:jc w:val="right"/>
+              <w:rPr>
+                <w:rFonts w:ascii="Jameel Noori Nastaleeq" w:hAnsi="Jameel Noori Nastaleeq" w:cs="Jameel Noori Nastaleeq"/>
+                <w:sz w:val="28"/>
+                <w:szCs w:val="28"/>
+              </w:rPr>
+            </w:pPr>
+            <w:r>
+              <w:rPr>
+                <w:rFonts w:ascii="Jameel Noori Nastaleeq" w:hAnsi="Jameel Noori Nastaleeq" w:cs="Jameel Noori Nastaleeq"/>
+                <w:sz w:val="28"/>
+                <w:szCs w:val="28"/>
+                <w:rtl/>
+              </w:rPr>
+              <w:t>ث</w:t>
+            </w:r>
+          </w:p>
+        </w:tc>
+        <w:tc>
+          <w:tcPr>
+            <w:tcW w:w="900" w:type="dxa"/>
+            <w:tcBorders>
+              <w:top w:val="single" w:sz="4" w:space="0" w:color="000000" w:themeColor="text1"/>
+              <w:bottom w:val="single" w:sz="4" w:space="0" w:color="000000" w:themeColor="text1"/>
+              <w:right w:val="nil"/>
+            </w:tcBorders>
+            <w:vAlign w:val="center"/>
+          </w:tcPr>
+          <w:p>
+            <w:pPr>
+              <w:rPr>
+                <w:rFonts w:ascii="Palatino Linotype" w:hAnsi="Palatino Linotype"/>
+                <w:sz w:val="28"/>
+                <w:szCs w:val="28"/>
+              </w:rPr>
+            </w:pPr>
+            <w:r>
+              <w:rPr>
+                <w:rFonts w:ascii="Palatino Linotype" w:hAnsi="Palatino Linotype"/>
+                <w:sz w:val="28"/>
+                <w:szCs w:val="28"/>
+              </w:rPr>
+              <w:t>‘s</w:t>
+            </w:r>
+          </w:p>
+        </w:tc>
+      </w:tr>
+      <w:tr>
+        <w:tc>
+          <w:tcPr>
+            <w:tcW w:w="1260" w:type="dxa"/>
+            <w:tcBorders>
+              <w:top w:val="single" w:sz="4" w:space="0" w:color="000000" w:themeColor="text1"/>
+              <w:left w:val="nil"/>
+              <w:bottom w:val="single" w:sz="4" w:space="0" w:color="000000" w:themeColor="text1"/>
+              <w:right w:val="nil"/>
+            </w:tcBorders>
+            <w:vAlign w:val="center"/>
+          </w:tcPr>
+          <w:p>
+            <w:pPr>
+              <w:jc w:val="right"/>
+              <w:rPr>
+                <w:rFonts w:ascii="Droid Arabic Naskh" w:hAnsi="Droid Arabic Naskh" w:cs="Droid Arabic Naskh"/>
+                <w:sz w:val="24"/>
+                <w:szCs w:val="24"/>
               </w:rPr>
             </w:pPr>
           </w:p>
@@ -3454,302 +3454,12 @@
             </w:pPr>
             <w:r>
               <w:rPr>
-                <w:rFonts w:ascii="Droid Arabic Naskh" w:hAnsi="Droid Arabic Naskh" w:cs="Times New Roman"/>
-                <w:sz w:val="24"/>
-                <w:szCs w:val="24"/>
-                <w:rtl/>
-              </w:rPr>
-              <w:t>۔</w:t>
-            </w:r>
-          </w:p>
-        </w:tc>
-        <w:tc>
-          <w:tcPr>
-            <w:tcW w:w="1285" w:type="dxa"/>
-            <w:gridSpan w:val="2"/>
-            <w:tcBorders>
-              <w:top w:val="single" w:sz="4" w:space="0" w:color="000000" w:themeColor="text1"/>
-              <w:left w:val="single" w:sz="4" w:space="0" w:color="000000" w:themeColor="text1"/>
-              <w:bottom w:val="single" w:sz="4" w:space="0" w:color="000000" w:themeColor="text1"/>
-              <w:right w:val="nil"/>
-            </w:tcBorders>
-            <w:vAlign w:val="center"/>
-          </w:tcPr>
-          <w:p>
-            <w:pPr>
-              <w:rPr>
-                <w:rFonts w:ascii="Palatino Linotype" w:hAnsi="Palatino Linotype"/>
-                <w:sz w:val="28"/>
-                <w:szCs w:val="28"/>
-              </w:rPr>
-            </w:pPr>
-            <w:r>
-              <w:rPr>
-                <w:rFonts w:ascii="Palatino Linotype" w:hAnsi="Palatino Linotype"/>
-                <w:sz w:val="28"/>
-                <w:szCs w:val="28"/>
-              </w:rPr>
-              <w:t>..</w:t>
-            </w:r>
-          </w:p>
-        </w:tc>
-        <w:tc>
-          <w:tcPr>
-            <w:tcW w:w="360" w:type="dxa"/>
-            <w:tcBorders>
-              <w:top w:val="nil"/>
-              <w:left w:val="nil"/>
-              <w:bottom w:val="nil"/>
-              <w:right w:val="nil"/>
-            </w:tcBorders>
-          </w:tcPr>
-          <w:p>
-            <w:pPr>
-              <w:rPr>
-                <w:rFonts w:ascii="Palatino Linotype" w:hAnsi="Palatino Linotype"/>
-                <w:sz w:val="28"/>
-                <w:szCs w:val="28"/>
-              </w:rPr>
-            </w:pPr>
-          </w:p>
-        </w:tc>
-        <w:tc>
-          <w:tcPr>
-            <w:tcW w:w="1080" w:type="dxa"/>
-            <w:tcBorders>
-              <w:top w:val="single" w:sz="4" w:space="0" w:color="000000" w:themeColor="text1"/>
-              <w:left w:val="nil"/>
-              <w:bottom w:val="single" w:sz="4" w:space="0" w:color="000000" w:themeColor="text1"/>
-              <w:right w:val="single" w:sz="4" w:space="0" w:color="000000" w:themeColor="text1"/>
-            </w:tcBorders>
-            <w:vAlign w:val="center"/>
-          </w:tcPr>
-          <w:p>
-            <w:pPr>
-              <w:jc w:val="right"/>
-              <w:rPr>
-                <w:rFonts w:ascii="Jameel Noori Nastaleeq" w:hAnsi="Jameel Noori Nastaleeq" w:cs="Jameel Noori Nastaleeq"/>
-                <w:sz w:val="28"/>
-                <w:szCs w:val="28"/>
-              </w:rPr>
-            </w:pPr>
-            <w:r>
-              <w:rPr>
-                <w:rFonts w:ascii="Jameel Noori Nastaleeq" w:hAnsi="Jameel Noori Nastaleeq" w:cs="Jameel Noori Nastaleeq"/>
-                <w:sz w:val="28"/>
-                <w:szCs w:val="28"/>
-                <w:rtl/>
-              </w:rPr>
-              <w:t>ئ</w:t>
-            </w:r>
-          </w:p>
-        </w:tc>
-        <w:tc>
-          <w:tcPr>
-            <w:tcW w:w="1080" w:type="dxa"/>
-            <w:tcBorders>
-              <w:top w:val="single" w:sz="4" w:space="0" w:color="000000" w:themeColor="text1"/>
-              <w:left w:val="single" w:sz="4" w:space="0" w:color="000000" w:themeColor="text1"/>
-              <w:bottom w:val="single" w:sz="4" w:space="0" w:color="000000" w:themeColor="text1"/>
-              <w:right w:val="nil"/>
-            </w:tcBorders>
-            <w:vAlign w:val="center"/>
-          </w:tcPr>
-          <w:p>
-            <w:pPr>
-              <w:rPr>
-                <w:rFonts w:ascii="Palatino Linotype" w:hAnsi="Palatino Linotype"/>
-                <w:sz w:val="28"/>
-                <w:szCs w:val="28"/>
-              </w:rPr>
-            </w:pPr>
-            <w:r>
-              <w:rPr>
-                <w:rFonts w:ascii="Palatino Linotype" w:hAnsi="Palatino Linotype"/>
-                <w:sz w:val="28"/>
-                <w:szCs w:val="28"/>
-              </w:rPr>
-              <w:t>`</w:t>
-            </w:r>
-          </w:p>
-        </w:tc>
-        <w:tc>
-          <w:tcPr>
-            <w:tcW w:w="360" w:type="dxa"/>
-            <w:tcBorders>
-              <w:top w:val="nil"/>
-              <w:left w:val="nil"/>
-              <w:bottom w:val="nil"/>
-              <w:right w:val="nil"/>
-            </w:tcBorders>
-          </w:tcPr>
-          <w:p/>
-        </w:tc>
-        <w:tc>
-          <w:tcPr>
-            <w:tcW w:w="990" w:type="dxa"/>
-            <w:tcBorders>
-              <w:top w:val="single" w:sz="4" w:space="0" w:color="000000" w:themeColor="text1"/>
-              <w:left w:val="nil"/>
-              <w:bottom w:val="single" w:sz="4" w:space="0" w:color="000000" w:themeColor="text1"/>
-            </w:tcBorders>
-            <w:vAlign w:val="center"/>
-          </w:tcPr>
-          <w:p>
-            <w:pPr>
-              <w:jc w:val="right"/>
-              <w:rPr>
-                <w:rFonts w:ascii="Jameel Noori Nastaleeq" w:hAnsi="Jameel Noori Nastaleeq" w:cs="Jameel Noori Nastaleeq"/>
-                <w:sz w:val="28"/>
-                <w:szCs w:val="28"/>
-              </w:rPr>
-            </w:pPr>
-            <w:r>
-              <w:rPr>
-                <w:rFonts w:ascii="Jameel Noori Nastaleeq" w:hAnsi="Jameel Noori Nastaleeq" w:cs="Jameel Noori Nastaleeq"/>
-                <w:sz w:val="28"/>
-                <w:szCs w:val="28"/>
-                <w:rtl/>
-              </w:rPr>
-              <w:t>خ</w:t>
-            </w:r>
-          </w:p>
-        </w:tc>
-        <w:tc>
-          <w:tcPr>
-            <w:tcW w:w="900" w:type="dxa"/>
-            <w:tcBorders>
-              <w:top w:val="single" w:sz="4" w:space="0" w:color="000000" w:themeColor="text1"/>
-              <w:bottom w:val="single" w:sz="4" w:space="0" w:color="000000" w:themeColor="text1"/>
-              <w:right w:val="nil"/>
-            </w:tcBorders>
-            <w:vAlign w:val="center"/>
-          </w:tcPr>
-          <w:p>
-            <w:pPr>
-              <w:rPr>
-                <w:rFonts w:ascii="Palatino Linotype" w:hAnsi="Palatino Linotype"/>
-                <w:sz w:val="28"/>
-                <w:szCs w:val="28"/>
-              </w:rPr>
-            </w:pPr>
-            <w:r>
-              <w:rPr>
-                <w:rFonts w:ascii="Palatino Linotype" w:hAnsi="Palatino Linotype"/>
-                <w:sz w:val="28"/>
-                <w:szCs w:val="28"/>
-              </w:rPr>
-              <w:t>K</w:t>
-            </w:r>
-          </w:p>
-        </w:tc>
-      </w:tr>
-      <w:tr>
-        <w:tc>
-          <w:tcPr>
-            <w:tcW w:w="1260" w:type="dxa"/>
-            <w:tcBorders>
-              <w:top w:val="single" w:sz="4" w:space="0" w:color="000000" w:themeColor="text1"/>
-              <w:left w:val="nil"/>
-              <w:bottom w:val="single" w:sz="4" w:space="0" w:color="000000" w:themeColor="text1"/>
-              <w:right w:val="nil"/>
-            </w:tcBorders>
-            <w:vAlign w:val="center"/>
-          </w:tcPr>
-          <w:p>
-            <w:pPr>
-              <w:jc w:val="right"/>
-              <w:rPr>
-                <w:rFonts w:ascii="_PDMS_Saleem_QuranFont" w:hAnsi="_PDMS_Saleem_QuranFont" w:cs="_PDMS_Saleem_QuranFont"/>
-                <w:sz w:val="28"/>
-                <w:szCs w:val="28"/>
-              </w:rPr>
-            </w:pPr>
-            <w:r>
-              <w:rPr>
-                <w:rFonts w:ascii="_PDMS_Saleem_QuranFont" w:hAnsi="_PDMS_Saleem_QuranFont" w:cs="_PDMS_Saleem_QuranFont"/>
-                <w:rtl/>
-              </w:rPr>
-              <w:t>ﷻ</w:t>
-            </w:r>
-          </w:p>
-        </w:tc>
-        <w:tc>
-          <w:tcPr>
-            <w:tcW w:w="2160" w:type="dxa"/>
-            <w:tcBorders>
-              <w:top w:val="single" w:sz="4" w:space="0" w:color="000000" w:themeColor="text1"/>
-              <w:bottom w:val="single" w:sz="4" w:space="0" w:color="000000" w:themeColor="text1"/>
-              <w:right w:val="nil"/>
-            </w:tcBorders>
-            <w:vAlign w:val="center"/>
-          </w:tcPr>
-          <w:p>
-            <w:pPr>
-              <w:rPr>
-                <w:rFonts w:ascii="Palatino Linotype" w:hAnsi="Palatino Linotype"/>
-                <w:sz w:val="28"/>
-                <w:szCs w:val="28"/>
-              </w:rPr>
-            </w:pPr>
-            <w:r>
-              <w:rPr>
-                <w:rFonts w:ascii="Palatino Linotype" w:hAnsi="Palatino Linotype"/>
-                <w:sz w:val="28"/>
-                <w:szCs w:val="28"/>
-              </w:rPr>
-              <w:t>JALLA</w:t>
-            </w:r>
-          </w:p>
-        </w:tc>
-        <w:tc>
-          <w:tcPr>
-            <w:tcW w:w="270" w:type="dxa"/>
-            <w:tcBorders>
-              <w:top w:val="nil"/>
-              <w:left w:val="nil"/>
-              <w:bottom w:val="nil"/>
-              <w:right w:val="nil"/>
-            </w:tcBorders>
-          </w:tcPr>
-          <w:p>
-            <w:pPr>
-              <w:rPr>
-                <w:rFonts w:ascii="Palatino Linotype" w:hAnsi="Palatino Linotype"/>
-                <w:sz w:val="28"/>
-                <w:szCs w:val="28"/>
-              </w:rPr>
-            </w:pPr>
-          </w:p>
-        </w:tc>
-        <w:tc>
-          <w:tcPr>
-            <w:tcW w:w="965" w:type="dxa"/>
-            <w:tcBorders>
-              <w:top w:val="single" w:sz="4" w:space="0" w:color="000000" w:themeColor="text1"/>
-              <w:left w:val="nil"/>
-              <w:bottom w:val="single" w:sz="4" w:space="0" w:color="000000" w:themeColor="text1"/>
-              <w:right w:val="single" w:sz="4" w:space="0" w:color="000000" w:themeColor="text1"/>
-            </w:tcBorders>
-            <w:vAlign w:val="center"/>
-          </w:tcPr>
-          <w:p>
-            <w:pPr>
-              <w:jc w:val="right"/>
-              <w:rPr>
                 <w:rFonts w:ascii="Droid Arabic Naskh" w:hAnsi="Droid Arabic Naskh" w:cs="Droid Arabic Naskh"/>
                 <w:sz w:val="24"/>
                 <w:szCs w:val="24"/>
-              </w:rPr>
-            </w:pPr>
-            <w:r>
-              <w:rPr>
-                <w:rFonts w:ascii="Droid Arabic Naskh" w:hAnsi="Droid Arabic Naskh" w:cs="Times New Roman"/>
-                <w:sz w:val="24"/>
-                <w:szCs w:val="24"/>
-                <w:rtl/>
-              </w:rPr>
-              <w:t>،</w:t>
+                <w:rtl/>
+              </w:rPr>
+              <w:t>۔</w:t>
             </w:r>
           </w:p>
         </w:tc>
@@ -3779,7 +3489,7 @@
                 <w:sz w:val="28"/>
                 <w:szCs w:val="28"/>
               </w:rPr>
-              <w:t>,</w:t>
+              <w:t>..</w:t>
             </w:r>
           </w:p>
         </w:tc>
@@ -3830,7 +3540,7 @@
                 <w:szCs w:val="28"/>
                 <w:rtl/>
               </w:rPr>
-              <w:t>ی</w:t>
+              <w:t>ئ</w:t>
             </w:r>
           </w:p>
         </w:tc>
@@ -3859,7 +3569,7 @@
                 <w:sz w:val="28"/>
                 <w:szCs w:val="28"/>
               </w:rPr>
-              <w:t>y</w:t>
+              <w:t>`</w:t>
             </w:r>
           </w:p>
         </w:tc>
@@ -3901,7 +3611,7 @@
                 <w:szCs w:val="28"/>
                 <w:rtl/>
               </w:rPr>
-              <w:t>د</w:t>
+              <w:t>خ</w:t>
             </w:r>
           </w:p>
         </w:tc>
@@ -3929,7 +3639,7 @@
                 <w:sz w:val="28"/>
                 <w:szCs w:val="28"/>
               </w:rPr>
-              <w:t>d</w:t>
+              <w:t>K</w:t>
             </w:r>
           </w:p>
         </w:tc>
@@ -3950,17 +3660,17 @@
             <w:pPr>
               <w:jc w:val="right"/>
               <w:rPr>
-                <w:rFonts w:ascii="Arabic Typesetting" w:hAnsi="Arabic Typesetting" w:cs="Arabic Typesetting"/>
-                <w:sz w:val="28"/>
-                <w:szCs w:val="28"/>
-              </w:rPr>
-            </w:pPr>
-            <w:r>
-              <w:rPr>
-                <w:rFonts w:ascii="Arabic Typesetting" w:hAnsi="Arabic Typesetting" w:cs="Arial Unicode MS"/>
-                <w:rtl/>
-              </w:rPr>
-              <w:t>ﷴ</w:t>
+                <w:rFonts w:ascii="_PDMS_Saleem_QuranFont" w:hAnsi="_PDMS_Saleem_QuranFont" w:cs="_PDMS_Saleem_QuranFont"/>
+                <w:sz w:val="28"/>
+                <w:szCs w:val="28"/>
+              </w:rPr>
+            </w:pPr>
+            <w:r>
+              <w:rPr>
+                <w:rFonts w:ascii="_PDMS_Saleem_QuranFont" w:hAnsi="_PDMS_Saleem_QuranFont" w:cs="_PDMS_Saleem_QuranFont"/>
+                <w:rtl/>
+              </w:rPr>
+              <w:t>ﷻ</w:t>
             </w:r>
           </w:p>
         </w:tc>
@@ -3988,7 +3698,7 @@
                 <w:sz w:val="28"/>
                 <w:szCs w:val="28"/>
               </w:rPr>
-              <w:t>MUHAMMAD</w:t>
+              <w:t>JALLA</w:t>
             </w:r>
           </w:p>
         </w:tc>
@@ -4034,302 +3744,12 @@
             </w:pPr>
             <w:r>
               <w:rPr>
-                <w:rFonts w:ascii="Droid Arabic Naskh" w:hAnsi="Droid Arabic Naskh" w:cs="Times New Roman"/>
-                <w:sz w:val="24"/>
-                <w:szCs w:val="24"/>
-                <w:rtl/>
-              </w:rPr>
-              <w:t>؟</w:t>
-            </w:r>
-          </w:p>
-        </w:tc>
-        <w:tc>
-          <w:tcPr>
-            <w:tcW w:w="1285" w:type="dxa"/>
-            <w:gridSpan w:val="2"/>
-            <w:tcBorders>
-              <w:top w:val="single" w:sz="4" w:space="0" w:color="000000" w:themeColor="text1"/>
-              <w:left w:val="single" w:sz="4" w:space="0" w:color="000000" w:themeColor="text1"/>
-              <w:bottom w:val="single" w:sz="4" w:space="0" w:color="000000" w:themeColor="text1"/>
-              <w:right w:val="nil"/>
-            </w:tcBorders>
-            <w:vAlign w:val="center"/>
-          </w:tcPr>
-          <w:p>
-            <w:pPr>
-              <w:rPr>
-                <w:rFonts w:ascii="Palatino Linotype" w:hAnsi="Palatino Linotype"/>
-                <w:sz w:val="28"/>
-                <w:szCs w:val="28"/>
-              </w:rPr>
-            </w:pPr>
-            <w:r>
-              <w:rPr>
-                <w:rFonts w:ascii="Palatino Linotype" w:hAnsi="Palatino Linotype"/>
-                <w:sz w:val="28"/>
-                <w:szCs w:val="28"/>
-              </w:rPr>
-              <w:t>?</w:t>
-            </w:r>
-          </w:p>
-        </w:tc>
-        <w:tc>
-          <w:tcPr>
-            <w:tcW w:w="360" w:type="dxa"/>
-            <w:tcBorders>
-              <w:top w:val="nil"/>
-              <w:left w:val="nil"/>
-              <w:bottom w:val="nil"/>
-              <w:right w:val="nil"/>
-            </w:tcBorders>
-          </w:tcPr>
-          <w:p>
-            <w:pPr>
-              <w:rPr>
-                <w:rFonts w:ascii="Palatino Linotype" w:hAnsi="Palatino Linotype"/>
-                <w:sz w:val="28"/>
-                <w:szCs w:val="28"/>
-              </w:rPr>
-            </w:pPr>
-          </w:p>
-        </w:tc>
-        <w:tc>
-          <w:tcPr>
-            <w:tcW w:w="1080" w:type="dxa"/>
-            <w:tcBorders>
-              <w:top w:val="single" w:sz="4" w:space="0" w:color="000000" w:themeColor="text1"/>
-              <w:left w:val="nil"/>
-              <w:bottom w:val="single" w:sz="4" w:space="0" w:color="000000" w:themeColor="text1"/>
-              <w:right w:val="single" w:sz="4" w:space="0" w:color="000000" w:themeColor="text1"/>
-            </w:tcBorders>
-            <w:vAlign w:val="center"/>
-          </w:tcPr>
-          <w:p>
-            <w:pPr>
-              <w:jc w:val="right"/>
-              <w:rPr>
-                <w:rFonts w:ascii="Jameel Noori Nastaleeq" w:hAnsi="Jameel Noori Nastaleeq" w:cs="Jameel Noori Nastaleeq"/>
-                <w:sz w:val="28"/>
-                <w:szCs w:val="28"/>
-              </w:rPr>
-            </w:pPr>
-            <w:r>
-              <w:rPr>
-                <w:rFonts w:ascii="Jameel Noori Nastaleeq" w:hAnsi="Jameel Noori Nastaleeq" w:cs="Jameel Noori Nastaleeq"/>
-                <w:sz w:val="28"/>
-                <w:szCs w:val="28"/>
-                <w:rtl/>
-              </w:rPr>
-              <w:t>ے</w:t>
-            </w:r>
-          </w:p>
-        </w:tc>
-        <w:tc>
-          <w:tcPr>
-            <w:tcW w:w="1080" w:type="dxa"/>
-            <w:tcBorders>
-              <w:top w:val="single" w:sz="4" w:space="0" w:color="000000" w:themeColor="text1"/>
-              <w:left w:val="single" w:sz="4" w:space="0" w:color="000000" w:themeColor="text1"/>
-              <w:bottom w:val="single" w:sz="4" w:space="0" w:color="000000" w:themeColor="text1"/>
-              <w:right w:val="nil"/>
-            </w:tcBorders>
-            <w:vAlign w:val="center"/>
-          </w:tcPr>
-          <w:p>
-            <w:pPr>
-              <w:rPr>
-                <w:rFonts w:ascii="Palatino Linotype" w:hAnsi="Palatino Linotype"/>
-                <w:sz w:val="28"/>
-                <w:szCs w:val="28"/>
-              </w:rPr>
-            </w:pPr>
-            <w:r>
-              <w:rPr>
-                <w:rFonts w:ascii="Palatino Linotype" w:hAnsi="Palatino Linotype"/>
-                <w:sz w:val="28"/>
-                <w:szCs w:val="28"/>
-              </w:rPr>
-              <w:t>E</w:t>
-            </w:r>
-          </w:p>
-        </w:tc>
-        <w:tc>
-          <w:tcPr>
-            <w:tcW w:w="360" w:type="dxa"/>
-            <w:tcBorders>
-              <w:top w:val="nil"/>
-              <w:left w:val="nil"/>
-              <w:bottom w:val="nil"/>
-              <w:right w:val="nil"/>
-            </w:tcBorders>
-          </w:tcPr>
-          <w:p/>
-        </w:tc>
-        <w:tc>
-          <w:tcPr>
-            <w:tcW w:w="990" w:type="dxa"/>
-            <w:tcBorders>
-              <w:top w:val="single" w:sz="4" w:space="0" w:color="000000" w:themeColor="text1"/>
-              <w:left w:val="nil"/>
-              <w:bottom w:val="single" w:sz="4" w:space="0" w:color="000000" w:themeColor="text1"/>
-            </w:tcBorders>
-            <w:vAlign w:val="center"/>
-          </w:tcPr>
-          <w:p>
-            <w:pPr>
-              <w:jc w:val="right"/>
-              <w:rPr>
-                <w:rFonts w:ascii="Jameel Noori Nastaleeq" w:hAnsi="Jameel Noori Nastaleeq" w:cs="Jameel Noori Nastaleeq"/>
-                <w:sz w:val="28"/>
-                <w:szCs w:val="28"/>
-              </w:rPr>
-            </w:pPr>
-            <w:r>
-              <w:rPr>
-                <w:rFonts w:ascii="Jameel Noori Nastaleeq" w:hAnsi="Jameel Noori Nastaleeq" w:cs="Jameel Noori Nastaleeq"/>
-                <w:sz w:val="28"/>
-                <w:szCs w:val="28"/>
-                <w:rtl/>
-              </w:rPr>
-              <w:t>ڈ</w:t>
-            </w:r>
-          </w:p>
-        </w:tc>
-        <w:tc>
-          <w:tcPr>
-            <w:tcW w:w="900" w:type="dxa"/>
-            <w:tcBorders>
-              <w:top w:val="single" w:sz="4" w:space="0" w:color="000000" w:themeColor="text1"/>
-              <w:bottom w:val="single" w:sz="4" w:space="0" w:color="000000" w:themeColor="text1"/>
-              <w:right w:val="nil"/>
-            </w:tcBorders>
-            <w:vAlign w:val="center"/>
-          </w:tcPr>
-          <w:p>
-            <w:pPr>
-              <w:rPr>
-                <w:rFonts w:ascii="Palatino Linotype" w:hAnsi="Palatino Linotype"/>
-                <w:sz w:val="28"/>
-                <w:szCs w:val="28"/>
-              </w:rPr>
-            </w:pPr>
-            <w:r>
-              <w:rPr>
-                <w:rFonts w:ascii="Palatino Linotype" w:hAnsi="Palatino Linotype"/>
-                <w:sz w:val="28"/>
-                <w:szCs w:val="28"/>
-              </w:rPr>
-              <w:t>D</w:t>
-            </w:r>
-          </w:p>
-        </w:tc>
-      </w:tr>
-      <w:tr>
-        <w:tc>
-          <w:tcPr>
-            <w:tcW w:w="1260" w:type="dxa"/>
-            <w:tcBorders>
-              <w:top w:val="single" w:sz="4" w:space="0" w:color="000000" w:themeColor="text1"/>
-              <w:left w:val="nil"/>
-              <w:bottom w:val="single" w:sz="4" w:space="0" w:color="000000" w:themeColor="text1"/>
-              <w:right w:val="nil"/>
-            </w:tcBorders>
-            <w:vAlign w:val="center"/>
-          </w:tcPr>
-          <w:p>
-            <w:pPr>
-              <w:jc w:val="right"/>
-              <w:rPr>
-                <w:rFonts w:ascii="Arabic Typesetting" w:hAnsi="Arabic Typesetting" w:cs="Arabic Typesetting"/>
-                <w:sz w:val="28"/>
-                <w:szCs w:val="28"/>
-              </w:rPr>
-            </w:pPr>
-            <w:r>
-              <w:rPr>
-                <w:rFonts w:ascii="Arabic Typesetting" w:hAnsi="Arabic Typesetting" w:cs="Arial Unicode MS"/>
-                <w:rtl/>
-              </w:rPr>
-              <w:t>ﷶ</w:t>
-            </w:r>
-          </w:p>
-        </w:tc>
-        <w:tc>
-          <w:tcPr>
-            <w:tcW w:w="2160" w:type="dxa"/>
-            <w:tcBorders>
-              <w:top w:val="single" w:sz="4" w:space="0" w:color="000000" w:themeColor="text1"/>
-              <w:bottom w:val="single" w:sz="4" w:space="0" w:color="000000" w:themeColor="text1"/>
-              <w:right w:val="nil"/>
-            </w:tcBorders>
-            <w:vAlign w:val="center"/>
-          </w:tcPr>
-          <w:p>
-            <w:pPr>
-              <w:rPr>
-                <w:rFonts w:ascii="Palatino Linotype" w:hAnsi="Palatino Linotype"/>
-                <w:sz w:val="28"/>
-                <w:szCs w:val="28"/>
-              </w:rPr>
-            </w:pPr>
-            <w:r>
-              <w:rPr>
-                <w:rFonts w:ascii="Palatino Linotype" w:hAnsi="Palatino Linotype"/>
-                <w:sz w:val="28"/>
-                <w:szCs w:val="28"/>
-              </w:rPr>
-              <w:t>RASUL</w:t>
-            </w:r>
-          </w:p>
-        </w:tc>
-        <w:tc>
-          <w:tcPr>
-            <w:tcW w:w="270" w:type="dxa"/>
-            <w:tcBorders>
-              <w:top w:val="nil"/>
-              <w:left w:val="nil"/>
-              <w:bottom w:val="nil"/>
-              <w:right w:val="nil"/>
-            </w:tcBorders>
-          </w:tcPr>
-          <w:p>
-            <w:pPr>
-              <w:rPr>
-                <w:rFonts w:ascii="Palatino Linotype" w:hAnsi="Palatino Linotype"/>
-                <w:sz w:val="28"/>
-                <w:szCs w:val="28"/>
-              </w:rPr>
-            </w:pPr>
-          </w:p>
-        </w:tc>
-        <w:tc>
-          <w:tcPr>
-            <w:tcW w:w="965" w:type="dxa"/>
-            <w:tcBorders>
-              <w:top w:val="single" w:sz="4" w:space="0" w:color="000000" w:themeColor="text1"/>
-              <w:left w:val="nil"/>
-              <w:bottom w:val="single" w:sz="4" w:space="0" w:color="000000" w:themeColor="text1"/>
-              <w:right w:val="single" w:sz="4" w:space="0" w:color="000000" w:themeColor="text1"/>
-            </w:tcBorders>
-            <w:vAlign w:val="center"/>
-          </w:tcPr>
-          <w:p>
-            <w:pPr>
-              <w:jc w:val="right"/>
-              <w:rPr>
                 <w:rFonts w:ascii="Droid Arabic Naskh" w:hAnsi="Droid Arabic Naskh" w:cs="Droid Arabic Naskh"/>
                 <w:sz w:val="24"/>
                 <w:szCs w:val="24"/>
-              </w:rPr>
-            </w:pPr>
-            <w:r>
-              <w:rPr>
-                <w:rFonts w:ascii="Droid Arabic Naskh" w:hAnsi="Droid Arabic Naskh" w:cs="Times New Roman"/>
-                <w:sz w:val="24"/>
-                <w:szCs w:val="24"/>
-                <w:rtl/>
-              </w:rPr>
-              <w:t>؛</w:t>
+                <w:rtl/>
+              </w:rPr>
+              <w:t>،</w:t>
             </w:r>
           </w:p>
         </w:tc>
@@ -4359,7 +3779,7 @@
                 <w:sz w:val="28"/>
                 <w:szCs w:val="28"/>
               </w:rPr>
-              <w:t>;</w:t>
+              <w:t>,</w:t>
             </w:r>
           </w:p>
         </w:tc>
@@ -4370,26 +3790,25 @@
               <w:top w:val="nil"/>
               <w:left w:val="nil"/>
               <w:bottom w:val="nil"/>
-              <w:right w:val="single" w:sz="4" w:space="0" w:color="auto"/>
-            </w:tcBorders>
-          </w:tcPr>
-          <w:p>
-            <w:pPr>
-              <w:rPr>
-                <w:rFonts w:ascii="Palatino Linotype" w:hAnsi="Palatino Linotype"/>
-                <w:sz w:val="28"/>
-                <w:szCs w:val="28"/>
-              </w:rPr>
-            </w:pPr>
-          </w:p>
-        </w:tc>
-        <w:tc>
-          <w:tcPr>
-            <w:tcW w:w="2160" w:type="dxa"/>
-            <w:gridSpan w:val="2"/>
-            <w:tcBorders>
-              <w:top w:val="single" w:sz="4" w:space="0" w:color="000000" w:themeColor="text1"/>
-              <w:left w:val="single" w:sz="4" w:space="0" w:color="auto"/>
+              <w:right w:val="nil"/>
+            </w:tcBorders>
+          </w:tcPr>
+          <w:p>
+            <w:pPr>
+              <w:rPr>
+                <w:rFonts w:ascii="Palatino Linotype" w:hAnsi="Palatino Linotype"/>
+                <w:sz w:val="28"/>
+                <w:szCs w:val="28"/>
+              </w:rPr>
+            </w:pPr>
+          </w:p>
+        </w:tc>
+        <w:tc>
+          <w:tcPr>
+            <w:tcW w:w="1080" w:type="dxa"/>
+            <w:tcBorders>
+              <w:top w:val="single" w:sz="4" w:space="0" w:color="000000" w:themeColor="text1"/>
+              <w:left w:val="nil"/>
               <w:bottom w:val="single" w:sz="4" w:space="0" w:color="000000" w:themeColor="text1"/>
               <w:right w:val="single" w:sz="4" w:space="0" w:color="000000" w:themeColor="text1"/>
             </w:tcBorders>
@@ -4397,22 +3816,50 @@
           </w:tcPr>
           <w:p>
             <w:pPr>
-              <w:jc w:val="center"/>
-              <w:rPr>
-                <w:rFonts w:ascii="Palatino Linotype" w:hAnsi="Palatino Linotype"/>
-                <w:sz w:val="28"/>
-                <w:szCs w:val="28"/>
-              </w:rPr>
-            </w:pPr>
-            <w:r>
-              <w:rPr>
-                <w:rFonts w:ascii="Palatino Linotype" w:hAnsi="Palatino Linotype"/>
-                <w:i/>
-                <w:iCs/>
-                <w:sz w:val="28"/>
-                <w:szCs w:val="28"/>
-              </w:rPr>
-              <w:t>haraqat</w:t>
+              <w:jc w:val="right"/>
+              <w:rPr>
+                <w:rFonts w:ascii="Jameel Noori Nastaleeq" w:hAnsi="Jameel Noori Nastaleeq" w:cs="Jameel Noori Nastaleeq"/>
+                <w:sz w:val="28"/>
+                <w:szCs w:val="28"/>
+              </w:rPr>
+            </w:pPr>
+            <w:r>
+              <w:rPr>
+                <w:rFonts w:ascii="Jameel Noori Nastaleeq" w:hAnsi="Jameel Noori Nastaleeq" w:cs="Jameel Noori Nastaleeq"/>
+                <w:sz w:val="28"/>
+                <w:szCs w:val="28"/>
+                <w:rtl/>
+              </w:rPr>
+              <w:t>ی</w:t>
+            </w:r>
+          </w:p>
+        </w:tc>
+        <w:tc>
+          <w:tcPr>
+            <w:tcW w:w="1080" w:type="dxa"/>
+            <w:tcBorders>
+              <w:top w:val="single" w:sz="4" w:space="0" w:color="000000" w:themeColor="text1"/>
+              <w:left w:val="single" w:sz="4" w:space="0" w:color="000000" w:themeColor="text1"/>
+              <w:bottom w:val="single" w:sz="4" w:space="0" w:color="000000" w:themeColor="text1"/>
+              <w:right w:val="nil"/>
+            </w:tcBorders>
+            <w:vAlign w:val="center"/>
+          </w:tcPr>
+          <w:p>
+            <w:pPr>
+              <w:rPr>
+                <w:rFonts w:ascii="Palatino Linotype" w:hAnsi="Palatino Linotype"/>
+                <w:sz w:val="28"/>
+                <w:szCs w:val="28"/>
+              </w:rPr>
+            </w:pPr>
+            <w:r>
+              <w:rPr>
+                <w:rFonts w:ascii="Palatino Linotype" w:hAnsi="Palatino Linotype"/>
+                <w:sz w:val="28"/>
+                <w:szCs w:val="28"/>
+              </w:rPr>
+              <w:t>y</w:t>
             </w:r>
           </w:p>
         </w:tc>
@@ -4454,7 +3901,7 @@
                 <w:szCs w:val="28"/>
                 <w:rtl/>
               </w:rPr>
-              <w:t>ذ</w:t>
+              <w:t>د</w:t>
             </w:r>
           </w:p>
         </w:tc>
@@ -4482,7 +3929,7 @@
                 <w:sz w:val="28"/>
                 <w:szCs w:val="28"/>
               </w:rPr>
-              <w:t>Z</w:t>
+              <w:t>d</w:t>
             </w:r>
           </w:p>
         </w:tc>
@@ -4513,7 +3960,7 @@
                 <w:rFonts w:ascii="Arabic Typesetting" w:hAnsi="Arabic Typesetting" w:cs="Arial Unicode MS"/>
                 <w:rtl/>
               </w:rPr>
-              <w:t>ﷹ</w:t>
+              <w:t>ﷴ</w:t>
             </w:r>
           </w:p>
         </w:tc>
@@ -4541,7 +3988,7 @@
                 <w:sz w:val="28"/>
                 <w:szCs w:val="28"/>
               </w:rPr>
-              <w:t>SALLA</w:t>
+              <w:t>MUHAMMAD</w:t>
             </w:r>
           </w:p>
         </w:tc>
@@ -4587,94 +4034,63 @@
             </w:pPr>
             <w:r>
               <w:rPr>
-                <w:rFonts w:ascii="Droid Arabic Naskh" w:hAnsi="Droid Arabic Naskh" w:cs="Times New Roman"/>
-                <w:sz w:val="24"/>
-                <w:szCs w:val="24"/>
-                <w:rtl/>
-              </w:rPr>
-              <w:t>٪</w:t>
-            </w:r>
-          </w:p>
-        </w:tc>
-        <w:tc>
-          <w:tcPr>
-            <w:tcW w:w="1285" w:type="dxa"/>
-            <w:gridSpan w:val="2"/>
-            <w:tcBorders>
-              <w:top w:val="single" w:sz="4" w:space="0" w:color="000000" w:themeColor="text1"/>
-              <w:left w:val="single" w:sz="4" w:space="0" w:color="000000" w:themeColor="text1"/>
-              <w:bottom w:val="single" w:sz="4" w:space="0" w:color="000000" w:themeColor="text1"/>
-              <w:right w:val="nil"/>
-            </w:tcBorders>
-            <w:vAlign w:val="center"/>
-          </w:tcPr>
-          <w:p>
-            <w:pPr>
-              <w:rPr>
-                <w:rFonts w:ascii="Palatino Linotype" w:hAnsi="Palatino Linotype"/>
-                <w:sz w:val="28"/>
-                <w:szCs w:val="28"/>
-              </w:rPr>
-            </w:pPr>
-            <w:r>
-              <w:rPr>
-                <w:rFonts w:ascii="Palatino Linotype" w:hAnsi="Palatino Linotype"/>
-                <w:sz w:val="28"/>
-                <w:szCs w:val="28"/>
-              </w:rPr>
-              <w:t>%</w:t>
-            </w:r>
-          </w:p>
-        </w:tc>
-        <w:tc>
-          <w:tcPr>
-            <w:tcW w:w="360" w:type="dxa"/>
-            <w:tcBorders>
-              <w:top w:val="nil"/>
-              <w:left w:val="nil"/>
-              <w:bottom w:val="nil"/>
-              <w:right w:val="nil"/>
-            </w:tcBorders>
-          </w:tcPr>
-          <w:p>
-            <w:pPr>
-              <w:rPr>
-                <w:rFonts w:ascii="Palatino Linotype" w:hAnsi="Palatino Linotype"/>
-                <w:sz w:val="28"/>
-                <w:szCs w:val="28"/>
-              </w:rPr>
-            </w:pPr>
-          </w:p>
-        </w:tc>
-        <w:tc>
-          <w:tcPr>
-            <w:tcW w:w="1080" w:type="dxa"/>
-            <w:tcBorders>
-              <w:top w:val="single" w:sz="4" w:space="0" w:color="000000" w:themeColor="text1"/>
-              <w:left w:val="nil"/>
-              <w:bottom w:val="single" w:sz="4" w:space="0" w:color="auto"/>
-              <w:right w:val="single" w:sz="4" w:space="0" w:color="000000" w:themeColor="text1"/>
-            </w:tcBorders>
-            <w:vAlign w:val="center"/>
-          </w:tcPr>
-          <w:p>
-            <w:pPr>
-              <w:jc w:val="right"/>
-              <w:rPr>
                 <w:rFonts w:ascii="Droid Arabic Naskh" w:hAnsi="Droid Arabic Naskh" w:cs="Droid Arabic Naskh"/>
                 <w:sz w:val="24"/>
                 <w:szCs w:val="24"/>
-              </w:rPr>
-            </w:pPr>
-            <w:r>
-              <w:rPr>
-                <w:rFonts w:ascii="Droid Arabic Naskh" w:hAnsi="Droid Arabic Naskh" w:cs="Times New Roman"/>
-                <w:sz w:val="24"/>
-                <w:szCs w:val="24"/>
-                <w:rtl/>
-              </w:rPr>
-              <w:t>ـَ</w:t>
-            </w:r>
+                <w:rtl/>
+              </w:rPr>
+              <w:t>؟</w:t>
+            </w:r>
+          </w:p>
+        </w:tc>
+        <w:tc>
+          <w:tcPr>
+            <w:tcW w:w="1285" w:type="dxa"/>
+            <w:gridSpan w:val="2"/>
+            <w:tcBorders>
+              <w:top w:val="single" w:sz="4" w:space="0" w:color="000000" w:themeColor="text1"/>
+              <w:left w:val="single" w:sz="4" w:space="0" w:color="000000" w:themeColor="text1"/>
+              <w:bottom w:val="single" w:sz="4" w:space="0" w:color="000000" w:themeColor="text1"/>
+              <w:right w:val="nil"/>
+            </w:tcBorders>
+            <w:vAlign w:val="center"/>
+          </w:tcPr>
+          <w:p>
+            <w:pPr>
+              <w:rPr>
+                <w:rFonts w:ascii="Palatino Linotype" w:hAnsi="Palatino Linotype"/>
+                <w:sz w:val="28"/>
+                <w:szCs w:val="28"/>
+              </w:rPr>
+            </w:pPr>
+            <w:r>
+              <w:rPr>
+                <w:rFonts w:ascii="Palatino Linotype" w:hAnsi="Palatino Linotype"/>
+                <w:sz w:val="28"/>
+                <w:szCs w:val="28"/>
+              </w:rPr>
+              <w:t>?</w:t>
+            </w:r>
+          </w:p>
+        </w:tc>
+        <w:tc>
+          <w:tcPr>
+            <w:tcW w:w="360" w:type="dxa"/>
+            <w:tcBorders>
+              <w:top w:val="nil"/>
+              <w:left w:val="nil"/>
+              <w:bottom w:val="nil"/>
+              <w:right w:val="nil"/>
+            </w:tcBorders>
+          </w:tcPr>
+          <w:p>
+            <w:pPr>
+              <w:rPr>
+                <w:rFonts w:ascii="Palatino Linotype" w:hAnsi="Palatino Linotype"/>
+                <w:sz w:val="28"/>
+                <w:szCs w:val="28"/>
+              </w:rPr>
+            </w:pPr>
           </w:p>
         </w:tc>
         <w:tc>
@@ -4682,27 +4098,58 @@
             <w:tcW w:w="1080" w:type="dxa"/>
             <w:tcBorders>
               <w:top w:val="single" w:sz="4" w:space="0" w:color="000000" w:themeColor="text1"/>
+              <w:left w:val="nil"/>
+              <w:bottom w:val="single" w:sz="4" w:space="0" w:color="000000" w:themeColor="text1"/>
+              <w:right w:val="single" w:sz="4" w:space="0" w:color="000000" w:themeColor="text1"/>
+            </w:tcBorders>
+            <w:vAlign w:val="center"/>
+          </w:tcPr>
+          <w:p>
+            <w:pPr>
+              <w:jc w:val="right"/>
+              <w:rPr>
+                <w:rFonts w:ascii="Jameel Noori Nastaleeq" w:hAnsi="Jameel Noori Nastaleeq" w:cs="Jameel Noori Nastaleeq"/>
+                <w:sz w:val="28"/>
+                <w:szCs w:val="28"/>
+              </w:rPr>
+            </w:pPr>
+            <w:r>
+              <w:rPr>
+                <w:rFonts w:ascii="Jameel Noori Nastaleeq" w:hAnsi="Jameel Noori Nastaleeq" w:cs="Jameel Noori Nastaleeq"/>
+                <w:sz w:val="28"/>
+                <w:szCs w:val="28"/>
+                <w:rtl/>
+              </w:rPr>
+              <w:t>ے</w:t>
+            </w:r>
+          </w:p>
+        </w:tc>
+        <w:tc>
+          <w:tcPr>
+            <w:tcW w:w="1080" w:type="dxa"/>
+            <w:tcBorders>
+              <w:top w:val="single" w:sz="4" w:space="0" w:color="000000" w:themeColor="text1"/>
               <w:left w:val="single" w:sz="4" w:space="0" w:color="000000" w:themeColor="text1"/>
-              <w:bottom w:val="single" w:sz="4" w:space="0" w:color="auto"/>
-              <w:right w:val="nil"/>
-            </w:tcBorders>
-            <w:vAlign w:val="center"/>
-          </w:tcPr>
-          <w:p>
-            <w:pPr>
-              <w:rPr>
-                <w:rFonts w:ascii="Palatino Linotype" w:hAnsi="Palatino Linotype"/>
-                <w:sz w:val="28"/>
-                <w:szCs w:val="28"/>
-              </w:rPr>
-            </w:pPr>
-            <w:r>
-              <w:rPr>
-                <w:rFonts w:ascii="Palatino Linotype" w:hAnsi="Palatino Linotype"/>
-                <w:sz w:val="28"/>
-                <w:szCs w:val="28"/>
-              </w:rPr>
-              <w:t>a</w:t>
+              <w:bottom w:val="single" w:sz="4" w:space="0" w:color="000000" w:themeColor="text1"/>
+              <w:right w:val="nil"/>
+            </w:tcBorders>
+            <w:vAlign w:val="center"/>
+          </w:tcPr>
+          <w:p>
+            <w:pPr>
+              <w:rPr>
+                <w:rFonts w:ascii="Palatino Linotype" w:hAnsi="Palatino Linotype"/>
+                <w:sz w:val="28"/>
+                <w:szCs w:val="28"/>
+              </w:rPr>
+            </w:pPr>
+            <w:r>
+              <w:rPr>
+                <w:rFonts w:ascii="Palatino Linotype" w:hAnsi="Palatino Linotype"/>
+                <w:sz w:val="28"/>
+                <w:szCs w:val="28"/>
+              </w:rPr>
+              <w:t>E</w:t>
             </w:r>
           </w:p>
         </w:tc>
@@ -4744,7 +4191,7 @@
                 <w:szCs w:val="28"/>
                 <w:rtl/>
               </w:rPr>
-              <w:t>ر</w:t>
+              <w:t>ڈ</w:t>
             </w:r>
           </w:p>
         </w:tc>
@@ -4772,7 +4219,7 @@
                 <w:sz w:val="28"/>
                 <w:szCs w:val="28"/>
               </w:rPr>
-              <w:t>r</w:t>
+              <w:t>D</w:t>
             </w:r>
           </w:p>
         </w:tc>
@@ -4803,7 +4250,7 @@
                 <w:rFonts w:ascii="Arabic Typesetting" w:hAnsi="Arabic Typesetting" w:cs="Arial Unicode MS"/>
                 <w:rtl/>
               </w:rPr>
-              <w:t>ﷷ</w:t>
+              <w:t>ﷶ</w:t>
             </w:r>
           </w:p>
         </w:tc>
@@ -4831,7 +4278,7 @@
                 <w:sz w:val="28"/>
                 <w:szCs w:val="28"/>
               </w:rPr>
-              <w:t>ALAYHI</w:t>
+              <w:t>RASUL</w:t>
             </w:r>
           </w:p>
         </w:tc>
@@ -4877,88 +4324,641 @@
             </w:pPr>
             <w:r>
               <w:rPr>
-                <w:rFonts w:ascii="Droid Arabic Naskh" w:hAnsi="Droid Arabic Naskh" w:cs="Times New Roman"/>
-                <w:sz w:val="24"/>
-                <w:szCs w:val="24"/>
-                <w:rtl/>
-              </w:rPr>
-              <w:t>٭</w:t>
-            </w:r>
-          </w:p>
-        </w:tc>
-        <w:tc>
-          <w:tcPr>
-            <w:tcW w:w="1285" w:type="dxa"/>
-            <w:gridSpan w:val="2"/>
-            <w:tcBorders>
-              <w:top w:val="single" w:sz="4" w:space="0" w:color="000000" w:themeColor="text1"/>
-              <w:left w:val="single" w:sz="4" w:space="0" w:color="000000" w:themeColor="text1"/>
-              <w:bottom w:val="single" w:sz="4" w:space="0" w:color="000000" w:themeColor="text1"/>
-              <w:right w:val="nil"/>
-            </w:tcBorders>
-            <w:vAlign w:val="center"/>
-          </w:tcPr>
-          <w:p>
-            <w:pPr>
-              <w:rPr>
-                <w:rFonts w:ascii="Palatino Linotype" w:hAnsi="Palatino Linotype"/>
-                <w:sz w:val="28"/>
-                <w:szCs w:val="28"/>
-              </w:rPr>
-            </w:pPr>
-            <w:r>
-              <w:rPr>
-                <w:rFonts w:ascii="Palatino Linotype" w:hAnsi="Palatino Linotype"/>
-                <w:sz w:val="28"/>
-                <w:szCs w:val="28"/>
-              </w:rPr>
-              <w:t>*</w:t>
-            </w:r>
-          </w:p>
-        </w:tc>
-        <w:tc>
-          <w:tcPr>
-            <w:tcW w:w="360" w:type="dxa"/>
-            <w:tcBorders>
-              <w:top w:val="nil"/>
-              <w:left w:val="nil"/>
-              <w:bottom w:val="nil"/>
-              <w:right w:val="nil"/>
-            </w:tcBorders>
-          </w:tcPr>
-          <w:p>
-            <w:pPr>
-              <w:rPr>
-                <w:rFonts w:ascii="Palatino Linotype" w:hAnsi="Palatino Linotype"/>
-                <w:sz w:val="28"/>
-                <w:szCs w:val="28"/>
-              </w:rPr>
-            </w:pPr>
-          </w:p>
-        </w:tc>
-        <w:tc>
-          <w:tcPr>
-            <w:tcW w:w="1080" w:type="dxa"/>
-            <w:tcBorders>
-              <w:top w:val="single" w:sz="4" w:space="0" w:color="auto"/>
-              <w:left w:val="nil"/>
-              <w:bottom w:val="single" w:sz="4" w:space="0" w:color="auto"/>
-              <w:right w:val="single" w:sz="4" w:space="0" w:color="auto"/>
-            </w:tcBorders>
-            <w:vAlign w:val="center"/>
-          </w:tcPr>
-          <w:p>
-            <w:pPr>
-              <w:jc w:val="right"/>
-              <w:rPr>
                 <w:rFonts w:ascii="Droid Arabic Naskh" w:hAnsi="Droid Arabic Naskh" w:cs="Droid Arabic Naskh"/>
                 <w:sz w:val="24"/>
                 <w:szCs w:val="24"/>
-              </w:rPr>
-            </w:pPr>
-            <w:r>
-              <w:rPr>
-                <w:rFonts w:ascii="Droid Arabic Naskh" w:hAnsi="Droid Arabic Naskh" w:cs="Times New Roman"/>
+                <w:rtl/>
+              </w:rPr>
+              <w:t>؛</w:t>
+            </w:r>
+          </w:p>
+        </w:tc>
+        <w:tc>
+          <w:tcPr>
+            <w:tcW w:w="1285" w:type="dxa"/>
+            <w:gridSpan w:val="2"/>
+            <w:tcBorders>
+              <w:top w:val="single" w:sz="4" w:space="0" w:color="000000" w:themeColor="text1"/>
+              <w:left w:val="single" w:sz="4" w:space="0" w:color="000000" w:themeColor="text1"/>
+              <w:bottom w:val="single" w:sz="4" w:space="0" w:color="000000" w:themeColor="text1"/>
+              <w:right w:val="nil"/>
+            </w:tcBorders>
+            <w:vAlign w:val="center"/>
+          </w:tcPr>
+          <w:p>
+            <w:pPr>
+              <w:rPr>
+                <w:rFonts w:ascii="Palatino Linotype" w:hAnsi="Palatino Linotype"/>
+                <w:sz w:val="28"/>
+                <w:szCs w:val="28"/>
+              </w:rPr>
+            </w:pPr>
+            <w:r>
+              <w:rPr>
+                <w:rFonts w:ascii="Palatino Linotype" w:hAnsi="Palatino Linotype"/>
+                <w:sz w:val="28"/>
+                <w:szCs w:val="28"/>
+              </w:rPr>
+              <w:t>;</w:t>
+            </w:r>
+          </w:p>
+        </w:tc>
+        <w:tc>
+          <w:tcPr>
+            <w:tcW w:w="360" w:type="dxa"/>
+            <w:tcBorders>
+              <w:top w:val="nil"/>
+              <w:left w:val="nil"/>
+              <w:bottom w:val="nil"/>
+              <w:right w:val="single" w:sz="4" w:space="0" w:color="auto"/>
+            </w:tcBorders>
+          </w:tcPr>
+          <w:p>
+            <w:pPr>
+              <w:rPr>
+                <w:rFonts w:ascii="Palatino Linotype" w:hAnsi="Palatino Linotype"/>
+                <w:sz w:val="28"/>
+                <w:szCs w:val="28"/>
+              </w:rPr>
+            </w:pPr>
+          </w:p>
+        </w:tc>
+        <w:tc>
+          <w:tcPr>
+            <w:tcW w:w="2160" w:type="dxa"/>
+            <w:gridSpan w:val="2"/>
+            <w:tcBorders>
+              <w:top w:val="single" w:sz="4" w:space="0" w:color="000000" w:themeColor="text1"/>
+              <w:left w:val="single" w:sz="4" w:space="0" w:color="auto"/>
+              <w:bottom w:val="single" w:sz="4" w:space="0" w:color="000000" w:themeColor="text1"/>
+              <w:right w:val="single" w:sz="4" w:space="0" w:color="000000" w:themeColor="text1"/>
+            </w:tcBorders>
+            <w:vAlign w:val="center"/>
+          </w:tcPr>
+          <w:p>
+            <w:pPr>
+              <w:jc w:val="center"/>
+              <w:rPr>
+                <w:rFonts w:ascii="Palatino Linotype" w:hAnsi="Palatino Linotype"/>
+                <w:sz w:val="28"/>
+                <w:szCs w:val="28"/>
+              </w:rPr>
+            </w:pPr>
+            <w:r>
+              <w:rPr>
+                <w:rFonts w:ascii="Palatino Linotype" w:hAnsi="Palatino Linotype"/>
+                <w:i/>
+                <w:iCs/>
+                <w:sz w:val="28"/>
+                <w:szCs w:val="28"/>
+              </w:rPr>
+              <w:t>haraqat</w:t>
+            </w:r>
+          </w:p>
+        </w:tc>
+        <w:tc>
+          <w:tcPr>
+            <w:tcW w:w="360" w:type="dxa"/>
+            <w:tcBorders>
+              <w:top w:val="nil"/>
+              <w:left w:val="nil"/>
+              <w:bottom w:val="nil"/>
+              <w:right w:val="nil"/>
+            </w:tcBorders>
+          </w:tcPr>
+          <w:p/>
+        </w:tc>
+        <w:tc>
+          <w:tcPr>
+            <w:tcW w:w="990" w:type="dxa"/>
+            <w:tcBorders>
+              <w:top w:val="single" w:sz="4" w:space="0" w:color="000000" w:themeColor="text1"/>
+              <w:left w:val="nil"/>
+              <w:bottom w:val="single" w:sz="4" w:space="0" w:color="000000" w:themeColor="text1"/>
+            </w:tcBorders>
+            <w:vAlign w:val="center"/>
+          </w:tcPr>
+          <w:p>
+            <w:pPr>
+              <w:jc w:val="right"/>
+              <w:rPr>
+                <w:rFonts w:ascii="Jameel Noori Nastaleeq" w:hAnsi="Jameel Noori Nastaleeq" w:cs="Jameel Noori Nastaleeq"/>
+                <w:sz w:val="28"/>
+                <w:szCs w:val="28"/>
+              </w:rPr>
+            </w:pPr>
+            <w:r>
+              <w:rPr>
+                <w:rFonts w:ascii="Jameel Noori Nastaleeq" w:hAnsi="Jameel Noori Nastaleeq" w:cs="Jameel Noori Nastaleeq"/>
+                <w:sz w:val="28"/>
+                <w:szCs w:val="28"/>
+                <w:rtl/>
+              </w:rPr>
+              <w:t>ذ</w:t>
+            </w:r>
+          </w:p>
+        </w:tc>
+        <w:tc>
+          <w:tcPr>
+            <w:tcW w:w="900" w:type="dxa"/>
+            <w:tcBorders>
+              <w:top w:val="single" w:sz="4" w:space="0" w:color="000000" w:themeColor="text1"/>
+              <w:bottom w:val="single" w:sz="4" w:space="0" w:color="000000" w:themeColor="text1"/>
+              <w:right w:val="nil"/>
+            </w:tcBorders>
+            <w:vAlign w:val="center"/>
+          </w:tcPr>
+          <w:p>
+            <w:pPr>
+              <w:rPr>
+                <w:rFonts w:ascii="Palatino Linotype" w:hAnsi="Palatino Linotype"/>
+                <w:sz w:val="28"/>
+                <w:szCs w:val="28"/>
+              </w:rPr>
+            </w:pPr>
+            <w:r>
+              <w:rPr>
+                <w:rFonts w:ascii="Palatino Linotype" w:hAnsi="Palatino Linotype"/>
+                <w:sz w:val="28"/>
+                <w:szCs w:val="28"/>
+              </w:rPr>
+              <w:t>Z</w:t>
+            </w:r>
+          </w:p>
+        </w:tc>
+      </w:tr>
+      <w:tr>
+        <w:tc>
+          <w:tcPr>
+            <w:tcW w:w="1260" w:type="dxa"/>
+            <w:tcBorders>
+              <w:top w:val="single" w:sz="4" w:space="0" w:color="000000" w:themeColor="text1"/>
+              <w:left w:val="nil"/>
+              <w:bottom w:val="single" w:sz="4" w:space="0" w:color="000000" w:themeColor="text1"/>
+              <w:right w:val="nil"/>
+            </w:tcBorders>
+            <w:vAlign w:val="center"/>
+          </w:tcPr>
+          <w:p>
+            <w:pPr>
+              <w:jc w:val="right"/>
+              <w:rPr>
+                <w:rFonts w:ascii="Arabic Typesetting" w:hAnsi="Arabic Typesetting" w:cs="Arabic Typesetting"/>
+                <w:sz w:val="28"/>
+                <w:szCs w:val="28"/>
+              </w:rPr>
+            </w:pPr>
+            <w:r>
+              <w:rPr>
+                <w:rFonts w:ascii="Arabic Typesetting" w:hAnsi="Arabic Typesetting" w:cs="Arial Unicode MS"/>
+                <w:rtl/>
+              </w:rPr>
+              <w:t>ﷹ</w:t>
+            </w:r>
+          </w:p>
+        </w:tc>
+        <w:tc>
+          <w:tcPr>
+            <w:tcW w:w="2160" w:type="dxa"/>
+            <w:tcBorders>
+              <w:top w:val="single" w:sz="4" w:space="0" w:color="000000" w:themeColor="text1"/>
+              <w:bottom w:val="single" w:sz="4" w:space="0" w:color="000000" w:themeColor="text1"/>
+              <w:right w:val="nil"/>
+            </w:tcBorders>
+            <w:vAlign w:val="center"/>
+          </w:tcPr>
+          <w:p>
+            <w:pPr>
+              <w:rPr>
+                <w:rFonts w:ascii="Palatino Linotype" w:hAnsi="Palatino Linotype"/>
+                <w:sz w:val="28"/>
+                <w:szCs w:val="28"/>
+              </w:rPr>
+            </w:pPr>
+            <w:r>
+              <w:rPr>
+                <w:rFonts w:ascii="Palatino Linotype" w:hAnsi="Palatino Linotype"/>
+                <w:sz w:val="28"/>
+                <w:szCs w:val="28"/>
+              </w:rPr>
+              <w:t>SALLA</w:t>
+            </w:r>
+          </w:p>
+        </w:tc>
+        <w:tc>
+          <w:tcPr>
+            <w:tcW w:w="270" w:type="dxa"/>
+            <w:tcBorders>
+              <w:top w:val="nil"/>
+              <w:left w:val="nil"/>
+              <w:bottom w:val="nil"/>
+              <w:right w:val="nil"/>
+            </w:tcBorders>
+          </w:tcPr>
+          <w:p>
+            <w:pPr>
+              <w:rPr>
+                <w:rFonts w:ascii="Palatino Linotype" w:hAnsi="Palatino Linotype"/>
+                <w:sz w:val="28"/>
+                <w:szCs w:val="28"/>
+              </w:rPr>
+            </w:pPr>
+          </w:p>
+        </w:tc>
+        <w:tc>
+          <w:tcPr>
+            <w:tcW w:w="965" w:type="dxa"/>
+            <w:tcBorders>
+              <w:top w:val="single" w:sz="4" w:space="0" w:color="000000" w:themeColor="text1"/>
+              <w:left w:val="nil"/>
+              <w:bottom w:val="single" w:sz="4" w:space="0" w:color="000000" w:themeColor="text1"/>
+              <w:right w:val="single" w:sz="4" w:space="0" w:color="000000" w:themeColor="text1"/>
+            </w:tcBorders>
+            <w:vAlign w:val="center"/>
+          </w:tcPr>
+          <w:p>
+            <w:pPr>
+              <w:jc w:val="right"/>
+              <w:rPr>
+                <w:rFonts w:ascii="Droid Arabic Naskh" w:hAnsi="Droid Arabic Naskh" w:cs="Droid Arabic Naskh"/>
+                <w:sz w:val="24"/>
+                <w:szCs w:val="24"/>
+              </w:rPr>
+            </w:pPr>
+            <w:r>
+              <w:rPr>
+                <w:rFonts w:ascii="Droid Arabic Naskh" w:hAnsi="Droid Arabic Naskh" w:cs="Droid Arabic Naskh"/>
+                <w:sz w:val="24"/>
+                <w:szCs w:val="24"/>
+                <w:rtl/>
+              </w:rPr>
+              <w:t>٪</w:t>
+            </w:r>
+          </w:p>
+        </w:tc>
+        <w:tc>
+          <w:tcPr>
+            <w:tcW w:w="1285" w:type="dxa"/>
+            <w:gridSpan w:val="2"/>
+            <w:tcBorders>
+              <w:top w:val="single" w:sz="4" w:space="0" w:color="000000" w:themeColor="text1"/>
+              <w:left w:val="single" w:sz="4" w:space="0" w:color="000000" w:themeColor="text1"/>
+              <w:bottom w:val="single" w:sz="4" w:space="0" w:color="000000" w:themeColor="text1"/>
+              <w:right w:val="nil"/>
+            </w:tcBorders>
+            <w:vAlign w:val="center"/>
+          </w:tcPr>
+          <w:p>
+            <w:pPr>
+              <w:rPr>
+                <w:rFonts w:ascii="Palatino Linotype" w:hAnsi="Palatino Linotype"/>
+                <w:sz w:val="28"/>
+                <w:szCs w:val="28"/>
+              </w:rPr>
+            </w:pPr>
+            <w:r>
+              <w:rPr>
+                <w:rFonts w:ascii="Palatino Linotype" w:hAnsi="Palatino Linotype"/>
+                <w:sz w:val="28"/>
+                <w:szCs w:val="28"/>
+              </w:rPr>
+              <w:t>%</w:t>
+            </w:r>
+          </w:p>
+        </w:tc>
+        <w:tc>
+          <w:tcPr>
+            <w:tcW w:w="360" w:type="dxa"/>
+            <w:tcBorders>
+              <w:top w:val="nil"/>
+              <w:left w:val="nil"/>
+              <w:bottom w:val="nil"/>
+              <w:right w:val="nil"/>
+            </w:tcBorders>
+          </w:tcPr>
+          <w:p>
+            <w:pPr>
+              <w:rPr>
+                <w:rFonts w:ascii="Palatino Linotype" w:hAnsi="Palatino Linotype"/>
+                <w:sz w:val="28"/>
+                <w:szCs w:val="28"/>
+              </w:rPr>
+            </w:pPr>
+          </w:p>
+        </w:tc>
+        <w:tc>
+          <w:tcPr>
+            <w:tcW w:w="1080" w:type="dxa"/>
+            <w:tcBorders>
+              <w:top w:val="single" w:sz="4" w:space="0" w:color="000000" w:themeColor="text1"/>
+              <w:left w:val="nil"/>
+              <w:bottom w:val="single" w:sz="4" w:space="0" w:color="auto"/>
+              <w:right w:val="single" w:sz="4" w:space="0" w:color="000000" w:themeColor="text1"/>
+            </w:tcBorders>
+            <w:vAlign w:val="center"/>
+          </w:tcPr>
+          <w:p>
+            <w:pPr>
+              <w:jc w:val="right"/>
+              <w:rPr>
+                <w:rFonts w:ascii="Droid Arabic Naskh" w:hAnsi="Droid Arabic Naskh" w:cs="Droid Arabic Naskh"/>
+                <w:sz w:val="24"/>
+                <w:szCs w:val="24"/>
+              </w:rPr>
+            </w:pPr>
+            <w:r>
+              <w:rPr>
+                <w:rFonts w:ascii="Droid Arabic Naskh" w:hAnsi="Droid Arabic Naskh" w:cs="Droid Arabic Naskh"/>
+                <w:sz w:val="24"/>
+                <w:szCs w:val="24"/>
+                <w:rtl/>
+              </w:rPr>
+              <w:t>ـَ</w:t>
+            </w:r>
+          </w:p>
+        </w:tc>
+        <w:tc>
+          <w:tcPr>
+            <w:tcW w:w="1080" w:type="dxa"/>
+            <w:tcBorders>
+              <w:top w:val="single" w:sz="4" w:space="0" w:color="000000" w:themeColor="text1"/>
+              <w:left w:val="single" w:sz="4" w:space="0" w:color="000000" w:themeColor="text1"/>
+              <w:bottom w:val="single" w:sz="4" w:space="0" w:color="auto"/>
+              <w:right w:val="nil"/>
+            </w:tcBorders>
+            <w:vAlign w:val="center"/>
+          </w:tcPr>
+          <w:p>
+            <w:pPr>
+              <w:rPr>
+                <w:rFonts w:ascii="Palatino Linotype" w:hAnsi="Palatino Linotype"/>
+                <w:sz w:val="28"/>
+                <w:szCs w:val="28"/>
+              </w:rPr>
+            </w:pPr>
+            <w:r>
+              <w:rPr>
+                <w:rFonts w:ascii="Palatino Linotype" w:hAnsi="Palatino Linotype"/>
+                <w:sz w:val="28"/>
+                <w:szCs w:val="28"/>
+              </w:rPr>
+              <w:t>a</w:t>
+            </w:r>
+          </w:p>
+        </w:tc>
+        <w:tc>
+          <w:tcPr>
+            <w:tcW w:w="360" w:type="dxa"/>
+            <w:tcBorders>
+              <w:top w:val="nil"/>
+              <w:left w:val="nil"/>
+              <w:bottom w:val="nil"/>
+              <w:right w:val="nil"/>
+            </w:tcBorders>
+          </w:tcPr>
+          <w:p/>
+        </w:tc>
+        <w:tc>
+          <w:tcPr>
+            <w:tcW w:w="990" w:type="dxa"/>
+            <w:tcBorders>
+              <w:top w:val="single" w:sz="4" w:space="0" w:color="000000" w:themeColor="text1"/>
+              <w:left w:val="nil"/>
+              <w:bottom w:val="single" w:sz="4" w:space="0" w:color="000000" w:themeColor="text1"/>
+            </w:tcBorders>
+            <w:vAlign w:val="center"/>
+          </w:tcPr>
+          <w:p>
+            <w:pPr>
+              <w:jc w:val="right"/>
+              <w:rPr>
+                <w:rFonts w:ascii="Jameel Noori Nastaleeq" w:hAnsi="Jameel Noori Nastaleeq" w:cs="Jameel Noori Nastaleeq"/>
+                <w:sz w:val="28"/>
+                <w:szCs w:val="28"/>
+              </w:rPr>
+            </w:pPr>
+            <w:r>
+              <w:rPr>
+                <w:rFonts w:ascii="Jameel Noori Nastaleeq" w:hAnsi="Jameel Noori Nastaleeq" w:cs="Jameel Noori Nastaleeq"/>
+                <w:sz w:val="28"/>
+                <w:szCs w:val="28"/>
+                <w:rtl/>
+              </w:rPr>
+              <w:t>ر</w:t>
+            </w:r>
+          </w:p>
+        </w:tc>
+        <w:tc>
+          <w:tcPr>
+            <w:tcW w:w="900" w:type="dxa"/>
+            <w:tcBorders>
+              <w:top w:val="single" w:sz="4" w:space="0" w:color="000000" w:themeColor="text1"/>
+              <w:bottom w:val="single" w:sz="4" w:space="0" w:color="000000" w:themeColor="text1"/>
+              <w:right w:val="nil"/>
+            </w:tcBorders>
+            <w:vAlign w:val="center"/>
+          </w:tcPr>
+          <w:p>
+            <w:pPr>
+              <w:rPr>
+                <w:rFonts w:ascii="Palatino Linotype" w:hAnsi="Palatino Linotype"/>
+                <w:sz w:val="28"/>
+                <w:szCs w:val="28"/>
+              </w:rPr>
+            </w:pPr>
+            <w:r>
+              <w:rPr>
+                <w:rFonts w:ascii="Palatino Linotype" w:hAnsi="Palatino Linotype"/>
+                <w:sz w:val="28"/>
+                <w:szCs w:val="28"/>
+              </w:rPr>
+              <w:t>r</w:t>
+            </w:r>
+          </w:p>
+        </w:tc>
+      </w:tr>
+      <w:tr>
+        <w:tc>
+          <w:tcPr>
+            <w:tcW w:w="1260" w:type="dxa"/>
+            <w:tcBorders>
+              <w:top w:val="single" w:sz="4" w:space="0" w:color="000000" w:themeColor="text1"/>
+              <w:left w:val="nil"/>
+              <w:bottom w:val="single" w:sz="4" w:space="0" w:color="000000" w:themeColor="text1"/>
+              <w:right w:val="nil"/>
+            </w:tcBorders>
+            <w:vAlign w:val="center"/>
+          </w:tcPr>
+          <w:p>
+            <w:pPr>
+              <w:jc w:val="right"/>
+              <w:rPr>
+                <w:rFonts w:ascii="Arabic Typesetting" w:hAnsi="Arabic Typesetting" w:cs="Arabic Typesetting"/>
+                <w:sz w:val="28"/>
+                <w:szCs w:val="28"/>
+              </w:rPr>
+            </w:pPr>
+            <w:r>
+              <w:rPr>
+                <w:rFonts w:ascii="Arabic Typesetting" w:hAnsi="Arabic Typesetting" w:cs="Arial Unicode MS"/>
+                <w:rtl/>
+              </w:rPr>
+              <w:t>ﷷ</w:t>
+            </w:r>
+          </w:p>
+        </w:tc>
+        <w:tc>
+          <w:tcPr>
+            <w:tcW w:w="2160" w:type="dxa"/>
+            <w:tcBorders>
+              <w:top w:val="single" w:sz="4" w:space="0" w:color="000000" w:themeColor="text1"/>
+              <w:bottom w:val="single" w:sz="4" w:space="0" w:color="000000" w:themeColor="text1"/>
+              <w:right w:val="nil"/>
+            </w:tcBorders>
+            <w:vAlign w:val="center"/>
+          </w:tcPr>
+          <w:p>
+            <w:pPr>
+              <w:rPr>
+                <w:rFonts w:ascii="Palatino Linotype" w:hAnsi="Palatino Linotype"/>
+                <w:sz w:val="28"/>
+                <w:szCs w:val="28"/>
+              </w:rPr>
+            </w:pPr>
+            <w:r>
+              <w:rPr>
+                <w:rFonts w:ascii="Palatino Linotype" w:hAnsi="Palatino Linotype"/>
+                <w:sz w:val="28"/>
+                <w:szCs w:val="28"/>
+              </w:rPr>
+              <w:t>ALAYHI</w:t>
+            </w:r>
+          </w:p>
+        </w:tc>
+        <w:tc>
+          <w:tcPr>
+            <w:tcW w:w="270" w:type="dxa"/>
+            <w:tcBorders>
+              <w:top w:val="nil"/>
+              <w:left w:val="nil"/>
+              <w:bottom w:val="nil"/>
+              <w:right w:val="nil"/>
+            </w:tcBorders>
+          </w:tcPr>
+          <w:p>
+            <w:pPr>
+              <w:rPr>
+                <w:rFonts w:ascii="Palatino Linotype" w:hAnsi="Palatino Linotype"/>
+                <w:sz w:val="28"/>
+                <w:szCs w:val="28"/>
+              </w:rPr>
+            </w:pPr>
+          </w:p>
+        </w:tc>
+        <w:tc>
+          <w:tcPr>
+            <w:tcW w:w="965" w:type="dxa"/>
+            <w:tcBorders>
+              <w:top w:val="single" w:sz="4" w:space="0" w:color="000000" w:themeColor="text1"/>
+              <w:left w:val="nil"/>
+              <w:bottom w:val="single" w:sz="4" w:space="0" w:color="000000" w:themeColor="text1"/>
+              <w:right w:val="single" w:sz="4" w:space="0" w:color="000000" w:themeColor="text1"/>
+            </w:tcBorders>
+            <w:vAlign w:val="center"/>
+          </w:tcPr>
+          <w:p>
+            <w:pPr>
+              <w:jc w:val="right"/>
+              <w:rPr>
+                <w:rFonts w:ascii="Droid Arabic Naskh" w:hAnsi="Droid Arabic Naskh" w:cs="Droid Arabic Naskh"/>
+                <w:sz w:val="24"/>
+                <w:szCs w:val="24"/>
+              </w:rPr>
+            </w:pPr>
+            <w:r>
+              <w:rPr>
+                <w:rFonts w:ascii="Droid Arabic Naskh" w:hAnsi="Droid Arabic Naskh" w:cs="Droid Arabic Naskh"/>
+                <w:sz w:val="24"/>
+                <w:szCs w:val="24"/>
+                <w:rtl/>
+              </w:rPr>
+              <w:t>٭</w:t>
+            </w:r>
+          </w:p>
+        </w:tc>
+        <w:tc>
+          <w:tcPr>
+            <w:tcW w:w="1285" w:type="dxa"/>
+            <w:gridSpan w:val="2"/>
+            <w:tcBorders>
+              <w:top w:val="single" w:sz="4" w:space="0" w:color="000000" w:themeColor="text1"/>
+              <w:left w:val="single" w:sz="4" w:space="0" w:color="000000" w:themeColor="text1"/>
+              <w:bottom w:val="single" w:sz="4" w:space="0" w:color="000000" w:themeColor="text1"/>
+              <w:right w:val="nil"/>
+            </w:tcBorders>
+            <w:vAlign w:val="center"/>
+          </w:tcPr>
+          <w:p>
+            <w:pPr>
+              <w:rPr>
+                <w:rFonts w:ascii="Palatino Linotype" w:hAnsi="Palatino Linotype"/>
+                <w:sz w:val="28"/>
+                <w:szCs w:val="28"/>
+              </w:rPr>
+            </w:pPr>
+            <w:r>
+              <w:rPr>
+                <w:rFonts w:ascii="Palatino Linotype" w:hAnsi="Palatino Linotype"/>
+                <w:sz w:val="28"/>
+                <w:szCs w:val="28"/>
+              </w:rPr>
+              <w:t>*</w:t>
+            </w:r>
+          </w:p>
+        </w:tc>
+        <w:tc>
+          <w:tcPr>
+            <w:tcW w:w="360" w:type="dxa"/>
+            <w:tcBorders>
+              <w:top w:val="nil"/>
+              <w:left w:val="nil"/>
+              <w:bottom w:val="nil"/>
+              <w:right w:val="nil"/>
+            </w:tcBorders>
+          </w:tcPr>
+          <w:p>
+            <w:pPr>
+              <w:rPr>
+                <w:rFonts w:ascii="Palatino Linotype" w:hAnsi="Palatino Linotype"/>
+                <w:sz w:val="28"/>
+                <w:szCs w:val="28"/>
+              </w:rPr>
+            </w:pPr>
+          </w:p>
+        </w:tc>
+        <w:tc>
+          <w:tcPr>
+            <w:tcW w:w="1080" w:type="dxa"/>
+            <w:tcBorders>
+              <w:top w:val="single" w:sz="4" w:space="0" w:color="auto"/>
+              <w:left w:val="nil"/>
+              <w:bottom w:val="single" w:sz="4" w:space="0" w:color="auto"/>
+              <w:right w:val="single" w:sz="4" w:space="0" w:color="auto"/>
+            </w:tcBorders>
+            <w:vAlign w:val="center"/>
+          </w:tcPr>
+          <w:p>
+            <w:pPr>
+              <w:jc w:val="right"/>
+              <w:rPr>
+                <w:rFonts w:ascii="Droid Arabic Naskh" w:hAnsi="Droid Arabic Naskh" w:cs="Droid Arabic Naskh"/>
+                <w:sz w:val="24"/>
+                <w:szCs w:val="24"/>
+              </w:rPr>
+            </w:pPr>
+            <w:r>
+              <w:rPr>
+                <w:rFonts w:ascii="Droid Arabic Naskh" w:hAnsi="Droid Arabic Naskh" w:cs="Droid Arabic Naskh"/>
                 <w:sz w:val="24"/>
                 <w:szCs w:val="24"/>
                 <w:rtl/>
@@ -5167,111 +5167,80 @@
             </w:pPr>
             <w:r>
               <w:rPr>
-                <w:rFonts w:ascii="Droid Arabic Naskh" w:hAnsi="Droid Arabic Naskh" w:cs="Times New Roman"/>
-                <w:sz w:val="24"/>
-                <w:szCs w:val="24"/>
-                <w:rtl/>
-              </w:rPr>
-              <w:t>ـ</w:t>
-            </w:r>
-          </w:p>
-        </w:tc>
-        <w:tc>
-          <w:tcPr>
-            <w:tcW w:w="1285" w:type="dxa"/>
-            <w:gridSpan w:val="2"/>
-            <w:tcBorders>
-              <w:top w:val="single" w:sz="4" w:space="0" w:color="000000" w:themeColor="text1"/>
-              <w:left w:val="single" w:sz="4" w:space="0" w:color="000000" w:themeColor="text1"/>
-              <w:bottom w:val="single" w:sz="4" w:space="0" w:color="000000" w:themeColor="text1"/>
-              <w:right w:val="nil"/>
-            </w:tcBorders>
-            <w:vAlign w:val="center"/>
-          </w:tcPr>
-          <w:p>
-            <w:pPr>
-              <w:rPr>
-                <w:rFonts w:ascii="Palatino Linotype" w:hAnsi="Palatino Linotype"/>
-                <w:sz w:val="28"/>
-                <w:szCs w:val="28"/>
-              </w:rPr>
-            </w:pPr>
-            <w:r>
-              <w:rPr>
-                <w:rFonts w:ascii="Palatino Linotype" w:hAnsi="Palatino Linotype"/>
-                <w:sz w:val="28"/>
-                <w:szCs w:val="28"/>
-              </w:rPr>
-              <w:t>-</w:t>
-            </w:r>
-            <w:r>
-              <w:rPr>
-                <w:rFonts w:ascii="Palatino Linotype" w:hAnsi="Palatino Linotype"/>
-                <w:sz w:val="28"/>
-                <w:szCs w:val="28"/>
-              </w:rPr>
-              <w:t xml:space="preserve">-  </w:t>
-            </w:r>
-            <w:r>
-              <w:rPr>
-                <w:rFonts w:ascii="Palatino Linotype" w:hAnsi="Palatino Linotype"/>
-                <w:sz w:val="28"/>
-                <w:szCs w:val="28"/>
-                <w:vertAlign w:val="superscript"/>
-              </w:rPr>
-              <w:t>(c)</w:t>
-            </w:r>
-          </w:p>
-        </w:tc>
-        <w:tc>
-          <w:tcPr>
-            <w:tcW w:w="360" w:type="dxa"/>
-            <w:tcBorders>
-              <w:top w:val="nil"/>
-              <w:left w:val="nil"/>
-              <w:bottom w:val="nil"/>
-              <w:right w:val="nil"/>
-            </w:tcBorders>
-          </w:tcPr>
-          <w:p>
-            <w:pPr>
-              <w:rPr>
-                <w:rFonts w:ascii="Palatino Linotype" w:hAnsi="Palatino Linotype"/>
-                <w:sz w:val="28"/>
-                <w:szCs w:val="28"/>
-              </w:rPr>
-            </w:pPr>
-          </w:p>
-        </w:tc>
-        <w:tc>
-          <w:tcPr>
-            <w:tcW w:w="1080" w:type="dxa"/>
-            <w:tcBorders>
-              <w:top w:val="single" w:sz="4" w:space="0" w:color="auto"/>
-              <w:left w:val="nil"/>
-              <w:bottom w:val="single" w:sz="4" w:space="0" w:color="000000" w:themeColor="text1"/>
-              <w:right w:val="single" w:sz="4" w:space="0" w:color="auto"/>
-            </w:tcBorders>
-            <w:vAlign w:val="center"/>
-          </w:tcPr>
-          <w:p>
-            <w:pPr>
-              <w:jc w:val="right"/>
-              <w:rPr>
                 <w:rFonts w:ascii="Droid Arabic Naskh" w:hAnsi="Droid Arabic Naskh" w:cs="Droid Arabic Naskh"/>
                 <w:sz w:val="24"/>
                 <w:szCs w:val="24"/>
-              </w:rPr>
-            </w:pPr>
-            <w:r>
-              <w:rPr>
-                <w:rFonts w:ascii="Droid Arabic Naskh" w:hAnsi="Droid Arabic Naskh" w:cs="Times New Roman"/>
-                <w:sz w:val="24"/>
-                <w:szCs w:val="24"/>
-                <w:rtl/>
-              </w:rPr>
-              <w:t>ـُ</w:t>
-            </w:r>
+                <w:rtl/>
+              </w:rPr>
+              <w:t>ـ</w:t>
+            </w:r>
+          </w:p>
+        </w:tc>
+        <w:tc>
+          <w:tcPr>
+            <w:tcW w:w="1285" w:type="dxa"/>
+            <w:gridSpan w:val="2"/>
+            <w:tcBorders>
+              <w:top w:val="single" w:sz="4" w:space="0" w:color="000000" w:themeColor="text1"/>
+              <w:left w:val="single" w:sz="4" w:space="0" w:color="000000" w:themeColor="text1"/>
+              <w:bottom w:val="single" w:sz="4" w:space="0" w:color="000000" w:themeColor="text1"/>
+              <w:right w:val="nil"/>
+            </w:tcBorders>
+            <w:vAlign w:val="center"/>
+          </w:tcPr>
+          <w:p>
+            <w:pPr>
+              <w:rPr>
+                <w:rFonts w:ascii="Palatino Linotype" w:hAnsi="Palatino Linotype"/>
+                <w:sz w:val="28"/>
+                <w:szCs w:val="28"/>
+              </w:rPr>
+            </w:pPr>
+            <w:r>
+              <w:rPr>
+                <w:rFonts w:ascii="Palatino Linotype" w:hAnsi="Palatino Linotype"/>
+                <w:sz w:val="28"/>
+                <w:szCs w:val="28"/>
+              </w:rPr>
+              <w:t>-</w:t>
+            </w:r>
+            <w:r>
+              <w:rPr>
+                <w:rFonts w:ascii="Palatino Linotype" w:hAnsi="Palatino Linotype"/>
+                <w:sz w:val="28"/>
+                <w:szCs w:val="28"/>
+              </w:rPr>
+              <w:t xml:space="preserve">-  </w:t>
+            </w:r>
+            <w:r>
+              <w:rPr>
+                <w:rFonts w:ascii="Palatino Linotype" w:hAnsi="Palatino Linotype"/>
+                <w:sz w:val="28"/>
+                <w:szCs w:val="28"/>
+                <w:vertAlign w:val="superscript"/>
+              </w:rPr>
+              <w:t>(c)</w:t>
+            </w:r>
+          </w:p>
+        </w:tc>
+        <w:tc>
+          <w:tcPr>
+            <w:tcW w:w="360" w:type="dxa"/>
+            <w:tcBorders>
+              <w:top w:val="nil"/>
+              <w:left w:val="nil"/>
+              <w:bottom w:val="nil"/>
+              <w:right w:val="nil"/>
+            </w:tcBorders>
+          </w:tcPr>
+          <w:p>
+            <w:pPr>
+              <w:rPr>
+                <w:rFonts w:ascii="Palatino Linotype" w:hAnsi="Palatino Linotype"/>
+                <w:sz w:val="28"/>
+                <w:szCs w:val="28"/>
+              </w:rPr>
+            </w:pPr>
           </w:p>
         </w:tc>
         <w:tc>
@@ -5279,187 +5248,9 @@
             <w:tcW w:w="1080" w:type="dxa"/>
             <w:tcBorders>
               <w:top w:val="single" w:sz="4" w:space="0" w:color="auto"/>
-              <w:left w:val="single" w:sz="4" w:space="0" w:color="auto"/>
-              <w:bottom w:val="single" w:sz="4" w:space="0" w:color="000000" w:themeColor="text1"/>
-              <w:right w:val="nil"/>
-            </w:tcBorders>
-            <w:vAlign w:val="center"/>
-          </w:tcPr>
-          <w:p>
-            <w:pPr>
-              <w:rPr>
-                <w:rFonts w:ascii="Palatino Linotype" w:hAnsi="Palatino Linotype"/>
-                <w:sz w:val="28"/>
-                <w:szCs w:val="28"/>
-              </w:rPr>
-            </w:pPr>
-            <w:r>
-              <w:rPr>
-                <w:rFonts w:ascii="Palatino Linotype" w:hAnsi="Palatino Linotype"/>
-                <w:sz w:val="28"/>
-                <w:szCs w:val="28"/>
-              </w:rPr>
-              <w:t>u</w:t>
-            </w:r>
-          </w:p>
-        </w:tc>
-        <w:tc>
-          <w:tcPr>
-            <w:tcW w:w="360" w:type="dxa"/>
-            <w:tcBorders>
-              <w:top w:val="nil"/>
-              <w:left w:val="nil"/>
-              <w:bottom w:val="nil"/>
-              <w:right w:val="nil"/>
-            </w:tcBorders>
-          </w:tcPr>
-          <w:p/>
-        </w:tc>
-        <w:tc>
-          <w:tcPr>
-            <w:tcW w:w="990" w:type="dxa"/>
-            <w:tcBorders>
-              <w:top w:val="single" w:sz="4" w:space="0" w:color="000000" w:themeColor="text1"/>
-              <w:left w:val="nil"/>
-              <w:bottom w:val="single" w:sz="4" w:space="0" w:color="000000" w:themeColor="text1"/>
-            </w:tcBorders>
-            <w:vAlign w:val="center"/>
-          </w:tcPr>
-          <w:p>
-            <w:pPr>
-              <w:jc w:val="right"/>
-              <w:rPr>
-                <w:rFonts w:ascii="Jameel Noori Nastaleeq" w:hAnsi="Jameel Noori Nastaleeq" w:cs="Jameel Noori Nastaleeq"/>
-                <w:sz w:val="28"/>
-                <w:szCs w:val="28"/>
-              </w:rPr>
-            </w:pPr>
-            <w:r>
-              <w:rPr>
-                <w:rFonts w:ascii="Jameel Noori Nastaleeq" w:hAnsi="Jameel Noori Nastaleeq" w:cs="Jameel Noori Nastaleeq"/>
-                <w:sz w:val="28"/>
-                <w:szCs w:val="28"/>
-                <w:rtl/>
-              </w:rPr>
-              <w:t>ز</w:t>
-            </w:r>
-          </w:p>
-        </w:tc>
-        <w:tc>
-          <w:tcPr>
-            <w:tcW w:w="900" w:type="dxa"/>
-            <w:tcBorders>
-              <w:top w:val="single" w:sz="4" w:space="0" w:color="000000" w:themeColor="text1"/>
-              <w:bottom w:val="single" w:sz="4" w:space="0" w:color="000000" w:themeColor="text1"/>
-              <w:right w:val="nil"/>
-            </w:tcBorders>
-            <w:vAlign w:val="center"/>
-          </w:tcPr>
-          <w:p>
-            <w:pPr>
-              <w:rPr>
-                <w:rFonts w:ascii="Palatino Linotype" w:hAnsi="Palatino Linotype"/>
-                <w:sz w:val="28"/>
-                <w:szCs w:val="28"/>
-              </w:rPr>
-            </w:pPr>
-            <w:r>
-              <w:rPr>
-                <w:rFonts w:ascii="Palatino Linotype" w:hAnsi="Palatino Linotype"/>
-                <w:sz w:val="28"/>
-                <w:szCs w:val="28"/>
-              </w:rPr>
-              <w:t>z</w:t>
-            </w:r>
-          </w:p>
-        </w:tc>
-      </w:tr>
-      <w:tr>
-        <w:tc>
-          <w:tcPr>
-            <w:tcW w:w="1260" w:type="dxa"/>
-            <w:tcBorders>
-              <w:top w:val="single" w:sz="4" w:space="0" w:color="000000" w:themeColor="text1"/>
-              <w:left w:val="nil"/>
-              <w:bottom w:val="single" w:sz="4" w:space="0" w:color="000000" w:themeColor="text1"/>
-              <w:right w:val="nil"/>
-            </w:tcBorders>
-            <w:vAlign w:val="center"/>
-          </w:tcPr>
-          <w:p>
-            <w:pPr>
-              <w:jc w:val="right"/>
-              <w:rPr>
-                <w:rFonts w:ascii="Arabic Typesetting" w:hAnsi="Arabic Typesetting" w:cs="Arabic Typesetting"/>
-                <w:sz w:val="28"/>
-                <w:szCs w:val="28"/>
-              </w:rPr>
-            </w:pPr>
-            <w:r>
-              <w:rPr>
-                <w:rFonts w:ascii="Arabic Typesetting" w:hAnsi="Arabic Typesetting" w:cs="Arial Unicode MS"/>
-                <w:rtl/>
-              </w:rPr>
-              <w:t>ﷵ</w:t>
-            </w:r>
-          </w:p>
-        </w:tc>
-        <w:tc>
-          <w:tcPr>
-            <w:tcW w:w="2160" w:type="dxa"/>
-            <w:tcBorders>
-              <w:top w:val="single" w:sz="4" w:space="0" w:color="000000" w:themeColor="text1"/>
-              <w:bottom w:val="single" w:sz="4" w:space="0" w:color="000000" w:themeColor="text1"/>
-              <w:right w:val="nil"/>
-            </w:tcBorders>
-            <w:vAlign w:val="center"/>
-          </w:tcPr>
-          <w:p>
-            <w:pPr>
-              <w:rPr>
-                <w:rFonts w:ascii="Palatino Linotype" w:hAnsi="Palatino Linotype"/>
-                <w:sz w:val="28"/>
-                <w:szCs w:val="28"/>
-              </w:rPr>
-            </w:pPr>
-            <w:r>
-              <w:rPr>
-                <w:rFonts w:ascii="Palatino Linotype" w:hAnsi="Palatino Linotype"/>
-                <w:sz w:val="28"/>
-                <w:szCs w:val="28"/>
-              </w:rPr>
-              <w:t>SALAM</w:t>
-            </w:r>
-          </w:p>
-        </w:tc>
-        <w:tc>
-          <w:tcPr>
-            <w:tcW w:w="270" w:type="dxa"/>
-            <w:tcBorders>
-              <w:top w:val="nil"/>
-              <w:left w:val="nil"/>
-              <w:bottom w:val="nil"/>
-              <w:right w:val="nil"/>
-            </w:tcBorders>
-          </w:tcPr>
-          <w:p>
-            <w:pPr>
-              <w:rPr>
-                <w:rFonts w:ascii="Palatino Linotype" w:hAnsi="Palatino Linotype"/>
-                <w:sz w:val="28"/>
-                <w:szCs w:val="28"/>
-              </w:rPr>
-            </w:pPr>
-          </w:p>
-        </w:tc>
-        <w:tc>
-          <w:tcPr>
-            <w:tcW w:w="965" w:type="dxa"/>
-            <w:tcBorders>
-              <w:top w:val="single" w:sz="4" w:space="0" w:color="000000" w:themeColor="text1"/>
-              <w:left w:val="nil"/>
-              <w:bottom w:val="single" w:sz="4" w:space="0" w:color="000000" w:themeColor="text1"/>
-              <w:right w:val="single" w:sz="4" w:space="0" w:color="000000" w:themeColor="text1"/>
+              <w:left w:val="nil"/>
+              <w:bottom w:val="single" w:sz="4" w:space="0" w:color="000000" w:themeColor="text1"/>
+              <w:right w:val="single" w:sz="4" w:space="0" w:color="auto"/>
             </w:tcBorders>
             <w:vAlign w:val="center"/>
           </w:tcPr>
@@ -5474,102 +5265,12 @@
             </w:pPr>
             <w:r>
               <w:rPr>
-                <w:rFonts w:ascii="Droid Arabic Naskh" w:hAnsi="Droid Arabic Naskh" w:cs="Times New Roman"/>
-                <w:sz w:val="24"/>
-                <w:szCs w:val="24"/>
-                <w:rtl/>
-              </w:rPr>
-              <w:t>٫</w:t>
-            </w:r>
-          </w:p>
-        </w:tc>
-        <w:tc>
-          <w:tcPr>
-            <w:tcW w:w="1285" w:type="dxa"/>
-            <w:gridSpan w:val="2"/>
-            <w:tcBorders>
-              <w:top w:val="single" w:sz="4" w:space="0" w:color="000000" w:themeColor="text1"/>
-              <w:left w:val="single" w:sz="4" w:space="0" w:color="000000" w:themeColor="text1"/>
-              <w:bottom w:val="single" w:sz="4" w:space="0" w:color="000000" w:themeColor="text1"/>
-              <w:right w:val="nil"/>
-            </w:tcBorders>
-            <w:vAlign w:val="center"/>
-          </w:tcPr>
-          <w:p>
-            <w:pPr>
-              <w:rPr>
-                <w:rFonts w:ascii="Palatino Linotype" w:hAnsi="Palatino Linotype"/>
-                <w:sz w:val="28"/>
-                <w:szCs w:val="28"/>
-              </w:rPr>
-            </w:pPr>
-            <w:r>
-              <w:rPr>
-                <w:rFonts w:ascii="Palatino Linotype" w:hAnsi="Palatino Linotype"/>
-                <w:sz w:val="28"/>
-                <w:szCs w:val="28"/>
-              </w:rPr>
-              <w:t xml:space="preserve">.  </w:t>
-            </w:r>
-            <w:r>
-              <w:rPr>
-                <w:rFonts w:ascii="Palatino Linotype" w:hAnsi="Palatino Linotype"/>
-                <w:sz w:val="28"/>
-                <w:szCs w:val="28"/>
-                <w:vertAlign w:val="superscript"/>
-              </w:rPr>
-              <w:t>(d)</w:t>
-            </w:r>
-          </w:p>
-        </w:tc>
-        <w:tc>
-          <w:tcPr>
-            <w:tcW w:w="360" w:type="dxa"/>
-            <w:tcBorders>
-              <w:top w:val="nil"/>
-              <w:left w:val="nil"/>
-              <w:bottom w:val="nil"/>
-              <w:right w:val="nil"/>
-            </w:tcBorders>
-          </w:tcPr>
-          <w:p>
-            <w:pPr>
-              <w:rPr>
-                <w:rFonts w:ascii="Palatino Linotype" w:hAnsi="Palatino Linotype"/>
-                <w:sz w:val="28"/>
-                <w:szCs w:val="28"/>
-              </w:rPr>
-            </w:pPr>
-          </w:p>
-        </w:tc>
-        <w:tc>
-          <w:tcPr>
-            <w:tcW w:w="1080" w:type="dxa"/>
-            <w:tcBorders>
-              <w:top w:val="single" w:sz="4" w:space="0" w:color="000000" w:themeColor="text1"/>
-              <w:left w:val="nil"/>
-              <w:bottom w:val="single" w:sz="4" w:space="0" w:color="000000" w:themeColor="text1"/>
-              <w:right w:val="single" w:sz="4" w:space="0" w:color="000000" w:themeColor="text1"/>
-            </w:tcBorders>
-            <w:vAlign w:val="center"/>
-          </w:tcPr>
-          <w:p>
-            <w:pPr>
-              <w:jc w:val="right"/>
-              <w:rPr>
                 <w:rFonts w:ascii="Droid Arabic Naskh" w:hAnsi="Droid Arabic Naskh" w:cs="Droid Arabic Naskh"/>
                 <w:sz w:val="24"/>
                 <w:szCs w:val="24"/>
-              </w:rPr>
-            </w:pPr>
-            <w:r>
-              <w:rPr>
-                <w:rFonts w:ascii="Droid Arabic Naskh" w:hAnsi="Droid Arabic Naskh" w:cs="Times New Roman"/>
-                <w:sz w:val="24"/>
-                <w:szCs w:val="24"/>
-                <w:rtl/>
-              </w:rPr>
-              <w:t>ـْ</w:t>
+                <w:rtl/>
+              </w:rPr>
+              <w:t>ـُ</w:t>
             </w:r>
           </w:p>
         </w:tc>
@@ -5577,28 +5278,28 @@
           <w:tcPr>
             <w:tcW w:w="1080" w:type="dxa"/>
             <w:tcBorders>
-              <w:top w:val="single" w:sz="4" w:space="0" w:color="000000" w:themeColor="text1"/>
-              <w:left w:val="single" w:sz="4" w:space="0" w:color="000000" w:themeColor="text1"/>
-              <w:bottom w:val="single" w:sz="4" w:space="0" w:color="000000" w:themeColor="text1"/>
-              <w:right w:val="nil"/>
-            </w:tcBorders>
-            <w:vAlign w:val="center"/>
-          </w:tcPr>
-          <w:p>
-            <w:pPr>
-              <w:rPr>
-                <w:rFonts w:ascii="Palatino Linotype" w:hAnsi="Palatino Linotype"/>
-                <w:sz w:val="28"/>
-                <w:szCs w:val="28"/>
-              </w:rPr>
-            </w:pPr>
-            <w:r>
-              <w:rPr>
-                <w:rFonts w:ascii="Palatino Linotype" w:hAnsi="Palatino Linotype"/>
-                <w:sz w:val="28"/>
-                <w:szCs w:val="28"/>
-              </w:rPr>
-              <w:t>^</w:t>
+              <w:top w:val="single" w:sz="4" w:space="0" w:color="auto"/>
+              <w:left w:val="single" w:sz="4" w:space="0" w:color="auto"/>
+              <w:bottom w:val="single" w:sz="4" w:space="0" w:color="000000" w:themeColor="text1"/>
+              <w:right w:val="nil"/>
+            </w:tcBorders>
+            <w:vAlign w:val="center"/>
+          </w:tcPr>
+          <w:p>
+            <w:pPr>
+              <w:rPr>
+                <w:rFonts w:ascii="Palatino Linotype" w:hAnsi="Palatino Linotype"/>
+                <w:sz w:val="28"/>
+                <w:szCs w:val="28"/>
+              </w:rPr>
+            </w:pPr>
+            <w:r>
+              <w:rPr>
+                <w:rFonts w:ascii="Palatino Linotype" w:hAnsi="Palatino Linotype"/>
+                <w:sz w:val="28"/>
+                <w:szCs w:val="28"/>
+              </w:rPr>
+              <w:t>u</w:t>
             </w:r>
           </w:p>
         </w:tc>
@@ -5640,7 +5341,7 @@
                 <w:szCs w:val="28"/>
                 <w:rtl/>
               </w:rPr>
-              <w:t>ژ</w:t>
+              <w:t>ز</w:t>
             </w:r>
           </w:p>
         </w:tc>
@@ -5668,7 +5369,7 @@
                 <w:sz w:val="28"/>
                 <w:szCs w:val="28"/>
               </w:rPr>
-              <w:t>‘z</w:t>
+              <w:t>z</w:t>
             </w:r>
           </w:p>
         </w:tc>
@@ -5689,17 +5390,17 @@
             <w:pPr>
               <w:jc w:val="right"/>
               <w:rPr>
-                <w:rFonts w:ascii="_PDMS_Saleem_QuranFont" w:hAnsi="_PDMS_Saleem_QuranFont" w:cs="_PDMS_Saleem_QuranFont"/>
-                <w:sz w:val="28"/>
-                <w:szCs w:val="28"/>
-              </w:rPr>
-            </w:pPr>
-            <w:r>
-              <w:rPr>
-                <w:rFonts w:ascii="_PDMS_Saleem_QuranFont" w:hAnsi="_PDMS_Saleem_QuranFont" w:cs="_PDMS_Saleem_QuranFont"/>
-                <w:rtl/>
-              </w:rPr>
-              <w:t>ﷺ</w:t>
+                <w:rFonts w:ascii="Arabic Typesetting" w:hAnsi="Arabic Typesetting" w:cs="Arabic Typesetting"/>
+                <w:sz w:val="28"/>
+                <w:szCs w:val="28"/>
+              </w:rPr>
+            </w:pPr>
+            <w:r>
+              <w:rPr>
+                <w:rFonts w:ascii="Arabic Typesetting" w:hAnsi="Arabic Typesetting" w:cs="Arial Unicode MS"/>
+                <w:rtl/>
+              </w:rPr>
+              <w:t>ﷵ</w:t>
             </w:r>
           </w:p>
         </w:tc>
@@ -5727,7 +5428,7 @@
                 <w:sz w:val="28"/>
                 <w:szCs w:val="28"/>
               </w:rPr>
-              <w:t>SLM</w:t>
+              <w:t>SALAM</w:t>
             </w:r>
           </w:p>
         </w:tc>
@@ -5738,96 +5439,27 @@
               <w:top w:val="nil"/>
               <w:left w:val="nil"/>
               <w:bottom w:val="nil"/>
+              <w:right w:val="nil"/>
+            </w:tcBorders>
+          </w:tcPr>
+          <w:p>
+            <w:pPr>
+              <w:rPr>
+                <w:rFonts w:ascii="Palatino Linotype" w:hAnsi="Palatino Linotype"/>
+                <w:sz w:val="28"/>
+                <w:szCs w:val="28"/>
+              </w:rPr>
+            </w:pPr>
+          </w:p>
+        </w:tc>
+        <w:tc>
+          <w:tcPr>
+            <w:tcW w:w="965" w:type="dxa"/>
+            <w:tcBorders>
+              <w:top w:val="single" w:sz="4" w:space="0" w:color="000000" w:themeColor="text1"/>
+              <w:left w:val="nil"/>
+              <w:bottom w:val="single" w:sz="4" w:space="0" w:color="000000" w:themeColor="text1"/>
               <w:right w:val="single" w:sz="4" w:space="0" w:color="000000" w:themeColor="text1"/>
-            </w:tcBorders>
-          </w:tcPr>
-          <w:p>
-            <w:pPr>
-              <w:rPr>
-                <w:rFonts w:ascii="Palatino Linotype" w:hAnsi="Palatino Linotype"/>
-                <w:sz w:val="28"/>
-                <w:szCs w:val="28"/>
-              </w:rPr>
-            </w:pPr>
-          </w:p>
-        </w:tc>
-        <w:tc>
-          <w:tcPr>
-            <w:tcW w:w="2250" w:type="dxa"/>
-            <w:gridSpan w:val="3"/>
-            <w:tcBorders>
-              <w:top w:val="single" w:sz="4" w:space="0" w:color="000000" w:themeColor="text1"/>
-              <w:left w:val="single" w:sz="4" w:space="0" w:color="000000" w:themeColor="text1"/>
-              <w:bottom w:val="single" w:sz="4" w:space="0" w:color="000000" w:themeColor="text1"/>
-              <w:right w:val="single" w:sz="4" w:space="0" w:color="000000" w:themeColor="text1"/>
-            </w:tcBorders>
-            <w:vAlign w:val="center"/>
-          </w:tcPr>
-          <w:p>
-            <w:pPr>
-              <w:jc w:val="center"/>
-              <w:rPr>
-                <w:rFonts w:ascii="Palatino Linotype" w:hAnsi="Palatino Linotype"/>
-                <w:sz w:val="28"/>
-                <w:szCs w:val="28"/>
-              </w:rPr>
-            </w:pPr>
-            <w:r>
-              <w:rPr>
-                <w:rFonts w:ascii="Palatino Linotype" w:hAnsi="Palatino Linotype"/>
-                <w:i/>
-                <w:iCs/>
-                <w:sz w:val="28"/>
-                <w:szCs w:val="28"/>
-              </w:rPr>
-              <w:t>haraqat</w:t>
-            </w:r>
-            <w:r>
-              <w:rPr>
-                <w:rFonts w:ascii="Palatino Linotype" w:hAnsi="Palatino Linotype"/>
-                <w:sz w:val="28"/>
-                <w:szCs w:val="28"/>
-              </w:rPr>
-              <w:t xml:space="preserve"> </w:t>
-            </w:r>
-            <w:r>
-              <w:rPr>
-                <w:rFonts w:ascii="Palatino Linotype" w:hAnsi="Palatino Linotype"/>
-                <w:sz w:val="16"/>
-                <w:szCs w:val="16"/>
-              </w:rPr>
-              <w:t>(contd.)</w:t>
-            </w:r>
-          </w:p>
-        </w:tc>
-        <w:tc>
-          <w:tcPr>
-            <w:tcW w:w="360" w:type="dxa"/>
-            <w:tcBorders>
-              <w:top w:val="nil"/>
-              <w:left w:val="nil"/>
-              <w:bottom w:val="nil"/>
-              <w:right w:val="nil"/>
-            </w:tcBorders>
-          </w:tcPr>
-          <w:p>
-            <w:pPr>
-              <w:rPr>
-                <w:rFonts w:ascii="Palatino Linotype" w:hAnsi="Palatino Linotype"/>
-                <w:sz w:val="28"/>
-                <w:szCs w:val="28"/>
-              </w:rPr>
-            </w:pPr>
-          </w:p>
-        </w:tc>
-        <w:tc>
-          <w:tcPr>
-            <w:tcW w:w="1080" w:type="dxa"/>
-            <w:tcBorders>
-              <w:top w:val="single" w:sz="4" w:space="0" w:color="000000" w:themeColor="text1"/>
-              <w:left w:val="nil"/>
-              <w:bottom w:val="single" w:sz="4" w:space="0" w:color="000000" w:themeColor="text1"/>
-              <w:right w:val="single" w:sz="4" w:space="0" w:color="auto"/>
             </w:tcBorders>
             <w:vAlign w:val="center"/>
           </w:tcPr>
@@ -5842,7 +5474,375 @@
             </w:pPr>
             <w:r>
               <w:rPr>
-                <w:rFonts w:ascii="Droid Arabic Naskh" w:hAnsi="Droid Arabic Naskh" w:cs="Times New Roman"/>
+                <w:rFonts w:ascii="Droid Arabic Naskh" w:hAnsi="Droid Arabic Naskh" w:cs="Droid Arabic Naskh"/>
+                <w:sz w:val="24"/>
+                <w:szCs w:val="24"/>
+                <w:rtl/>
+              </w:rPr>
+              <w:t>٫</w:t>
+            </w:r>
+          </w:p>
+        </w:tc>
+        <w:tc>
+          <w:tcPr>
+            <w:tcW w:w="1285" w:type="dxa"/>
+            <w:gridSpan w:val="2"/>
+            <w:tcBorders>
+              <w:top w:val="single" w:sz="4" w:space="0" w:color="000000" w:themeColor="text1"/>
+              <w:left w:val="single" w:sz="4" w:space="0" w:color="000000" w:themeColor="text1"/>
+              <w:bottom w:val="single" w:sz="4" w:space="0" w:color="000000" w:themeColor="text1"/>
+              <w:right w:val="nil"/>
+            </w:tcBorders>
+            <w:vAlign w:val="center"/>
+          </w:tcPr>
+          <w:p>
+            <w:pPr>
+              <w:rPr>
+                <w:rFonts w:ascii="Palatino Linotype" w:hAnsi="Palatino Linotype"/>
+                <w:sz w:val="28"/>
+                <w:szCs w:val="28"/>
+              </w:rPr>
+            </w:pPr>
+            <w:r>
+              <w:rPr>
+                <w:rFonts w:ascii="Palatino Linotype" w:hAnsi="Palatino Linotype"/>
+                <w:sz w:val="28"/>
+                <w:szCs w:val="28"/>
+              </w:rPr>
+              <w:t xml:space="preserve">.  </w:t>
+            </w:r>
+            <w:r>
+              <w:rPr>
+                <w:rFonts w:ascii="Palatino Linotype" w:hAnsi="Palatino Linotype"/>
+                <w:sz w:val="28"/>
+                <w:szCs w:val="28"/>
+                <w:vertAlign w:val="superscript"/>
+              </w:rPr>
+              <w:t>(d)</w:t>
+            </w:r>
+          </w:p>
+        </w:tc>
+        <w:tc>
+          <w:tcPr>
+            <w:tcW w:w="360" w:type="dxa"/>
+            <w:tcBorders>
+              <w:top w:val="nil"/>
+              <w:left w:val="nil"/>
+              <w:bottom w:val="nil"/>
+              <w:right w:val="nil"/>
+            </w:tcBorders>
+          </w:tcPr>
+          <w:p>
+            <w:pPr>
+              <w:rPr>
+                <w:rFonts w:ascii="Palatino Linotype" w:hAnsi="Palatino Linotype"/>
+                <w:sz w:val="28"/>
+                <w:szCs w:val="28"/>
+              </w:rPr>
+            </w:pPr>
+          </w:p>
+        </w:tc>
+        <w:tc>
+          <w:tcPr>
+            <w:tcW w:w="1080" w:type="dxa"/>
+            <w:tcBorders>
+              <w:top w:val="single" w:sz="4" w:space="0" w:color="000000" w:themeColor="text1"/>
+              <w:left w:val="nil"/>
+              <w:bottom w:val="single" w:sz="4" w:space="0" w:color="000000" w:themeColor="text1"/>
+              <w:right w:val="single" w:sz="4" w:space="0" w:color="000000" w:themeColor="text1"/>
+            </w:tcBorders>
+            <w:vAlign w:val="center"/>
+          </w:tcPr>
+          <w:p>
+            <w:pPr>
+              <w:jc w:val="right"/>
+              <w:rPr>
+                <w:rFonts w:ascii="Droid Arabic Naskh" w:hAnsi="Droid Arabic Naskh" w:cs="Droid Arabic Naskh"/>
+                <w:sz w:val="24"/>
+                <w:szCs w:val="24"/>
+              </w:rPr>
+            </w:pPr>
+            <w:r>
+              <w:rPr>
+                <w:rFonts w:ascii="Droid Arabic Naskh" w:hAnsi="Droid Arabic Naskh" w:cs="Droid Arabic Naskh"/>
+                <w:sz w:val="24"/>
+                <w:szCs w:val="24"/>
+                <w:rtl/>
+              </w:rPr>
+              <w:t>ـْ</w:t>
+            </w:r>
+          </w:p>
+        </w:tc>
+        <w:tc>
+          <w:tcPr>
+            <w:tcW w:w="1080" w:type="dxa"/>
+            <w:tcBorders>
+              <w:top w:val="single" w:sz="4" w:space="0" w:color="000000" w:themeColor="text1"/>
+              <w:left w:val="single" w:sz="4" w:space="0" w:color="000000" w:themeColor="text1"/>
+              <w:bottom w:val="single" w:sz="4" w:space="0" w:color="000000" w:themeColor="text1"/>
+              <w:right w:val="nil"/>
+            </w:tcBorders>
+            <w:vAlign w:val="center"/>
+          </w:tcPr>
+          <w:p>
+            <w:pPr>
+              <w:rPr>
+                <w:rFonts w:ascii="Palatino Linotype" w:hAnsi="Palatino Linotype"/>
+                <w:sz w:val="28"/>
+                <w:szCs w:val="28"/>
+              </w:rPr>
+            </w:pPr>
+            <w:r>
+              <w:rPr>
+                <w:rFonts w:ascii="Palatino Linotype" w:hAnsi="Palatino Linotype"/>
+                <w:sz w:val="28"/>
+                <w:szCs w:val="28"/>
+              </w:rPr>
+              <w:t>^</w:t>
+            </w:r>
+          </w:p>
+        </w:tc>
+        <w:tc>
+          <w:tcPr>
+            <w:tcW w:w="360" w:type="dxa"/>
+            <w:tcBorders>
+              <w:top w:val="nil"/>
+              <w:left w:val="nil"/>
+              <w:bottom w:val="nil"/>
+              <w:right w:val="nil"/>
+            </w:tcBorders>
+          </w:tcPr>
+          <w:p/>
+        </w:tc>
+        <w:tc>
+          <w:tcPr>
+            <w:tcW w:w="990" w:type="dxa"/>
+            <w:tcBorders>
+              <w:top w:val="single" w:sz="4" w:space="0" w:color="000000" w:themeColor="text1"/>
+              <w:left w:val="nil"/>
+              <w:bottom w:val="single" w:sz="4" w:space="0" w:color="000000" w:themeColor="text1"/>
+            </w:tcBorders>
+            <w:vAlign w:val="center"/>
+          </w:tcPr>
+          <w:p>
+            <w:pPr>
+              <w:jc w:val="right"/>
+              <w:rPr>
+                <w:rFonts w:ascii="Jameel Noori Nastaleeq" w:hAnsi="Jameel Noori Nastaleeq" w:cs="Jameel Noori Nastaleeq"/>
+                <w:sz w:val="28"/>
+                <w:szCs w:val="28"/>
+              </w:rPr>
+            </w:pPr>
+            <w:r>
+              <w:rPr>
+                <w:rFonts w:ascii="Jameel Noori Nastaleeq" w:hAnsi="Jameel Noori Nastaleeq" w:cs="Jameel Noori Nastaleeq"/>
+                <w:sz w:val="28"/>
+                <w:szCs w:val="28"/>
+                <w:rtl/>
+              </w:rPr>
+              <w:t>ژ</w:t>
+            </w:r>
+          </w:p>
+        </w:tc>
+        <w:tc>
+          <w:tcPr>
+            <w:tcW w:w="900" w:type="dxa"/>
+            <w:tcBorders>
+              <w:top w:val="single" w:sz="4" w:space="0" w:color="000000" w:themeColor="text1"/>
+              <w:bottom w:val="single" w:sz="4" w:space="0" w:color="000000" w:themeColor="text1"/>
+              <w:right w:val="nil"/>
+            </w:tcBorders>
+            <w:vAlign w:val="center"/>
+          </w:tcPr>
+          <w:p>
+            <w:pPr>
+              <w:rPr>
+                <w:rFonts w:ascii="Palatino Linotype" w:hAnsi="Palatino Linotype"/>
+                <w:sz w:val="28"/>
+                <w:szCs w:val="28"/>
+              </w:rPr>
+            </w:pPr>
+            <w:r>
+              <w:rPr>
+                <w:rFonts w:ascii="Palatino Linotype" w:hAnsi="Palatino Linotype"/>
+                <w:sz w:val="28"/>
+                <w:szCs w:val="28"/>
+              </w:rPr>
+              <w:t>‘z</w:t>
+            </w:r>
+          </w:p>
+        </w:tc>
+      </w:tr>
+      <w:tr>
+        <w:tc>
+          <w:tcPr>
+            <w:tcW w:w="1260" w:type="dxa"/>
+            <w:tcBorders>
+              <w:top w:val="single" w:sz="4" w:space="0" w:color="000000" w:themeColor="text1"/>
+              <w:left w:val="nil"/>
+              <w:bottom w:val="single" w:sz="4" w:space="0" w:color="000000" w:themeColor="text1"/>
+              <w:right w:val="nil"/>
+            </w:tcBorders>
+            <w:vAlign w:val="center"/>
+          </w:tcPr>
+          <w:p>
+            <w:pPr>
+              <w:jc w:val="right"/>
+              <w:rPr>
+                <w:rFonts w:ascii="_PDMS_Saleem_QuranFont" w:hAnsi="_PDMS_Saleem_QuranFont" w:cs="_PDMS_Saleem_QuranFont"/>
+                <w:sz w:val="28"/>
+                <w:szCs w:val="28"/>
+              </w:rPr>
+            </w:pPr>
+            <w:r>
+              <w:rPr>
+                <w:rFonts w:ascii="_PDMS_Saleem_QuranFont" w:hAnsi="_PDMS_Saleem_QuranFont" w:cs="_PDMS_Saleem_QuranFont"/>
+                <w:rtl/>
+              </w:rPr>
+              <w:t>ﷺ</w:t>
+            </w:r>
+          </w:p>
+        </w:tc>
+        <w:tc>
+          <w:tcPr>
+            <w:tcW w:w="2160" w:type="dxa"/>
+            <w:tcBorders>
+              <w:top w:val="single" w:sz="4" w:space="0" w:color="000000" w:themeColor="text1"/>
+              <w:bottom w:val="single" w:sz="4" w:space="0" w:color="000000" w:themeColor="text1"/>
+              <w:right w:val="nil"/>
+            </w:tcBorders>
+            <w:vAlign w:val="center"/>
+          </w:tcPr>
+          <w:p>
+            <w:pPr>
+              <w:rPr>
+                <w:rFonts w:ascii="Palatino Linotype" w:hAnsi="Palatino Linotype"/>
+                <w:sz w:val="28"/>
+                <w:szCs w:val="28"/>
+              </w:rPr>
+            </w:pPr>
+            <w:r>
+              <w:rPr>
+                <w:rFonts w:ascii="Palatino Linotype" w:hAnsi="Palatino Linotype"/>
+                <w:sz w:val="28"/>
+                <w:szCs w:val="28"/>
+              </w:rPr>
+              <w:t>SLM</w:t>
+            </w:r>
+          </w:p>
+        </w:tc>
+        <w:tc>
+          <w:tcPr>
+            <w:tcW w:w="270" w:type="dxa"/>
+            <w:tcBorders>
+              <w:top w:val="nil"/>
+              <w:left w:val="nil"/>
+              <w:bottom w:val="nil"/>
+              <w:right w:val="single" w:sz="4" w:space="0" w:color="000000" w:themeColor="text1"/>
+            </w:tcBorders>
+          </w:tcPr>
+          <w:p>
+            <w:pPr>
+              <w:rPr>
+                <w:rFonts w:ascii="Palatino Linotype" w:hAnsi="Palatino Linotype"/>
+                <w:sz w:val="28"/>
+                <w:szCs w:val="28"/>
+              </w:rPr>
+            </w:pPr>
+          </w:p>
+        </w:tc>
+        <w:tc>
+          <w:tcPr>
+            <w:tcW w:w="2250" w:type="dxa"/>
+            <w:gridSpan w:val="3"/>
+            <w:tcBorders>
+              <w:top w:val="single" w:sz="4" w:space="0" w:color="000000" w:themeColor="text1"/>
+              <w:left w:val="single" w:sz="4" w:space="0" w:color="000000" w:themeColor="text1"/>
+              <w:bottom w:val="single" w:sz="4" w:space="0" w:color="000000" w:themeColor="text1"/>
+              <w:right w:val="single" w:sz="4" w:space="0" w:color="000000" w:themeColor="text1"/>
+            </w:tcBorders>
+            <w:vAlign w:val="center"/>
+          </w:tcPr>
+          <w:p>
+            <w:pPr>
+              <w:jc w:val="center"/>
+              <w:rPr>
+                <w:rFonts w:ascii="Palatino Linotype" w:hAnsi="Palatino Linotype"/>
+                <w:sz w:val="28"/>
+                <w:szCs w:val="28"/>
+              </w:rPr>
+            </w:pPr>
+            <w:r>
+              <w:rPr>
+                <w:rFonts w:ascii="Palatino Linotype" w:hAnsi="Palatino Linotype"/>
+                <w:i/>
+                <w:iCs/>
+                <w:sz w:val="28"/>
+                <w:szCs w:val="28"/>
+              </w:rPr>
+              <w:t>haraqat</w:t>
+            </w:r>
+            <w:r>
+              <w:rPr>
+                <w:rFonts w:ascii="Palatino Linotype" w:hAnsi="Palatino Linotype"/>
+                <w:sz w:val="28"/>
+                <w:szCs w:val="28"/>
+              </w:rPr>
+              <w:t xml:space="preserve"> </w:t>
+            </w:r>
+            <w:r>
+              <w:rPr>
+                <w:rFonts w:ascii="Palatino Linotype" w:hAnsi="Palatino Linotype"/>
+                <w:sz w:val="16"/>
+                <w:szCs w:val="16"/>
+              </w:rPr>
+              <w:t>(contd.)</w:t>
+            </w:r>
+          </w:p>
+        </w:tc>
+        <w:tc>
+          <w:tcPr>
+            <w:tcW w:w="360" w:type="dxa"/>
+            <w:tcBorders>
+              <w:top w:val="nil"/>
+              <w:left w:val="nil"/>
+              <w:bottom w:val="nil"/>
+              <w:right w:val="nil"/>
+            </w:tcBorders>
+          </w:tcPr>
+          <w:p>
+            <w:pPr>
+              <w:rPr>
+                <w:rFonts w:ascii="Palatino Linotype" w:hAnsi="Palatino Linotype"/>
+                <w:sz w:val="28"/>
+                <w:szCs w:val="28"/>
+              </w:rPr>
+            </w:pPr>
+          </w:p>
+        </w:tc>
+        <w:tc>
+          <w:tcPr>
+            <w:tcW w:w="1080" w:type="dxa"/>
+            <w:tcBorders>
+              <w:top w:val="single" w:sz="4" w:space="0" w:color="000000" w:themeColor="text1"/>
+              <w:left w:val="nil"/>
+              <w:bottom w:val="single" w:sz="4" w:space="0" w:color="000000" w:themeColor="text1"/>
+              <w:right w:val="single" w:sz="4" w:space="0" w:color="auto"/>
+            </w:tcBorders>
+            <w:vAlign w:val="center"/>
+          </w:tcPr>
+          <w:p>
+            <w:pPr>
+              <w:jc w:val="right"/>
+              <w:rPr>
+                <w:rFonts w:ascii="Droid Arabic Naskh" w:hAnsi="Droid Arabic Naskh" w:cs="Droid Arabic Naskh"/>
+                <w:sz w:val="24"/>
+                <w:szCs w:val="24"/>
+              </w:rPr>
+            </w:pPr>
+            <w:r>
+              <w:rPr>
+                <w:rFonts w:ascii="Droid Arabic Naskh" w:hAnsi="Droid Arabic Naskh" w:cs="Droid Arabic Naskh"/>
                 <w:sz w:val="24"/>
                 <w:szCs w:val="24"/>
                 <w:rtl/>
@@ -6053,263 +6053,68 @@
             </w:pPr>
             <w:r>
               <w:rPr>
-                <w:rFonts w:ascii="Droid Arabic Naskh" w:hAnsi="Droid Arabic Naskh" w:cs="Times New Roman"/>
-                <w:sz w:val="24"/>
-                <w:szCs w:val="24"/>
-                <w:rtl/>
-              </w:rPr>
-              <w:t>ـٰ</w:t>
-            </w:r>
-          </w:p>
-        </w:tc>
-        <w:tc>
-          <w:tcPr>
-            <w:tcW w:w="1285" w:type="dxa"/>
-            <w:gridSpan w:val="2"/>
-            <w:tcBorders>
-              <w:top w:val="single" w:sz="4" w:space="0" w:color="000000" w:themeColor="text1"/>
-              <w:left w:val="single" w:sz="4" w:space="0" w:color="000000" w:themeColor="text1"/>
-              <w:bottom w:val="single" w:sz="4" w:space="0" w:color="000000" w:themeColor="text1"/>
-              <w:right w:val="nil"/>
-            </w:tcBorders>
-            <w:vAlign w:val="center"/>
-          </w:tcPr>
-          <w:p>
-            <w:pPr>
-              <w:rPr>
-                <w:rFonts w:ascii="Palatino Linotype" w:hAnsi="Palatino Linotype"/>
-                <w:sz w:val="28"/>
-                <w:szCs w:val="28"/>
-              </w:rPr>
-            </w:pPr>
-            <w:r>
-              <w:rPr>
-                <w:rFonts w:ascii="Palatino Linotype" w:hAnsi="Palatino Linotype"/>
-                <w:sz w:val="28"/>
-                <w:szCs w:val="28"/>
-              </w:rPr>
-              <w:t>aa</w:t>
-            </w:r>
-          </w:p>
-        </w:tc>
-        <w:tc>
-          <w:tcPr>
-            <w:tcW w:w="360" w:type="dxa"/>
-            <w:tcBorders>
-              <w:top w:val="nil"/>
-              <w:left w:val="nil"/>
-              <w:bottom w:val="nil"/>
-              <w:right w:val="nil"/>
-            </w:tcBorders>
-          </w:tcPr>
-          <w:p>
-            <w:pPr>
-              <w:rPr>
-                <w:rFonts w:ascii="Palatino Linotype" w:hAnsi="Palatino Linotype"/>
-                <w:sz w:val="28"/>
-                <w:szCs w:val="28"/>
-              </w:rPr>
-            </w:pPr>
-          </w:p>
-        </w:tc>
-        <w:tc>
-          <w:tcPr>
-            <w:tcW w:w="1080" w:type="dxa"/>
-            <w:tcBorders>
-              <w:top w:val="single" w:sz="4" w:space="0" w:color="000000" w:themeColor="text1"/>
-              <w:left w:val="nil"/>
-              <w:bottom w:val="single" w:sz="4" w:space="0" w:color="000000" w:themeColor="text1"/>
-              <w:right w:val="single" w:sz="4" w:space="0" w:color="000000" w:themeColor="text1"/>
-            </w:tcBorders>
-            <w:vAlign w:val="center"/>
-          </w:tcPr>
-          <w:p>
-            <w:pPr>
-              <w:jc w:val="right"/>
-              <w:rPr>
                 <w:rFonts w:ascii="Droid Arabic Naskh" w:hAnsi="Droid Arabic Naskh" w:cs="Droid Arabic Naskh"/>
                 <w:sz w:val="24"/>
                 <w:szCs w:val="24"/>
-              </w:rPr>
-            </w:pPr>
-            <w:r>
-              <w:rPr>
-                <w:rFonts w:ascii="Droid Arabic Naskh" w:hAnsi="Droid Arabic Naskh" w:cs="Times New Roman"/>
-                <w:sz w:val="24"/>
-                <w:szCs w:val="24"/>
-                <w:rtl/>
-              </w:rPr>
-              <w:t>ـٍ</w:t>
-            </w:r>
+                <w:rtl/>
+              </w:rPr>
+              <w:t>ـٰ</w:t>
+            </w:r>
+          </w:p>
+        </w:tc>
+        <w:tc>
+          <w:tcPr>
+            <w:tcW w:w="1285" w:type="dxa"/>
+            <w:gridSpan w:val="2"/>
+            <w:tcBorders>
+              <w:top w:val="single" w:sz="4" w:space="0" w:color="000000" w:themeColor="text1"/>
+              <w:left w:val="single" w:sz="4" w:space="0" w:color="000000" w:themeColor="text1"/>
+              <w:bottom w:val="single" w:sz="4" w:space="0" w:color="000000" w:themeColor="text1"/>
+              <w:right w:val="nil"/>
+            </w:tcBorders>
+            <w:vAlign w:val="center"/>
+          </w:tcPr>
+          <w:p>
+            <w:pPr>
+              <w:rPr>
+                <w:rFonts w:ascii="Palatino Linotype" w:hAnsi="Palatino Linotype"/>
+                <w:sz w:val="28"/>
+                <w:szCs w:val="28"/>
+              </w:rPr>
+            </w:pPr>
+            <w:r>
+              <w:rPr>
+                <w:rFonts w:ascii="Palatino Linotype" w:hAnsi="Palatino Linotype"/>
+                <w:sz w:val="28"/>
+                <w:szCs w:val="28"/>
+              </w:rPr>
+              <w:t>aa</w:t>
+            </w:r>
+          </w:p>
+        </w:tc>
+        <w:tc>
+          <w:tcPr>
+            <w:tcW w:w="360" w:type="dxa"/>
+            <w:tcBorders>
+              <w:top w:val="nil"/>
+              <w:left w:val="nil"/>
+              <w:bottom w:val="nil"/>
+              <w:right w:val="nil"/>
+            </w:tcBorders>
+          </w:tcPr>
+          <w:p>
+            <w:pPr>
+              <w:rPr>
+                <w:rFonts w:ascii="Palatino Linotype" w:hAnsi="Palatino Linotype"/>
+                <w:sz w:val="28"/>
+                <w:szCs w:val="28"/>
+              </w:rPr>
+            </w:pPr>
           </w:p>
         </w:tc>
         <w:tc>
           <w:tcPr>
             <w:tcW w:w="1080" w:type="dxa"/>
-            <w:tcBorders>
-              <w:top w:val="single" w:sz="4" w:space="0" w:color="000000" w:themeColor="text1"/>
-              <w:left w:val="single" w:sz="4" w:space="0" w:color="000000" w:themeColor="text1"/>
-              <w:bottom w:val="single" w:sz="4" w:space="0" w:color="000000" w:themeColor="text1"/>
-              <w:right w:val="nil"/>
-            </w:tcBorders>
-            <w:vAlign w:val="center"/>
-          </w:tcPr>
-          <w:p>
-            <w:pPr>
-              <w:rPr>
-                <w:rFonts w:ascii="Palatino Linotype" w:hAnsi="Palatino Linotype"/>
-                <w:sz w:val="28"/>
-                <w:szCs w:val="28"/>
-              </w:rPr>
-            </w:pPr>
-            <w:r>
-              <w:rPr>
-                <w:rFonts w:ascii="Palatino Linotype" w:hAnsi="Palatino Linotype"/>
-                <w:sz w:val="28"/>
-                <w:szCs w:val="28"/>
-              </w:rPr>
-              <w:t>.iN</w:t>
-            </w:r>
-          </w:p>
-        </w:tc>
-        <w:tc>
-          <w:tcPr>
-            <w:tcW w:w="360" w:type="dxa"/>
-            <w:tcBorders>
-              <w:top w:val="nil"/>
-              <w:left w:val="nil"/>
-              <w:bottom w:val="nil"/>
-              <w:right w:val="nil"/>
-            </w:tcBorders>
-          </w:tcPr>
-          <w:p/>
-        </w:tc>
-        <w:tc>
-          <w:tcPr>
-            <w:tcW w:w="990" w:type="dxa"/>
-            <w:tcBorders>
-              <w:top w:val="single" w:sz="4" w:space="0" w:color="000000" w:themeColor="text1"/>
-              <w:left w:val="nil"/>
-              <w:bottom w:val="single" w:sz="4" w:space="0" w:color="000000" w:themeColor="text1"/>
-            </w:tcBorders>
-            <w:vAlign w:val="center"/>
-          </w:tcPr>
-          <w:p>
-            <w:pPr>
-              <w:jc w:val="right"/>
-              <w:rPr>
-                <w:rFonts w:ascii="Jameel Noori Nastaleeq" w:hAnsi="Jameel Noori Nastaleeq" w:cs="Jameel Noori Nastaleeq"/>
-                <w:sz w:val="28"/>
-                <w:szCs w:val="28"/>
-              </w:rPr>
-            </w:pPr>
-            <w:r>
-              <w:rPr>
-                <w:rFonts w:ascii="Jameel Noori Nastaleeq" w:hAnsi="Jameel Noori Nastaleeq" w:cs="Jameel Noori Nastaleeq"/>
-                <w:sz w:val="28"/>
-                <w:szCs w:val="28"/>
-                <w:rtl/>
-              </w:rPr>
-              <w:t>ش</w:t>
-            </w:r>
-          </w:p>
-        </w:tc>
-        <w:tc>
-          <w:tcPr>
-            <w:tcW w:w="900" w:type="dxa"/>
-            <w:tcBorders>
-              <w:top w:val="single" w:sz="4" w:space="0" w:color="000000" w:themeColor="text1"/>
-              <w:bottom w:val="single" w:sz="4" w:space="0" w:color="000000" w:themeColor="text1"/>
-              <w:right w:val="nil"/>
-            </w:tcBorders>
-            <w:vAlign w:val="center"/>
-          </w:tcPr>
-          <w:p>
-            <w:pPr>
-              <w:rPr>
-                <w:rFonts w:ascii="Palatino Linotype" w:hAnsi="Palatino Linotype"/>
-                <w:sz w:val="28"/>
-                <w:szCs w:val="28"/>
-              </w:rPr>
-            </w:pPr>
-            <w:r>
-              <w:rPr>
-                <w:rFonts w:ascii="Palatino Linotype" w:hAnsi="Palatino Linotype"/>
-                <w:sz w:val="28"/>
-                <w:szCs w:val="28"/>
-              </w:rPr>
-              <w:t>S</w:t>
-            </w:r>
-          </w:p>
-        </w:tc>
-      </w:tr>
-      <w:tr>
-        <w:tc>
-          <w:tcPr>
-            <w:tcW w:w="1260" w:type="dxa"/>
-            <w:tcBorders>
-              <w:top w:val="single" w:sz="4" w:space="0" w:color="000000" w:themeColor="text1"/>
-              <w:left w:val="nil"/>
-              <w:bottom w:val="nil"/>
-              <w:right w:val="nil"/>
-            </w:tcBorders>
-            <w:vAlign w:val="center"/>
-          </w:tcPr>
-          <w:p>
-            <w:pPr>
-              <w:jc w:val="right"/>
-              <w:rPr>
-                <w:rFonts w:ascii="Palatino Linotype" w:hAnsi="Palatino Linotype"/>
-                <w:sz w:val="28"/>
-                <w:szCs w:val="28"/>
-              </w:rPr>
-            </w:pPr>
-          </w:p>
-        </w:tc>
-        <w:tc>
-          <w:tcPr>
-            <w:tcW w:w="2160" w:type="dxa"/>
-            <w:tcBorders>
-              <w:top w:val="single" w:sz="4" w:space="0" w:color="000000" w:themeColor="text1"/>
-              <w:left w:val="nil"/>
-              <w:bottom w:val="nil"/>
-              <w:right w:val="nil"/>
-            </w:tcBorders>
-            <w:vAlign w:val="center"/>
-          </w:tcPr>
-          <w:p>
-            <w:pPr>
-              <w:rPr>
-                <w:rFonts w:ascii="Palatino Linotype" w:hAnsi="Palatino Linotype"/>
-                <w:sz w:val="28"/>
-                <w:szCs w:val="28"/>
-              </w:rPr>
-            </w:pPr>
-          </w:p>
-        </w:tc>
-        <w:tc>
-          <w:tcPr>
-            <w:tcW w:w="270" w:type="dxa"/>
-            <w:tcBorders>
-              <w:top w:val="nil"/>
-              <w:left w:val="nil"/>
-              <w:bottom w:val="nil"/>
-              <w:right w:val="nil"/>
-            </w:tcBorders>
-          </w:tcPr>
-          <w:p>
-            <w:pPr>
-              <w:rPr>
-                <w:rFonts w:ascii="Palatino Linotype" w:hAnsi="Palatino Linotype"/>
-                <w:sz w:val="28"/>
-                <w:szCs w:val="28"/>
-              </w:rPr>
-            </w:pPr>
-          </w:p>
-        </w:tc>
-        <w:tc>
-          <w:tcPr>
-            <w:tcW w:w="965" w:type="dxa"/>
             <w:tcBorders>
               <w:top w:val="single" w:sz="4" w:space="0" w:color="000000" w:themeColor="text1"/>
               <w:left w:val="nil"/>
@@ -6329,93 +6134,12 @@
             </w:pPr>
             <w:r>
               <w:rPr>
-                <w:rFonts w:ascii="Droid Arabic Naskh" w:hAnsi="Droid Arabic Naskh" w:cs="Times New Roman"/>
-                <w:sz w:val="24"/>
-                <w:szCs w:val="24"/>
-                <w:rtl/>
-              </w:rPr>
-              <w:t>ـٖ</w:t>
-            </w:r>
-          </w:p>
-        </w:tc>
-        <w:tc>
-          <w:tcPr>
-            <w:tcW w:w="1285" w:type="dxa"/>
-            <w:gridSpan w:val="2"/>
-            <w:tcBorders>
-              <w:top w:val="single" w:sz="4" w:space="0" w:color="000000" w:themeColor="text1"/>
-              <w:left w:val="single" w:sz="4" w:space="0" w:color="000000" w:themeColor="text1"/>
-              <w:bottom w:val="single" w:sz="4" w:space="0" w:color="000000" w:themeColor="text1"/>
-              <w:right w:val="nil"/>
-            </w:tcBorders>
-            <w:vAlign w:val="center"/>
-          </w:tcPr>
-          <w:p>
-            <w:pPr>
-              <w:rPr>
-                <w:rFonts w:ascii="Palatino Linotype" w:hAnsi="Palatino Linotype"/>
-                <w:sz w:val="28"/>
-                <w:szCs w:val="28"/>
-              </w:rPr>
-            </w:pPr>
-            <w:r>
-              <w:rPr>
-                <w:rFonts w:ascii="Palatino Linotype" w:hAnsi="Palatino Linotype"/>
-                <w:sz w:val="28"/>
-                <w:szCs w:val="28"/>
-              </w:rPr>
-              <w:t>ii</w:t>
-            </w:r>
-          </w:p>
-        </w:tc>
-        <w:tc>
-          <w:tcPr>
-            <w:tcW w:w="360" w:type="dxa"/>
-            <w:tcBorders>
-              <w:top w:val="nil"/>
-              <w:left w:val="nil"/>
-              <w:bottom w:val="nil"/>
-              <w:right w:val="nil"/>
-            </w:tcBorders>
-          </w:tcPr>
-          <w:p>
-            <w:pPr>
-              <w:rPr>
-                <w:rFonts w:ascii="Palatino Linotype" w:hAnsi="Palatino Linotype"/>
-                <w:sz w:val="28"/>
-                <w:szCs w:val="28"/>
-              </w:rPr>
-            </w:pPr>
-          </w:p>
-        </w:tc>
-        <w:tc>
-          <w:tcPr>
-            <w:tcW w:w="1080" w:type="dxa"/>
-            <w:tcBorders>
-              <w:top w:val="single" w:sz="4" w:space="0" w:color="000000" w:themeColor="text1"/>
-              <w:left w:val="nil"/>
-              <w:bottom w:val="single" w:sz="4" w:space="0" w:color="000000" w:themeColor="text1"/>
-              <w:right w:val="single" w:sz="4" w:space="0" w:color="000000" w:themeColor="text1"/>
-            </w:tcBorders>
-            <w:vAlign w:val="center"/>
-          </w:tcPr>
-          <w:p>
-            <w:pPr>
-              <w:jc w:val="right"/>
-              <w:rPr>
                 <w:rFonts w:ascii="Droid Arabic Naskh" w:hAnsi="Droid Arabic Naskh" w:cs="Droid Arabic Naskh"/>
                 <w:sz w:val="24"/>
                 <w:szCs w:val="24"/>
-              </w:rPr>
-            </w:pPr>
-            <w:r>
-              <w:rPr>
-                <w:rFonts w:ascii="Droid Arabic Naskh" w:hAnsi="Droid Arabic Naskh" w:cs="Times New Roman"/>
-                <w:sz w:val="24"/>
-                <w:szCs w:val="24"/>
-                <w:rtl/>
-              </w:rPr>
-              <w:t>ـٌ</w:t>
+                <w:rtl/>
+              </w:rPr>
+              <w:t>ـٍ</w:t>
             </w:r>
           </w:p>
         </w:tc>
@@ -6444,7 +6168,7 @@
                 <w:sz w:val="28"/>
                 <w:szCs w:val="28"/>
               </w:rPr>
-              <w:t>.uN</w:t>
+              <w:t>.iN</w:t>
             </w:r>
           </w:p>
         </w:tc>
@@ -6486,7 +6210,7 @@
                 <w:szCs w:val="28"/>
                 <w:rtl/>
               </w:rPr>
-              <w:t>ص</w:t>
+              <w:t>ش</w:t>
             </w:r>
           </w:p>
         </w:tc>
@@ -6514,7 +6238,7 @@
                 <w:sz w:val="28"/>
                 <w:szCs w:val="28"/>
               </w:rPr>
-              <w:t>.s</w:t>
+              <w:t>S</w:t>
             </w:r>
           </w:p>
         </w:tc>
@@ -6524,54 +6248,54 @@
           <w:tcPr>
             <w:tcW w:w="1260" w:type="dxa"/>
             <w:tcBorders>
+              <w:top w:val="single" w:sz="4" w:space="0" w:color="000000" w:themeColor="text1"/>
+              <w:left w:val="nil"/>
+              <w:bottom w:val="nil"/>
+              <w:right w:val="nil"/>
+            </w:tcBorders>
+            <w:vAlign w:val="center"/>
+          </w:tcPr>
+          <w:p>
+            <w:pPr>
+              <w:jc w:val="right"/>
+              <w:rPr>
+                <w:rFonts w:ascii="Palatino Linotype" w:hAnsi="Palatino Linotype"/>
+                <w:sz w:val="28"/>
+                <w:szCs w:val="28"/>
+              </w:rPr>
+            </w:pPr>
+          </w:p>
+        </w:tc>
+        <w:tc>
+          <w:tcPr>
+            <w:tcW w:w="2160" w:type="dxa"/>
+            <w:tcBorders>
+              <w:top w:val="single" w:sz="4" w:space="0" w:color="000000" w:themeColor="text1"/>
+              <w:left w:val="nil"/>
+              <w:bottom w:val="nil"/>
+              <w:right w:val="nil"/>
+            </w:tcBorders>
+            <w:vAlign w:val="center"/>
+          </w:tcPr>
+          <w:p>
+            <w:pPr>
+              <w:rPr>
+                <w:rFonts w:ascii="Palatino Linotype" w:hAnsi="Palatino Linotype"/>
+                <w:sz w:val="28"/>
+                <w:szCs w:val="28"/>
+              </w:rPr>
+            </w:pPr>
+          </w:p>
+        </w:tc>
+        <w:tc>
+          <w:tcPr>
+            <w:tcW w:w="270" w:type="dxa"/>
+            <w:tcBorders>
               <w:top w:val="nil"/>
               <w:left w:val="nil"/>
               <w:bottom w:val="nil"/>
               <w:right w:val="nil"/>
             </w:tcBorders>
-            <w:vAlign w:val="center"/>
-          </w:tcPr>
-          <w:p>
-            <w:pPr>
-              <w:jc w:val="right"/>
-              <w:rPr>
-                <w:rFonts w:ascii="Palatino Linotype" w:hAnsi="Palatino Linotype"/>
-                <w:sz w:val="28"/>
-                <w:szCs w:val="28"/>
-              </w:rPr>
-            </w:pPr>
-          </w:p>
-        </w:tc>
-        <w:tc>
-          <w:tcPr>
-            <w:tcW w:w="2160" w:type="dxa"/>
-            <w:tcBorders>
-              <w:top w:val="nil"/>
-              <w:left w:val="nil"/>
-              <w:bottom w:val="nil"/>
-              <w:right w:val="nil"/>
-            </w:tcBorders>
-            <w:vAlign w:val="center"/>
-          </w:tcPr>
-          <w:p>
-            <w:pPr>
-              <w:rPr>
-                <w:rFonts w:ascii="Palatino Linotype" w:hAnsi="Palatino Linotype"/>
-                <w:sz w:val="28"/>
-                <w:szCs w:val="28"/>
-              </w:rPr>
-            </w:pPr>
-          </w:p>
-        </w:tc>
-        <w:tc>
-          <w:tcPr>
-            <w:tcW w:w="270" w:type="dxa"/>
-            <w:tcBorders>
-              <w:top w:val="nil"/>
-              <w:left w:val="nil"/>
-              <w:bottom w:val="nil"/>
-              <w:right w:val="nil"/>
-            </w:tcBorders>
           </w:tcPr>
           <w:p>
             <w:pPr>
@@ -6589,7 +6313,7 @@
             <w:tcBorders>
               <w:top w:val="single" w:sz="4" w:space="0" w:color="000000" w:themeColor="text1"/>
               <w:left w:val="nil"/>
-              <w:bottom w:val="single" w:sz="4" w:space="0" w:color="auto"/>
+              <w:bottom w:val="single" w:sz="4" w:space="0" w:color="000000" w:themeColor="text1"/>
               <w:right w:val="single" w:sz="4" w:space="0" w:color="000000" w:themeColor="text1"/>
             </w:tcBorders>
             <w:vAlign w:val="center"/>
@@ -6605,7 +6329,283 @@
             </w:pPr>
             <w:r>
               <w:rPr>
-                <w:rFonts w:ascii="Droid Arabic Naskh" w:hAnsi="Droid Arabic Naskh" w:cs="Times New Roman"/>
+                <w:rFonts w:ascii="Droid Arabic Naskh" w:hAnsi="Droid Arabic Naskh" w:cs="Droid Arabic Naskh"/>
+                <w:sz w:val="24"/>
+                <w:szCs w:val="24"/>
+                <w:rtl/>
+              </w:rPr>
+              <w:t>ـٖ</w:t>
+            </w:r>
+          </w:p>
+        </w:tc>
+        <w:tc>
+          <w:tcPr>
+            <w:tcW w:w="1285" w:type="dxa"/>
+            <w:gridSpan w:val="2"/>
+            <w:tcBorders>
+              <w:top w:val="single" w:sz="4" w:space="0" w:color="000000" w:themeColor="text1"/>
+              <w:left w:val="single" w:sz="4" w:space="0" w:color="000000" w:themeColor="text1"/>
+              <w:bottom w:val="single" w:sz="4" w:space="0" w:color="000000" w:themeColor="text1"/>
+              <w:right w:val="nil"/>
+            </w:tcBorders>
+            <w:vAlign w:val="center"/>
+          </w:tcPr>
+          <w:p>
+            <w:pPr>
+              <w:rPr>
+                <w:rFonts w:ascii="Palatino Linotype" w:hAnsi="Palatino Linotype"/>
+                <w:sz w:val="28"/>
+                <w:szCs w:val="28"/>
+              </w:rPr>
+            </w:pPr>
+            <w:r>
+              <w:rPr>
+                <w:rFonts w:ascii="Palatino Linotype" w:hAnsi="Palatino Linotype"/>
+                <w:sz w:val="28"/>
+                <w:szCs w:val="28"/>
+              </w:rPr>
+              <w:t>ii</w:t>
+            </w:r>
+          </w:p>
+        </w:tc>
+        <w:tc>
+          <w:tcPr>
+            <w:tcW w:w="360" w:type="dxa"/>
+            <w:tcBorders>
+              <w:top w:val="nil"/>
+              <w:left w:val="nil"/>
+              <w:bottom w:val="nil"/>
+              <w:right w:val="nil"/>
+            </w:tcBorders>
+          </w:tcPr>
+          <w:p>
+            <w:pPr>
+              <w:rPr>
+                <w:rFonts w:ascii="Palatino Linotype" w:hAnsi="Palatino Linotype"/>
+                <w:sz w:val="28"/>
+                <w:szCs w:val="28"/>
+              </w:rPr>
+            </w:pPr>
+          </w:p>
+        </w:tc>
+        <w:tc>
+          <w:tcPr>
+            <w:tcW w:w="1080" w:type="dxa"/>
+            <w:tcBorders>
+              <w:top w:val="single" w:sz="4" w:space="0" w:color="000000" w:themeColor="text1"/>
+              <w:left w:val="nil"/>
+              <w:bottom w:val="single" w:sz="4" w:space="0" w:color="000000" w:themeColor="text1"/>
+              <w:right w:val="single" w:sz="4" w:space="0" w:color="000000" w:themeColor="text1"/>
+            </w:tcBorders>
+            <w:vAlign w:val="center"/>
+          </w:tcPr>
+          <w:p>
+            <w:pPr>
+              <w:jc w:val="right"/>
+              <w:rPr>
+                <w:rFonts w:ascii="Droid Arabic Naskh" w:hAnsi="Droid Arabic Naskh" w:cs="Droid Arabic Naskh"/>
+                <w:sz w:val="24"/>
+                <w:szCs w:val="24"/>
+              </w:rPr>
+            </w:pPr>
+            <w:r>
+              <w:rPr>
+                <w:rFonts w:ascii="Droid Arabic Naskh" w:hAnsi="Droid Arabic Naskh" w:cs="Droid Arabic Naskh"/>
+                <w:sz w:val="24"/>
+                <w:szCs w:val="24"/>
+                <w:rtl/>
+              </w:rPr>
+              <w:t>ـٌ</w:t>
+            </w:r>
+          </w:p>
+        </w:tc>
+        <w:tc>
+          <w:tcPr>
+            <w:tcW w:w="1080" w:type="dxa"/>
+            <w:tcBorders>
+              <w:top w:val="single" w:sz="4" w:space="0" w:color="000000" w:themeColor="text1"/>
+              <w:left w:val="single" w:sz="4" w:space="0" w:color="000000" w:themeColor="text1"/>
+              <w:bottom w:val="single" w:sz="4" w:space="0" w:color="000000" w:themeColor="text1"/>
+              <w:right w:val="nil"/>
+            </w:tcBorders>
+            <w:vAlign w:val="center"/>
+          </w:tcPr>
+          <w:p>
+            <w:pPr>
+              <w:rPr>
+                <w:rFonts w:ascii="Palatino Linotype" w:hAnsi="Palatino Linotype"/>
+                <w:sz w:val="28"/>
+                <w:szCs w:val="28"/>
+              </w:rPr>
+            </w:pPr>
+            <w:r>
+              <w:rPr>
+                <w:rFonts w:ascii="Palatino Linotype" w:hAnsi="Palatino Linotype"/>
+                <w:sz w:val="28"/>
+                <w:szCs w:val="28"/>
+              </w:rPr>
+              <w:t>.uN</w:t>
+            </w:r>
+          </w:p>
+        </w:tc>
+        <w:tc>
+          <w:tcPr>
+            <w:tcW w:w="360" w:type="dxa"/>
+            <w:tcBorders>
+              <w:top w:val="nil"/>
+              <w:left w:val="nil"/>
+              <w:bottom w:val="nil"/>
+              <w:right w:val="nil"/>
+            </w:tcBorders>
+          </w:tcPr>
+          <w:p/>
+        </w:tc>
+        <w:tc>
+          <w:tcPr>
+            <w:tcW w:w="990" w:type="dxa"/>
+            <w:tcBorders>
+              <w:top w:val="single" w:sz="4" w:space="0" w:color="000000" w:themeColor="text1"/>
+              <w:left w:val="nil"/>
+              <w:bottom w:val="single" w:sz="4" w:space="0" w:color="000000" w:themeColor="text1"/>
+            </w:tcBorders>
+            <w:vAlign w:val="center"/>
+          </w:tcPr>
+          <w:p>
+            <w:pPr>
+              <w:jc w:val="right"/>
+              <w:rPr>
+                <w:rFonts w:ascii="Jameel Noori Nastaleeq" w:hAnsi="Jameel Noori Nastaleeq" w:cs="Jameel Noori Nastaleeq"/>
+                <w:sz w:val="28"/>
+                <w:szCs w:val="28"/>
+              </w:rPr>
+            </w:pPr>
+            <w:r>
+              <w:rPr>
+                <w:rFonts w:ascii="Jameel Noori Nastaleeq" w:hAnsi="Jameel Noori Nastaleeq" w:cs="Jameel Noori Nastaleeq"/>
+                <w:sz w:val="28"/>
+                <w:szCs w:val="28"/>
+                <w:rtl/>
+              </w:rPr>
+              <w:t>ص</w:t>
+            </w:r>
+          </w:p>
+        </w:tc>
+        <w:tc>
+          <w:tcPr>
+            <w:tcW w:w="900" w:type="dxa"/>
+            <w:tcBorders>
+              <w:top w:val="single" w:sz="4" w:space="0" w:color="000000" w:themeColor="text1"/>
+              <w:bottom w:val="single" w:sz="4" w:space="0" w:color="000000" w:themeColor="text1"/>
+              <w:right w:val="nil"/>
+            </w:tcBorders>
+            <w:vAlign w:val="center"/>
+          </w:tcPr>
+          <w:p>
+            <w:pPr>
+              <w:rPr>
+                <w:rFonts w:ascii="Palatino Linotype" w:hAnsi="Palatino Linotype"/>
+                <w:sz w:val="28"/>
+                <w:szCs w:val="28"/>
+              </w:rPr>
+            </w:pPr>
+            <w:r>
+              <w:rPr>
+                <w:rFonts w:ascii="Palatino Linotype" w:hAnsi="Palatino Linotype"/>
+                <w:sz w:val="28"/>
+                <w:szCs w:val="28"/>
+              </w:rPr>
+              <w:t>.s</w:t>
+            </w:r>
+          </w:p>
+        </w:tc>
+      </w:tr>
+      <w:tr>
+        <w:tc>
+          <w:tcPr>
+            <w:tcW w:w="1260" w:type="dxa"/>
+            <w:tcBorders>
+              <w:top w:val="nil"/>
+              <w:left w:val="nil"/>
+              <w:bottom w:val="nil"/>
+              <w:right w:val="nil"/>
+            </w:tcBorders>
+            <w:vAlign w:val="center"/>
+          </w:tcPr>
+          <w:p>
+            <w:pPr>
+              <w:jc w:val="right"/>
+              <w:rPr>
+                <w:rFonts w:ascii="Palatino Linotype" w:hAnsi="Palatino Linotype"/>
+                <w:sz w:val="28"/>
+                <w:szCs w:val="28"/>
+              </w:rPr>
+            </w:pPr>
+          </w:p>
+        </w:tc>
+        <w:tc>
+          <w:tcPr>
+            <w:tcW w:w="2160" w:type="dxa"/>
+            <w:tcBorders>
+              <w:top w:val="nil"/>
+              <w:left w:val="nil"/>
+              <w:bottom w:val="nil"/>
+              <w:right w:val="nil"/>
+            </w:tcBorders>
+            <w:vAlign w:val="center"/>
+          </w:tcPr>
+          <w:p>
+            <w:pPr>
+              <w:rPr>
+                <w:rFonts w:ascii="Palatino Linotype" w:hAnsi="Palatino Linotype"/>
+                <w:sz w:val="28"/>
+                <w:szCs w:val="28"/>
+              </w:rPr>
+            </w:pPr>
+          </w:p>
+        </w:tc>
+        <w:tc>
+          <w:tcPr>
+            <w:tcW w:w="270" w:type="dxa"/>
+            <w:tcBorders>
+              <w:top w:val="nil"/>
+              <w:left w:val="nil"/>
+              <w:bottom w:val="nil"/>
+              <w:right w:val="nil"/>
+            </w:tcBorders>
+          </w:tcPr>
+          <w:p>
+            <w:pPr>
+              <w:rPr>
+                <w:rFonts w:ascii="Palatino Linotype" w:hAnsi="Palatino Linotype"/>
+                <w:sz w:val="28"/>
+                <w:szCs w:val="28"/>
+              </w:rPr>
+            </w:pPr>
+          </w:p>
+        </w:tc>
+        <w:tc>
+          <w:tcPr>
+            <w:tcW w:w="965" w:type="dxa"/>
+            <w:tcBorders>
+              <w:top w:val="single" w:sz="4" w:space="0" w:color="000000" w:themeColor="text1"/>
+              <w:left w:val="nil"/>
+              <w:bottom w:val="single" w:sz="4" w:space="0" w:color="auto"/>
+              <w:right w:val="single" w:sz="4" w:space="0" w:color="000000" w:themeColor="text1"/>
+            </w:tcBorders>
+            <w:vAlign w:val="center"/>
+          </w:tcPr>
+          <w:p>
+            <w:pPr>
+              <w:jc w:val="right"/>
+              <w:rPr>
+                <w:rFonts w:ascii="Droid Arabic Naskh" w:hAnsi="Droid Arabic Naskh" w:cs="Droid Arabic Naskh"/>
+                <w:sz w:val="24"/>
+                <w:szCs w:val="24"/>
+              </w:rPr>
+            </w:pPr>
+            <w:r>
+              <w:rPr>
+                <w:rFonts w:ascii="Droid Arabic Naskh" w:hAnsi="Droid Arabic Naskh" w:cs="Droid Arabic Naskh"/>
                 <w:sz w:val="24"/>
                 <w:szCs w:val="24"/>
                 <w:rtl/>
@@ -6689,7 +6689,7 @@
             </w:pPr>
             <w:r>
               <w:rPr>
-                <w:rFonts w:ascii="Droid Arabic Naskh" w:hAnsi="Droid Arabic Naskh" w:cs="Times New Roman"/>
+                <w:rFonts w:ascii="Droid Arabic Naskh" w:hAnsi="Droid Arabic Naskh" w:cs="Droid Arabic Naskh"/>
                 <w:sz w:val="24"/>
                 <w:szCs w:val="24"/>
                 <w:rtl/>
@@ -6936,7 +6936,7 @@
             </w:pPr>
             <w:r>
               <w:rPr>
-                <w:rFonts w:ascii="Droid Arabic Naskh" w:hAnsi="Droid Arabic Naskh" w:cs="Times New Roman"/>
+                <w:rFonts w:ascii="Droid Arabic Naskh" w:hAnsi="Droid Arabic Naskh" w:cs="Droid Arabic Naskh"/>
                 <w:sz w:val="24"/>
                 <w:szCs w:val="24"/>
                 <w:rtl/>
@@ -7193,87 +7193,87 @@
             </w:pPr>
             <w:r>
               <w:rPr>
-                <w:rFonts w:ascii="Droid Arabic Naskh" w:hAnsi="Droid Arabic Naskh" w:cs="Times New Roman"/>
-                <w:sz w:val="24"/>
-                <w:szCs w:val="24"/>
-                <w:rtl/>
-              </w:rPr>
-              <w:t>ـؐ</w:t>
-            </w:r>
-          </w:p>
-        </w:tc>
-        <w:tc>
-          <w:tcPr>
-            <w:tcW w:w="1260" w:type="dxa"/>
-            <w:tcBorders>
-              <w:top w:val="single" w:sz="4" w:space="0" w:color="auto"/>
-              <w:left w:val="single" w:sz="4" w:space="0" w:color="000000" w:themeColor="text1"/>
-              <w:bottom w:val="single" w:sz="4" w:space="0" w:color="000000" w:themeColor="text1"/>
-              <w:right w:val="nil"/>
-            </w:tcBorders>
-            <w:vAlign w:val="center"/>
-          </w:tcPr>
-          <w:p>
-            <w:pPr>
-              <w:rPr>
-                <w:rFonts w:ascii="Palatino Linotype" w:hAnsi="Palatino Linotype"/>
-                <w:sz w:val="28"/>
-                <w:szCs w:val="28"/>
-              </w:rPr>
-            </w:pPr>
-            <w:r>
-              <w:rPr>
-                <w:rFonts w:ascii="Palatino Linotype" w:hAnsi="Palatino Linotype"/>
-                <w:sz w:val="28"/>
-                <w:szCs w:val="28"/>
-              </w:rPr>
-              <w:t>|PBUH</w:t>
-            </w:r>
-          </w:p>
-        </w:tc>
-        <w:tc>
-          <w:tcPr>
-            <w:tcW w:w="360" w:type="dxa"/>
-            <w:tcBorders>
-              <w:top w:val="nil"/>
-              <w:left w:val="nil"/>
-              <w:bottom w:val="nil"/>
-              <w:right w:val="nil"/>
-            </w:tcBorders>
-          </w:tcPr>
-          <w:p>
-            <w:pPr>
-              <w:rPr>
-                <w:rFonts w:ascii="Palatino Linotype" w:hAnsi="Palatino Linotype"/>
-                <w:sz w:val="28"/>
-                <w:szCs w:val="28"/>
-              </w:rPr>
-            </w:pPr>
-          </w:p>
-        </w:tc>
-        <w:tc>
-          <w:tcPr>
-            <w:tcW w:w="1080" w:type="dxa"/>
-            <w:tcBorders>
-              <w:top w:val="single" w:sz="4" w:space="0" w:color="000000" w:themeColor="text1"/>
-              <w:left w:val="nil"/>
-              <w:bottom w:val="single" w:sz="4" w:space="0" w:color="000000" w:themeColor="text1"/>
-              <w:right w:val="single" w:sz="4" w:space="0" w:color="000000" w:themeColor="text1"/>
-            </w:tcBorders>
-            <w:vAlign w:val="center"/>
-          </w:tcPr>
-          <w:p>
-            <w:pPr>
-              <w:jc w:val="right"/>
-              <w:rPr>
                 <w:rFonts w:ascii="Droid Arabic Naskh" w:hAnsi="Droid Arabic Naskh" w:cs="Droid Arabic Naskh"/>
                 <w:sz w:val="24"/>
                 <w:szCs w:val="24"/>
-              </w:rPr>
-            </w:pPr>
-            <w:r>
-              <w:rPr>
-                <w:rFonts w:ascii="Droid Arabic Naskh" w:hAnsi="Droid Arabic Naskh" w:cs="Times New Roman"/>
+                <w:rtl/>
+              </w:rPr>
+              <w:t>ـؐ</w:t>
+            </w:r>
+          </w:p>
+        </w:tc>
+        <w:tc>
+          <w:tcPr>
+            <w:tcW w:w="1260" w:type="dxa"/>
+            <w:tcBorders>
+              <w:top w:val="single" w:sz="4" w:space="0" w:color="auto"/>
+              <w:left w:val="single" w:sz="4" w:space="0" w:color="000000" w:themeColor="text1"/>
+              <w:bottom w:val="single" w:sz="4" w:space="0" w:color="000000" w:themeColor="text1"/>
+              <w:right w:val="nil"/>
+            </w:tcBorders>
+            <w:vAlign w:val="center"/>
+          </w:tcPr>
+          <w:p>
+            <w:pPr>
+              <w:rPr>
+                <w:rFonts w:ascii="Palatino Linotype" w:hAnsi="Palatino Linotype"/>
+                <w:sz w:val="28"/>
+                <w:szCs w:val="28"/>
+              </w:rPr>
+            </w:pPr>
+            <w:r>
+              <w:rPr>
+                <w:rFonts w:ascii="Palatino Linotype" w:hAnsi="Palatino Linotype"/>
+                <w:sz w:val="28"/>
+                <w:szCs w:val="28"/>
+              </w:rPr>
+              <w:t>|PBUH</w:t>
+            </w:r>
+          </w:p>
+        </w:tc>
+        <w:tc>
+          <w:tcPr>
+            <w:tcW w:w="360" w:type="dxa"/>
+            <w:tcBorders>
+              <w:top w:val="nil"/>
+              <w:left w:val="nil"/>
+              <w:bottom w:val="nil"/>
+              <w:right w:val="nil"/>
+            </w:tcBorders>
+          </w:tcPr>
+          <w:p>
+            <w:pPr>
+              <w:rPr>
+                <w:rFonts w:ascii="Palatino Linotype" w:hAnsi="Palatino Linotype"/>
+                <w:sz w:val="28"/>
+                <w:szCs w:val="28"/>
+              </w:rPr>
+            </w:pPr>
+          </w:p>
+        </w:tc>
+        <w:tc>
+          <w:tcPr>
+            <w:tcW w:w="1080" w:type="dxa"/>
+            <w:tcBorders>
+              <w:top w:val="single" w:sz="4" w:space="0" w:color="000000" w:themeColor="text1"/>
+              <w:left w:val="nil"/>
+              <w:bottom w:val="single" w:sz="4" w:space="0" w:color="000000" w:themeColor="text1"/>
+              <w:right w:val="single" w:sz="4" w:space="0" w:color="000000" w:themeColor="text1"/>
+            </w:tcBorders>
+            <w:vAlign w:val="center"/>
+          </w:tcPr>
+          <w:p>
+            <w:pPr>
+              <w:jc w:val="right"/>
+              <w:rPr>
+                <w:rFonts w:ascii="Droid Arabic Naskh" w:hAnsi="Droid Arabic Naskh" w:cs="Droid Arabic Naskh"/>
+                <w:sz w:val="24"/>
+                <w:szCs w:val="24"/>
+              </w:rPr>
+            </w:pPr>
+            <w:r>
+              <w:rPr>
+                <w:rFonts w:ascii="Droid Arabic Naskh" w:hAnsi="Droid Arabic Naskh" w:cs="Droid Arabic Naskh"/>
                 <w:sz w:val="24"/>
                 <w:szCs w:val="24"/>
                 <w:rtl/>
@@ -7446,7 +7446,7 @@
             </w:pPr>
             <w:r>
               <w:rPr>
-                <w:rFonts w:ascii="Droid Arabic Naskh" w:hAnsi="Droid Arabic Naskh" w:cs="Times New Roman"/>
+                <w:rFonts w:ascii="Droid Arabic Naskh" w:hAnsi="Droid Arabic Naskh" w:cs="Droid Arabic Naskh"/>
                 <w:sz w:val="24"/>
                 <w:szCs w:val="24"/>
                 <w:rtl/>
@@ -7688,7 +7688,7 @@
             </w:pPr>
             <w:r>
               <w:rPr>
-                <w:rFonts w:ascii="Droid Arabic Naskh" w:hAnsi="Droid Arabic Naskh" w:cs="Times New Roman"/>
+                <w:rFonts w:ascii="Droid Arabic Naskh" w:hAnsi="Droid Arabic Naskh" w:cs="Droid Arabic Naskh"/>
                 <w:sz w:val="24"/>
                 <w:szCs w:val="24"/>
                 <w:rtl/>
@@ -7924,7 +7924,7 @@
             </w:pPr>
             <w:r>
               <w:rPr>
-                <w:rFonts w:ascii="Droid Arabic Naskh" w:hAnsi="Droid Arabic Naskh" w:cs="Times New Roman"/>
+                <w:rFonts w:ascii="Droid Arabic Naskh" w:hAnsi="Droid Arabic Naskh" w:cs="Droid Arabic Naskh"/>
                 <w:sz w:val="24"/>
                 <w:szCs w:val="24"/>
                 <w:rtl/>
@@ -8026,7 +8026,7 @@
             </w:pPr>
             <w:r>
               <w:rPr>
-                <w:rFonts w:ascii="Droid Arabic Naskh" w:hAnsi="Droid Arabic Naskh" w:cs="Times New Roman"/>
+                <w:rFonts w:ascii="Droid Arabic Naskh" w:hAnsi="Droid Arabic Naskh" w:cs="Droid Arabic Naskh"/>
                 <w:sz w:val="24"/>
                 <w:szCs w:val="24"/>
                 <w:rtl/>
